--- a/Labs/Lab_2/Laboratory 2 tasks.docx
+++ b/Labs/Lab_2/Laboratory 2 tasks.docx
@@ -1,6 +1,6 @@
 
 <file path=word/document.xml><?xml version="1.0" encoding="utf-8"?>
-<w:document xmlns:wpc="http://schemas.microsoft.com/office/word/2010/wordprocessingCanvas" xmlns:cx="http://schemas.microsoft.com/office/drawing/2014/chartex" xmlns:cx1="http://schemas.microsoft.com/office/drawing/2015/9/8/chartex" xmlns:cx2="http://schemas.microsoft.com/office/drawing/2015/10/21/chartex" xmlns:cx3="http://schemas.microsoft.com/office/drawing/2016/5/9/chartex" xmlns:cx4="http://schemas.microsoft.com/office/drawing/2016/5/10/chartex" xmlns:cx5="http://schemas.microsoft.com/office/drawing/2016/5/11/chartex" xmlns:cx6="http://schemas.microsoft.com/office/drawing/2016/5/12/chartex" xmlns:cx7="http://schemas.microsoft.com/office/drawing/2016/5/13/chartex" xmlns:cx8="http://schemas.microsoft.com/office/drawing/2016/5/14/chartex" xmlns:mc="http://schemas.openxmlformats.org/markup-compatibility/2006" xmlns:aink="http://schemas.microsoft.com/office/drawing/2016/ink" xmlns:am3d="http://schemas.microsoft.com/office/drawing/2017/model3d" xmlns:o="urn:schemas-microsoft-com:office:office" xmlns:r="http://schemas.openxmlformats.org/officeDocument/2006/relationships" xmlns:m="http://schemas.openxmlformats.org/officeDocument/2006/math" xmlns:v="urn:schemas-microsoft-com:vml" xmlns:wp14="http://schemas.microsoft.com/office/word/2010/wordprocessingDrawing" xmlns:wp="http://schemas.openxmlformats.org/drawingml/2006/wordprocessingDrawing" xmlns:w10="urn:schemas-microsoft-com:office:word" xmlns:w="http://schemas.openxmlformats.org/wordprocessingml/2006/main" xmlns:w14="http://schemas.microsoft.com/office/word/2010/wordml" xmlns:w15="http://schemas.microsoft.com/office/word/2012/wordml" xmlns:w16cex="http://schemas.microsoft.com/office/word/2018/wordml/cex" xmlns:w16cid="http://schemas.microsoft.com/office/word/2016/wordml/cid" xmlns:w16="http://schemas.microsoft.com/office/word/2018/wordml" xmlns:w16se="http://schemas.microsoft.com/office/word/2015/wordml/symex" xmlns:wpg="http://schemas.microsoft.com/office/word/2010/wordprocessingGroup" xmlns:wpi="http://schemas.microsoft.com/office/word/2010/wordprocessingInk" xmlns:wne="http://schemas.microsoft.com/office/word/2006/wordml" xmlns:wps="http://schemas.microsoft.com/office/word/2010/wordprocessingShape" mc:Ignorable="w14 w15 w16se w16cid w16 w16cex wp14">
+<w:document xmlns:wpc="http://schemas.microsoft.com/office/word/2010/wordprocessingCanvas" xmlns:mo="http://schemas.microsoft.com/office/mac/office/2008/main" xmlns:mc="http://schemas.openxmlformats.org/markup-compatibility/2006" xmlns:mv="urn:schemas-microsoft-com:mac:vml" xmlns:o="urn:schemas-microsoft-com:office:office" xmlns:r="http://schemas.openxmlformats.org/officeDocument/2006/relationships" xmlns:m="http://schemas.openxmlformats.org/officeDocument/2006/math" xmlns:v="urn:schemas-microsoft-com:vml" xmlns:wp14="http://schemas.microsoft.com/office/word/2010/wordprocessingDrawing" xmlns:wp="http://schemas.openxmlformats.org/drawingml/2006/wordprocessingDrawing" xmlns:w10="urn:schemas-microsoft-com:office:word" xmlns:w="http://schemas.openxmlformats.org/wordprocessingml/2006/main" xmlns:w14="http://schemas.microsoft.com/office/word/2010/wordml" xmlns:w15="http://schemas.microsoft.com/office/word/2012/wordml" xmlns:wpg="http://schemas.microsoft.com/office/word/2010/wordprocessingGroup" xmlns:wpi="http://schemas.microsoft.com/office/word/2010/wordprocessingInk" xmlns:wne="http://schemas.microsoft.com/office/word/2006/wordml" xmlns:wps="http://schemas.microsoft.com/office/word/2010/wordprocessingShape" mc:Ignorable="w14 w15 wp14">
   <w:body>
     <w:p>
       <w:pPr>
@@ -67,56 +67,62 @@
           <w:b/>
           <w:lang w:val="en-US"/>
         </w:rPr>
-        <w:t xml:space="preserve">compiling and installing on </w:t>
-      </w:r>
-      <w:proofErr w:type="spellStart"/>
-      <w:r>
+        <w:t>compiling and installing on chipKit</w:t>
+      </w:r>
+    </w:p>
+    <w:p>
+      <w:pPr>
+        <w:rPr>
+          <w:lang w:val="en-US"/>
+        </w:rPr>
+      </w:pPr>
+      <w:r>
+        <w:rPr>
+          <w:lang w:val="en-US"/>
+        </w:rPr>
+        <w:t>make clean</w:t>
+      </w:r>
+    </w:p>
+    <w:p>
+      <w:pPr>
+        <w:rPr>
+          <w:lang w:val="en-US"/>
+        </w:rPr>
+      </w:pPr>
+      <w:r>
+        <w:rPr>
+          <w:lang w:val="en-US"/>
+        </w:rPr>
+        <w:t>make</w:t>
+      </w:r>
+    </w:p>
+    <w:p>
+      <w:pPr>
+        <w:rPr>
+          <w:lang w:val="en-US"/>
+        </w:rPr>
+      </w:pPr>
+      <w:r>
+        <w:rPr>
+          <w:lang w:val="en-US"/>
+        </w:rPr>
+        <w:t>make install TTYDEV=/dev/tty.usbserial-A503WFGA</w:t>
+      </w:r>
+    </w:p>
+    <w:p>
+      <w:pPr>
         <w:rPr>
           <w:b/>
           <w:lang w:val="en-US"/>
         </w:rPr>
-        <w:t>chipKit</w:t>
-      </w:r>
-      <w:proofErr w:type="spellEnd"/>
-    </w:p>
-    <w:p>
-      <w:pPr>
-        <w:rPr>
-          <w:lang w:val="en-US"/>
-        </w:rPr>
-      </w:pPr>
-      <w:r>
-        <w:rPr>
-          <w:lang w:val="en-US"/>
-        </w:rPr>
-        <w:t>make clean</w:t>
-      </w:r>
-    </w:p>
-    <w:p>
-      <w:pPr>
-        <w:rPr>
-          <w:lang w:val="en-US"/>
-        </w:rPr>
-      </w:pPr>
-      <w:r>
-        <w:rPr>
-          <w:lang w:val="en-US"/>
-        </w:rPr>
-        <w:t>make</w:t>
-      </w:r>
-    </w:p>
-    <w:p>
-      <w:pPr>
-        <w:rPr>
-          <w:lang w:val="en-US"/>
-        </w:rPr>
-      </w:pPr>
-      <w:r>
-        <w:rPr>
-          <w:lang w:val="en-US"/>
-        </w:rPr>
-        <w:t>make install TTYDEV=/dev/tty.usbserial-A503WFGA</w:t>
-      </w:r>
+      </w:pPr>
+    </w:p>
+    <w:p>
+      <w:pPr>
+        <w:rPr>
+          <w:lang w:val="en-US"/>
+        </w:rPr>
+      </w:pPr>
     </w:p>
     <w:p>
       <w:pPr>
@@ -125,55 +131,40 @@
           <w:lang w:val="en-US"/>
         </w:rPr>
       </w:pPr>
-    </w:p>
-    <w:p>
-      <w:pPr>
-        <w:rPr>
-          <w:lang w:val="en-US"/>
-        </w:rPr>
-      </w:pPr>
-    </w:p>
-    <w:p>
-      <w:pPr>
+      <w:r>
         <w:rPr>
           <w:b/>
           <w:lang w:val="en-US"/>
         </w:rPr>
-      </w:pPr>
-      <w:r>
+        <w:t>Task 1</w:t>
+      </w:r>
+    </w:p>
+    <w:p>
+      <w:pPr>
+        <w:rPr>
+          <w:lang w:val="en-US"/>
+        </w:rPr>
+      </w:pPr>
+    </w:p>
+    <w:p>
+      <w:pPr>
+        <w:rPr>
+          <w:lang w:val="en-US"/>
+        </w:rPr>
+      </w:pPr>
+    </w:p>
+    <w:p>
+      <w:pPr>
         <w:rPr>
           <w:b/>
           <w:lang w:val="en-US"/>
         </w:rPr>
-        <w:t>Task 1</w:t>
-      </w:r>
-    </w:p>
-    <w:p>
-      <w:pPr>
-        <w:rPr>
-          <w:lang w:val="en-US"/>
-        </w:rPr>
-      </w:pPr>
-    </w:p>
-    <w:p>
-      <w:pPr>
-        <w:rPr>
-          <w:lang w:val="en-US"/>
-        </w:rPr>
-      </w:pPr>
-    </w:p>
-    <w:p>
-      <w:pPr>
+      </w:pPr>
+      <w:r>
         <w:rPr>
           <w:b/>
           <w:lang w:val="en-US"/>
         </w:rPr>
-      </w:pPr>
-      <w:r>
-        <w:rPr>
-          <w:b/>
-          <w:lang w:val="en-US"/>
-        </w:rPr>
         <w:t>Task 2</w:t>
       </w:r>
     </w:p>
@@ -250,25 +241,7 @@
           <w:sz w:val="20"/>
           <w:lang w:val="en-US"/>
         </w:rPr>
-        <w:t xml:space="preserve">How did you implement the side effect that is needed to make </w:t>
-      </w:r>
-      <w:proofErr w:type="spellStart"/>
-      <w:r>
-        <w:rPr>
-          <w:i/>
-          <w:sz w:val="20"/>
-          <w:lang w:val="en-US"/>
-        </w:rPr>
-        <w:t>print_number</w:t>
-      </w:r>
-      <w:proofErr w:type="spellEnd"/>
-      <w:r>
-        <w:rPr>
-          <w:i/>
-          <w:sz w:val="20"/>
-          <w:lang w:val="en-US"/>
-        </w:rPr>
-        <w:t xml:space="preserve"> behave</w:t>
+        <w:t>How did you implement the side effect that is needed to make print_number behave</w:t>
       </w:r>
     </w:p>
     <w:p>
@@ -414,21 +387,7 @@
         <w:rPr>
           <w:lang w:val="en-US"/>
         </w:rPr>
-        <w:t xml:space="preserve">To implement the </w:t>
-      </w:r>
-      <w:proofErr w:type="spellStart"/>
-      <w:r>
-        <w:rPr>
-          <w:lang w:val="en-US"/>
-        </w:rPr>
-        <w:t>print_number</w:t>
-      </w:r>
-      <w:proofErr w:type="spellEnd"/>
-      <w:r>
-        <w:rPr>
-          <w:lang w:val="en-US"/>
-        </w:rPr>
-        <w:t xml:space="preserve"> function, we used a global count variable. This is most of the times considered bad practice, but for the sake of keeping the function somewhat independent, we used it. </w:t>
+        <w:t xml:space="preserve">To implement the print_number function, we used a global count variable. This is most of the times considered bad practice, but for the sake of keeping the function somewhat independent, we used it. </w:t>
       </w:r>
     </w:p>
     <w:p>
@@ -447,7 +406,7 @@
       <w:r>
         <w:rPr>
           <w:noProof/>
-          <w:lang w:val="en-US"/>
+          <w:lang w:eastAsia="sv-SE"/>
         </w:rPr>
         <w:drawing>
           <wp:anchor distT="0" distB="0" distL="114300" distR="114300" simplePos="0" relativeHeight="251658240" behindDoc="0" locked="0" layoutInCell="1" allowOverlap="1" wp14:anchorId="556C8936" wp14:editId="233B3BCB">
@@ -599,70 +558,24 @@
           <w:sz w:val="20"/>
           <w:lang w:val="en-US"/>
         </w:rPr>
-        <w:t xml:space="preserve">is the largest number you can print within 10 seconds? Is it the same for </w:t>
-      </w:r>
-      <w:proofErr w:type="spellStart"/>
-      <w:r>
-        <w:rPr>
-          <w:i/>
-          <w:sz w:val="20"/>
-          <w:lang w:val="en-US"/>
-        </w:rPr>
-        <w:t>print_prime.c</w:t>
-      </w:r>
-      <w:proofErr w:type="spellEnd"/>
-      <w:r>
-        <w:rPr>
-          <w:i/>
-          <w:sz w:val="20"/>
-          <w:lang w:val="en-US"/>
-        </w:rPr>
-        <w:t>,</w:t>
-      </w:r>
-    </w:p>
-    <w:p>
-      <w:pPr>
-        <w:rPr>
-          <w:i/>
-          <w:sz w:val="20"/>
-          <w:lang w:val="en-US"/>
-        </w:rPr>
-      </w:pPr>
-      <w:proofErr w:type="spellStart"/>
-      <w:r>
-        <w:rPr>
-          <w:i/>
-          <w:sz w:val="20"/>
-          <w:lang w:val="en-US"/>
-        </w:rPr>
-        <w:t>sieves.c</w:t>
-      </w:r>
-      <w:proofErr w:type="spellEnd"/>
-      <w:r>
-        <w:rPr>
-          <w:i/>
-          <w:sz w:val="20"/>
-          <w:lang w:val="en-US"/>
-        </w:rPr>
-        <w:t>, and sieves-</w:t>
-      </w:r>
-      <w:proofErr w:type="spellStart"/>
-      <w:r>
-        <w:rPr>
-          <w:i/>
-          <w:sz w:val="20"/>
-          <w:lang w:val="en-US"/>
-        </w:rPr>
-        <w:t>heap.c</w:t>
-      </w:r>
-      <w:proofErr w:type="spellEnd"/>
-      <w:r>
-        <w:rPr>
-          <w:i/>
-          <w:sz w:val="20"/>
-          <w:lang w:val="en-US"/>
-        </w:rPr>
-        <w:t>? Why or why not?</w:t>
+        <w:t>is the largest number you can print within 10 seconds? Is it the same for print_prime.c,</w:t>
+      </w:r>
+    </w:p>
+    <w:p>
+      <w:pPr>
+        <w:rPr>
+          <w:i/>
+          <w:sz w:val="20"/>
+          <w:lang w:val="en-US"/>
+        </w:rPr>
+      </w:pPr>
+      <w:r>
+        <w:rPr>
+          <w:i/>
+          <w:sz w:val="20"/>
+          <w:lang w:val="en-US"/>
+        </w:rPr>
+        <w:t>sieves.c, and sieves-heap.c? Why or why not?</w:t>
       </w:r>
     </w:p>
     <w:p>
@@ -728,7 +641,7 @@
     </w:p>
     <w:tbl>
       <w:tblPr>
-        <w:tblStyle w:val="TableGrid"/>
+        <w:tblStyle w:val="Tabellrutnt"/>
         <w:tblW w:w="0" w:type="auto"/>
         <w:tblLook w:val="04A0" w:firstRow="1" w:lastRow="0" w:firstColumn="1" w:lastColumn="0" w:noHBand="0" w:noVBand="1"/>
       </w:tblPr>
@@ -767,7 +680,6 @@
                 <w:lang w:val="en-US"/>
               </w:rPr>
             </w:pPr>
-            <w:proofErr w:type="spellStart"/>
             <w:r>
               <w:rPr>
                 <w:b/>
@@ -778,36 +690,6 @@
               </w:rPr>
               <w:t>print_prime.c</w:t>
             </w:r>
-            <w:proofErr w:type="spellEnd"/>
-          </w:p>
-        </w:tc>
-        <w:tc>
-          <w:tcPr>
-            <w:tcW w:w="2264" w:type="dxa"/>
-            <w:shd w:val="clear" w:color="auto" w:fill="F2F2F2" w:themeFill="background1" w:themeFillShade="F2"/>
-          </w:tcPr>
-          <w:p>
-            <w:pPr>
-              <w:jc w:val="center"/>
-              <w:rPr>
-                <w:b/>
-                <w:bCs/>
-                <w:iCs/>
-                <w:lang w:val="en-US"/>
-              </w:rPr>
-            </w:pPr>
-            <w:proofErr w:type="spellStart"/>
-            <w:r>
-              <w:rPr>
-                <w:b/>
-                <w:bCs/>
-                <w:iCs/>
-                <w:sz w:val="20"/>
-                <w:lang w:val="en-US"/>
-              </w:rPr>
-              <w:t>sieves.c</w:t>
-            </w:r>
-            <w:proofErr w:type="spellEnd"/>
           </w:p>
         </w:tc>
         <w:tc>
@@ -833,9 +715,25 @@
                 <w:sz w:val="20"/>
                 <w:lang w:val="en-US"/>
               </w:rPr>
-              <w:t>sieves-</w:t>
+              <w:t>sieves.c</w:t>
             </w:r>
-            <w:proofErr w:type="spellStart"/>
+          </w:p>
+        </w:tc>
+        <w:tc>
+          <w:tcPr>
+            <w:tcW w:w="2264" w:type="dxa"/>
+            <w:shd w:val="clear" w:color="auto" w:fill="F2F2F2" w:themeFill="background1" w:themeFillShade="F2"/>
+          </w:tcPr>
+          <w:p>
+            <w:pPr>
+              <w:jc w:val="center"/>
+              <w:rPr>
+                <w:b/>
+                <w:bCs/>
+                <w:iCs/>
+                <w:lang w:val="en-US"/>
+              </w:rPr>
+            </w:pPr>
             <w:r>
               <w:rPr>
                 <w:b/>
@@ -844,9 +742,8 @@
                 <w:sz w:val="20"/>
                 <w:lang w:val="en-US"/>
               </w:rPr>
-              <w:t>heap.c</w:t>
+              <w:t>sieves-heap.c</w:t>
             </w:r>
-            <w:proofErr w:type="spellEnd"/>
           </w:p>
         </w:tc>
       </w:tr>
@@ -993,29 +890,7 @@
           <w:szCs w:val="20"/>
           <w:lang w:val="en-US"/>
         </w:rPr>
-        <w:t xml:space="preserve">This was performed on a </w:t>
-      </w:r>
-      <w:proofErr w:type="spellStart"/>
-      <w:r>
-        <w:rPr>
-          <w:i/>
-          <w:iCs/>
-          <w:sz w:val="20"/>
-          <w:szCs w:val="20"/>
-          <w:lang w:val="en-US"/>
-        </w:rPr>
-        <w:t>macbook</w:t>
-      </w:r>
-      <w:proofErr w:type="spellEnd"/>
-      <w:r>
-        <w:rPr>
-          <w:i/>
-          <w:iCs/>
-          <w:sz w:val="20"/>
-          <w:szCs w:val="20"/>
-          <w:lang w:val="en-US"/>
-        </w:rPr>
-        <w:t xml:space="preserve"> pro retina 13’’ (2013)</w:t>
+        <w:t>This was performed on a macbook pro retina 13’’ (2013)</w:t>
       </w:r>
     </w:p>
     <w:p>
@@ -1262,6 +1137,22 @@
           <w:b/>
           <w:lang w:val="en-US"/>
         </w:rPr>
+        <w:br w:type="page"/>
+      </w:r>
+    </w:p>
+    <w:p>
+      <w:pPr>
+        <w:rPr>
+          <w:b/>
+          <w:lang w:val="en-US"/>
+        </w:rPr>
+      </w:pPr>
+      <w:r>
+        <w:rPr>
+          <w:b/>
+          <w:lang w:val="en-US"/>
+        </w:rPr>
+        <w:lastRenderedPageBreak/>
         <w:t>Task 5</w:t>
       </w:r>
     </w:p>
@@ -1321,25 +1212,7 @@
           <w:sz w:val="20"/>
           <w:lang w:val="en-US"/>
         </w:rPr>
-        <w:t xml:space="preserve">1. Consider AM18, AM19, and AF1. Explain why </w:t>
-      </w:r>
-      <w:proofErr w:type="spellStart"/>
-      <w:r>
-        <w:rPr>
-          <w:i/>
-          <w:sz w:val="20"/>
-          <w:lang w:val="en-US"/>
-        </w:rPr>
-        <w:t>gv</w:t>
-      </w:r>
-      <w:proofErr w:type="spellEnd"/>
-      <w:r>
-        <w:rPr>
-          <w:i/>
-          <w:sz w:val="20"/>
-          <w:lang w:val="en-US"/>
-        </w:rPr>
-        <w:t xml:space="preserve"> ends up with the incremented value, but</w:t>
+        <w:t>1. Consider AM18, AM19, and AF1. Explain why gv ends up with the incremented value, but</w:t>
       </w:r>
     </w:p>
     <w:p>
@@ -1362,6 +1235,457 @@
     <w:p>
       <w:pPr>
         <w:rPr>
+          <w:lang w:val="en-US"/>
+        </w:rPr>
+      </w:pPr>
+    </w:p>
+    <w:p>
+      <w:pPr>
+        <w:rPr>
+          <w:lang w:val="en-US"/>
+        </w:rPr>
+      </w:pPr>
+      <w:r>
+        <w:rPr>
+          <w:lang w:val="en-US"/>
+        </w:rPr>
+        <w:t>AM18 (m)</w:t>
+      </w:r>
+    </w:p>
+    <w:p>
+      <w:pPr>
+        <w:rPr>
+          <w:lang w:val="en-US"/>
+        </w:rPr>
+      </w:pPr>
+      <w:r>
+        <w:rPr>
+          <w:lang w:val="en-US"/>
+        </w:rPr>
+        <w:t>AM19 (gv)</w:t>
+      </w:r>
+    </w:p>
+    <w:p>
+      <w:pPr>
+        <w:rPr>
+          <w:lang w:val="en-US"/>
+        </w:rPr>
+      </w:pPr>
+      <w:r>
+        <w:rPr>
+          <w:lang w:val="en-US"/>
+        </w:rPr>
+        <w:t>AF1 (param)</w:t>
+      </w:r>
+    </w:p>
+    <w:p>
+      <w:pPr>
+        <w:rPr>
+          <w:lang w:val="en-US"/>
+        </w:rPr>
+      </w:pPr>
+    </w:p>
+    <w:p>
+      <w:pPr>
+        <w:rPr>
+          <w:lang w:val="en-US"/>
+        </w:rPr>
+      </w:pPr>
+      <w:r>
+        <w:rPr>
+          <w:noProof/>
+          <w:lang w:eastAsia="sv-SE"/>
+        </w:rPr>
+        <w:drawing>
+          <wp:anchor distT="0" distB="0" distL="114300" distR="114300" simplePos="0" relativeHeight="251659264" behindDoc="0" locked="0" layoutInCell="1" allowOverlap="1" wp14:anchorId="4363D152" wp14:editId="392430FE">
+            <wp:simplePos x="0" y="0"/>
+            <wp:positionH relativeFrom="column">
+              <wp:posOffset>1270</wp:posOffset>
+            </wp:positionH>
+            <wp:positionV relativeFrom="paragraph">
+              <wp:posOffset>0</wp:posOffset>
+            </wp:positionV>
+            <wp:extent cx="5755640" cy="1651635"/>
+            <wp:effectExtent l="0" t="0" r="10160" b="0"/>
+            <wp:wrapTopAndBottom/>
+            <wp:docPr id="3" name="Bildobjekt 3"/>
+            <wp:cNvGraphicFramePr>
+              <a:graphicFrameLocks xmlns:a="http://schemas.openxmlformats.org/drawingml/2006/main" noChangeAspect="1"/>
+            </wp:cNvGraphicFramePr>
+            <a:graphic xmlns:a="http://schemas.openxmlformats.org/drawingml/2006/main">
+              <a:graphicData uri="http://schemas.openxmlformats.org/drawingml/2006/picture">
+                <pic:pic xmlns:pic="http://schemas.openxmlformats.org/drawingml/2006/picture">
+                  <pic:nvPicPr>
+                    <pic:cNvPr id="3" name="Skärmavbild 2021-02-09 kl. 14.23.14.png"/>
+                    <pic:cNvPicPr/>
+                  </pic:nvPicPr>
+                  <pic:blipFill>
+                    <a:blip r:embed="rId5">
+                      <a:extLst>
+                        <a:ext uri="{28A0092B-C50C-407E-A947-70E740481C1C}">
+                          <a14:useLocalDpi xmlns:a14="http://schemas.microsoft.com/office/drawing/2010/main" val="0"/>
+                        </a:ext>
+                      </a:extLst>
+                    </a:blip>
+                    <a:stretch>
+                      <a:fillRect/>
+                    </a:stretch>
+                  </pic:blipFill>
+                  <pic:spPr>
+                    <a:xfrm>
+                      <a:off x="0" y="0"/>
+                      <a:ext cx="5755640" cy="1651635"/>
+                    </a:xfrm>
+                    <a:prstGeom prst="rect">
+                      <a:avLst/>
+                    </a:prstGeom>
+                  </pic:spPr>
+                </pic:pic>
+              </a:graphicData>
+            </a:graphic>
+          </wp:anchor>
+        </w:drawing>
+      </w:r>
+    </w:p>
+    <w:p>
+      <w:pPr>
+        <w:rPr>
+          <w:lang w:val="en-US"/>
+        </w:rPr>
+      </w:pPr>
+      <w:r>
+        <w:rPr>
+          <w:lang w:val="en-US"/>
+        </w:rPr>
+        <w:t>We first initialize some variables. Gv gets the value 4, and m gets gv + in (Which is a global variable initialized to 3.) -&gt; m has the value 4+3 =7.</w:t>
+      </w:r>
+    </w:p>
+    <w:p>
+      <w:pPr>
+        <w:rPr>
+          <w:lang w:val="en-US"/>
+        </w:rPr>
+      </w:pPr>
+    </w:p>
+    <w:p>
+      <w:pPr>
+        <w:rPr>
+          <w:lang w:val="en-US"/>
+        </w:rPr>
+      </w:pPr>
+    </w:p>
+    <w:p>
+      <w:pPr>
+        <w:rPr>
+          <w:lang w:val="en-US"/>
+        </w:rPr>
+      </w:pPr>
+      <w:r>
+        <w:rPr>
+          <w:noProof/>
+          <w:lang w:eastAsia="sv-SE"/>
+        </w:rPr>
+        <w:drawing>
+          <wp:anchor distT="0" distB="0" distL="114300" distR="114300" simplePos="0" relativeHeight="251660288" behindDoc="0" locked="0" layoutInCell="1" allowOverlap="1" wp14:anchorId="0252E09C" wp14:editId="76E96AE7">
+            <wp:simplePos x="0" y="0"/>
+            <wp:positionH relativeFrom="column">
+              <wp:posOffset>1444</wp:posOffset>
+            </wp:positionH>
+            <wp:positionV relativeFrom="paragraph">
+              <wp:posOffset>-4254</wp:posOffset>
+            </wp:positionV>
+            <wp:extent cx="5755640" cy="349885"/>
+            <wp:effectExtent l="0" t="0" r="10160" b="5715"/>
+            <wp:wrapTopAndBottom/>
+            <wp:docPr id="4" name="Bildobjekt 4"/>
+            <wp:cNvGraphicFramePr>
+              <a:graphicFrameLocks xmlns:a="http://schemas.openxmlformats.org/drawingml/2006/main" noChangeAspect="1"/>
+            </wp:cNvGraphicFramePr>
+            <a:graphic xmlns:a="http://schemas.openxmlformats.org/drawingml/2006/main">
+              <a:graphicData uri="http://schemas.openxmlformats.org/drawingml/2006/picture">
+                <pic:pic xmlns:pic="http://schemas.openxmlformats.org/drawingml/2006/picture">
+                  <pic:nvPicPr>
+                    <pic:cNvPr id="4" name="Skärmavbild 2021-02-09 kl. 14.23.26.png"/>
+                    <pic:cNvPicPr/>
+                  </pic:nvPicPr>
+                  <pic:blipFill>
+                    <a:blip r:embed="rId6">
+                      <a:extLst>
+                        <a:ext uri="{28A0092B-C50C-407E-A947-70E740481C1C}">
+                          <a14:useLocalDpi xmlns:a14="http://schemas.microsoft.com/office/drawing/2010/main" val="0"/>
+                        </a:ext>
+                      </a:extLst>
+                    </a:blip>
+                    <a:stretch>
+                      <a:fillRect/>
+                    </a:stretch>
+                  </pic:blipFill>
+                  <pic:spPr>
+                    <a:xfrm>
+                      <a:off x="0" y="0"/>
+                      <a:ext cx="5755640" cy="349885"/>
+                    </a:xfrm>
+                    <a:prstGeom prst="rect">
+                      <a:avLst/>
+                    </a:prstGeom>
+                  </pic:spPr>
+                </pic:pic>
+              </a:graphicData>
+            </a:graphic>
+          </wp:anchor>
+        </w:drawing>
+      </w:r>
+      <w:r>
+        <w:rPr>
+          <w:lang w:val="en-US"/>
+        </w:rPr>
+        <w:t xml:space="preserve">We then </w:t>
+      </w:r>
+      <w:r>
+        <w:rPr>
+          <w:lang w:val="en-US"/>
+        </w:rPr>
+        <w:t>state that the pointer p holds the same address as m. This means that we can manipulate the value in memory with both p and m, since they both point to the same address.</w:t>
+      </w:r>
+    </w:p>
+    <w:p>
+      <w:pPr>
+        <w:rPr>
+          <w:lang w:val="en-US"/>
+        </w:rPr>
+      </w:pPr>
+      <w:r>
+        <w:rPr>
+          <w:noProof/>
+          <w:lang w:eastAsia="sv-SE"/>
+        </w:rPr>
+        <w:drawing>
+          <wp:anchor distT="0" distB="0" distL="114300" distR="114300" simplePos="0" relativeHeight="251661312" behindDoc="0" locked="0" layoutInCell="1" allowOverlap="1" wp14:anchorId="11452CE8" wp14:editId="3CCD1322">
+            <wp:simplePos x="0" y="0"/>
+            <wp:positionH relativeFrom="column">
+              <wp:posOffset>-49530</wp:posOffset>
+            </wp:positionH>
+            <wp:positionV relativeFrom="paragraph">
+              <wp:posOffset>275590</wp:posOffset>
+            </wp:positionV>
+            <wp:extent cx="5755640" cy="332740"/>
+            <wp:effectExtent l="0" t="0" r="10160" b="0"/>
+            <wp:wrapTopAndBottom/>
+            <wp:docPr id="5" name="Bildobjekt 5"/>
+            <wp:cNvGraphicFramePr>
+              <a:graphicFrameLocks xmlns:a="http://schemas.openxmlformats.org/drawingml/2006/main" noChangeAspect="1"/>
+            </wp:cNvGraphicFramePr>
+            <a:graphic xmlns:a="http://schemas.openxmlformats.org/drawingml/2006/main">
+              <a:graphicData uri="http://schemas.openxmlformats.org/drawingml/2006/picture">
+                <pic:pic xmlns:pic="http://schemas.openxmlformats.org/drawingml/2006/picture">
+                  <pic:nvPicPr>
+                    <pic:cNvPr id="5" name="Skärmavbild 2021-02-09 kl. 14.23.38.png"/>
+                    <pic:cNvPicPr/>
+                  </pic:nvPicPr>
+                  <pic:blipFill>
+                    <a:blip r:embed="rId7">
+                      <a:extLst>
+                        <a:ext uri="{28A0092B-C50C-407E-A947-70E740481C1C}">
+                          <a14:useLocalDpi xmlns:a14="http://schemas.microsoft.com/office/drawing/2010/main" val="0"/>
+                        </a:ext>
+                      </a:extLst>
+                    </a:blip>
+                    <a:stretch>
+                      <a:fillRect/>
+                    </a:stretch>
+                  </pic:blipFill>
+                  <pic:spPr>
+                    <a:xfrm>
+                      <a:off x="0" y="0"/>
+                      <a:ext cx="5755640" cy="332740"/>
+                    </a:xfrm>
+                    <a:prstGeom prst="rect">
+                      <a:avLst/>
+                    </a:prstGeom>
+                  </pic:spPr>
+                </pic:pic>
+              </a:graphicData>
+            </a:graphic>
+          </wp:anchor>
+        </w:drawing>
+      </w:r>
+    </w:p>
+    <w:p>
+      <w:pPr>
+        <w:rPr>
+          <w:lang w:val="en-US"/>
+        </w:rPr>
+      </w:pPr>
+    </w:p>
+    <w:p>
+      <w:pPr>
+        <w:rPr>
+          <w:lang w:val="en-US"/>
+        </w:rPr>
+      </w:pPr>
+      <w:r>
+        <w:rPr>
+          <w:lang w:val="en-US"/>
+        </w:rPr>
+        <w:t>We then dereference p and increment the value that p poi</w:t>
+      </w:r>
+      <w:r>
+        <w:rPr>
+          <w:lang w:val="en-US"/>
+        </w:rPr>
+        <w:t>nts to, which in turn means that when we dereference m, we will get that updated value.</w:t>
+      </w:r>
+      <w:r>
+        <w:rPr>
+          <w:lang w:val="en-US"/>
+        </w:rPr>
+        <w:t xml:space="preserve"> P&amp;m will refer to the value 8.</w:t>
+      </w:r>
+    </w:p>
+    <w:p>
+      <w:pPr>
+        <w:rPr>
+          <w:lang w:val="en-US"/>
+        </w:rPr>
+      </w:pPr>
+    </w:p>
+    <w:p>
+      <w:pPr>
+        <w:rPr>
+          <w:lang w:val="en-US"/>
+        </w:rPr>
+      </w:pPr>
+      <w:r>
+        <w:rPr>
+          <w:noProof/>
+          <w:lang w:eastAsia="sv-SE"/>
+        </w:rPr>
+        <w:drawing>
+          <wp:anchor distT="0" distB="0" distL="114300" distR="114300" simplePos="0" relativeHeight="251663360" behindDoc="0" locked="0" layoutInCell="1" allowOverlap="1" wp14:anchorId="596C50A1" wp14:editId="78BCC363">
+            <wp:simplePos x="0" y="0"/>
+            <wp:positionH relativeFrom="column">
+              <wp:posOffset>-49069</wp:posOffset>
+            </wp:positionH>
+            <wp:positionV relativeFrom="paragraph">
+              <wp:posOffset>288916</wp:posOffset>
+            </wp:positionV>
+            <wp:extent cx="5755640" cy="1588770"/>
+            <wp:effectExtent l="0" t="0" r="10160" b="11430"/>
+            <wp:wrapTopAndBottom/>
+            <wp:docPr id="7" name="Bildobjekt 7"/>
+            <wp:cNvGraphicFramePr>
+              <a:graphicFrameLocks xmlns:a="http://schemas.openxmlformats.org/drawingml/2006/main" noChangeAspect="1"/>
+            </wp:cNvGraphicFramePr>
+            <a:graphic xmlns:a="http://schemas.openxmlformats.org/drawingml/2006/main">
+              <a:graphicData uri="http://schemas.openxmlformats.org/drawingml/2006/picture">
+                <pic:pic xmlns:pic="http://schemas.openxmlformats.org/drawingml/2006/picture">
+                  <pic:nvPicPr>
+                    <pic:cNvPr id="7" name="Skärmavbild 2021-02-09 kl. 14.23.02.png"/>
+                    <pic:cNvPicPr/>
+                  </pic:nvPicPr>
+                  <pic:blipFill>
+                    <a:blip r:embed="rId8">
+                      <a:extLst>
+                        <a:ext uri="{28A0092B-C50C-407E-A947-70E740481C1C}">
+                          <a14:useLocalDpi xmlns:a14="http://schemas.microsoft.com/office/drawing/2010/main" val="0"/>
+                        </a:ext>
+                      </a:extLst>
+                    </a:blip>
+                    <a:stretch>
+                      <a:fillRect/>
+                    </a:stretch>
+                  </pic:blipFill>
+                  <pic:spPr>
+                    <a:xfrm>
+                      <a:off x="0" y="0"/>
+                      <a:ext cx="5755640" cy="1588770"/>
+                    </a:xfrm>
+                    <a:prstGeom prst="rect">
+                      <a:avLst/>
+                    </a:prstGeom>
+                  </pic:spPr>
+                </pic:pic>
+              </a:graphicData>
+            </a:graphic>
+          </wp:anchor>
+        </w:drawing>
+      </w:r>
+      <w:r>
+        <w:rPr>
+          <w:lang w:val="en-US"/>
+        </w:rPr>
+        <w:t xml:space="preserve">We then call the function fun with m as </w:t>
+      </w:r>
+      <w:r>
+        <w:rPr>
+          <w:lang w:val="en-US"/>
+        </w:rPr>
+        <w:t>argument</w:t>
+      </w:r>
+      <w:r>
+        <w:rPr>
+          <w:lang w:val="en-US"/>
+        </w:rPr>
+        <w:t xml:space="preserve">. </w:t>
+      </w:r>
+    </w:p>
+    <w:p>
+      <w:pPr>
+        <w:rPr>
+          <w:lang w:val="en-US"/>
+        </w:rPr>
+      </w:pPr>
+      <w:r>
+        <w:rPr>
+          <w:lang w:val="en-US"/>
+        </w:rPr>
+        <w:lastRenderedPageBreak/>
+        <w:t>What this does is</w:t>
+      </w:r>
+      <w:r>
+        <w:rPr>
+          <w:lang w:val="en-US"/>
+        </w:rPr>
+        <w:t xml:space="preserve"> it takes the param argument (m) and increases it with 1. Then saves this value at the address &amp;param. We then declare that gv will have this new value (9).</w:t>
+      </w:r>
+    </w:p>
+    <w:p>
+      <w:pPr>
+        <w:rPr>
+          <w:lang w:val="en-US"/>
+        </w:rPr>
+      </w:pPr>
+    </w:p>
+    <w:p>
+      <w:pPr>
+        <w:rPr>
+          <w:lang w:val="en-US"/>
+        </w:rPr>
+      </w:pPr>
+      <w:r>
+        <w:rPr>
+          <w:lang w:val="en-US"/>
+        </w:rPr>
+        <w:t>Since we don’t modify m in memory, it will not get the updated value.</w:t>
+      </w:r>
+    </w:p>
+    <w:p>
+      <w:pPr>
+        <w:rPr>
+          <w:lang w:val="en-US"/>
+        </w:rPr>
+      </w:pPr>
+    </w:p>
+    <w:p>
+      <w:pPr>
+        <w:rPr>
+          <w:lang w:val="en-US"/>
+        </w:rPr>
+      </w:pPr>
+    </w:p>
+    <w:p>
+      <w:pPr>
+        <w:rPr>
           <w:i/>
           <w:sz w:val="20"/>
           <w:lang w:val="en-US"/>
@@ -1401,6 +1725,35 @@
           <w:lang w:val="en-US"/>
         </w:rPr>
       </w:pPr>
+    </w:p>
+    <w:p>
+      <w:pPr>
+        <w:rPr>
+          <w:lang w:val="en-US"/>
+        </w:rPr>
+      </w:pPr>
+      <w:r>
+        <w:rPr>
+          <w:lang w:val="en-US"/>
+        </w:rPr>
+        <w:t>4 Bytes. A pointer refers to an address and the addresses have the format 0xnnnnnnnn, which is 32 bits.</w:t>
+      </w:r>
+    </w:p>
+    <w:p>
+      <w:pPr>
+        <w:rPr>
+          <w:lang w:val="en-US"/>
+        </w:rPr>
+      </w:pPr>
+    </w:p>
+    <w:p>
+      <w:pPr>
+        <w:rPr>
+          <w:i/>
+          <w:sz w:val="20"/>
+          <w:lang w:val="en-US"/>
+        </w:rPr>
+      </w:pPr>
       <w:r>
         <w:rPr>
           <w:i/>
@@ -1430,6 +1783,35 @@
     <w:p>
       <w:pPr>
         <w:rPr>
+          <w:lang w:val="en-US"/>
+        </w:rPr>
+      </w:pPr>
+    </w:p>
+    <w:p>
+      <w:pPr>
+        <w:rPr>
+          <w:lang w:val="en-US"/>
+        </w:rPr>
+      </w:pPr>
+      <w:r>
+        <w:rPr>
+          <w:lang w:val="en-US"/>
+        </w:rPr>
+        <w:t>To signal that a string has ended, we need a NUL byte, hence we have 9 instead of 8.</w:t>
+      </w:r>
+      <w:bookmarkStart w:id="0" w:name="_GoBack"/>
+      <w:bookmarkEnd w:id="0"/>
+    </w:p>
+    <w:p>
+      <w:pPr>
+        <w:rPr>
+          <w:lang w:val="en-US"/>
+        </w:rPr>
+      </w:pPr>
+    </w:p>
+    <w:p>
+      <w:pPr>
+        <w:rPr>
           <w:i/>
           <w:sz w:val="20"/>
           <w:lang w:val="en-US"/>
@@ -1464,8 +1846,20 @@
     <w:p>
       <w:pPr>
         <w:rPr>
-          <w:i/>
-          <w:sz w:val="20"/>
+          <w:lang w:val="en-US"/>
+        </w:rPr>
+      </w:pPr>
+    </w:p>
+    <w:p>
+      <w:pPr>
+        <w:rPr>
+          <w:lang w:val="en-US"/>
+        </w:rPr>
+      </w:pPr>
+    </w:p>
+    <w:p>
+      <w:pPr>
+        <w:rPr>
           <w:lang w:val="en-US"/>
         </w:rPr>
       </w:pPr>
@@ -1535,25 +1929,7 @@
           <w:sz w:val="20"/>
           <w:lang w:val="en-US"/>
         </w:rPr>
-        <w:t xml:space="preserve">5. Which addresses are variables in and </w:t>
-      </w:r>
-      <w:proofErr w:type="spellStart"/>
-      <w:r>
-        <w:rPr>
-          <w:i/>
-          <w:sz w:val="20"/>
-          <w:lang w:val="en-US"/>
-        </w:rPr>
-        <w:t>gv</w:t>
-      </w:r>
-      <w:proofErr w:type="spellEnd"/>
-      <w:r>
-        <w:rPr>
-          <w:i/>
-          <w:sz w:val="20"/>
-          <w:lang w:val="en-US"/>
-        </w:rPr>
-        <w:t xml:space="preserve"> located at? Which memory sections according to</w:t>
+        <w:t>5. Which addresses are variables in and gv located at? Which memory sections according to</w:t>
       </w:r>
     </w:p>
     <w:p>
@@ -1576,6 +1952,27 @@
     <w:p>
       <w:pPr>
         <w:rPr>
+          <w:lang w:val="en-US"/>
+        </w:rPr>
+      </w:pPr>
+    </w:p>
+    <w:p>
+      <w:pPr>
+        <w:rPr>
+          <w:lang w:val="en-US"/>
+        </w:rPr>
+      </w:pPr>
+    </w:p>
+    <w:p>
+      <w:pPr>
+        <w:rPr>
+          <w:lang w:val="en-US"/>
+        </w:rPr>
+      </w:pPr>
+    </w:p>
+    <w:p>
+      <w:pPr>
+        <w:rPr>
           <w:i/>
           <w:sz w:val="20"/>
           <w:lang w:val="en-US"/>
@@ -1621,27 +2018,29 @@
           <w:sz w:val="20"/>
           <w:lang w:val="en-US"/>
         </w:rPr>
-        <w:lastRenderedPageBreak/>
-        <w:t xml:space="preserve">than for in and </w:t>
-      </w:r>
-      <w:proofErr w:type="spellStart"/>
-      <w:r>
-        <w:rPr>
-          <w:i/>
-          <w:sz w:val="20"/>
-          <w:lang w:val="en-US"/>
-        </w:rPr>
-        <w:t>gv</w:t>
-      </w:r>
-      <w:proofErr w:type="spellEnd"/>
-      <w:r>
-        <w:rPr>
-          <w:i/>
-          <w:sz w:val="20"/>
-          <w:lang w:val="en-US"/>
-        </w:rPr>
-        <w:t>?</w:t>
-      </w:r>
+        <w:t>than for in and gv?</w:t>
+      </w:r>
+    </w:p>
+    <w:p>
+      <w:pPr>
+        <w:rPr>
+          <w:lang w:val="en-US"/>
+        </w:rPr>
+      </w:pPr>
+    </w:p>
+    <w:p>
+      <w:pPr>
+        <w:rPr>
+          <w:lang w:val="en-US"/>
+        </w:rPr>
+      </w:pPr>
+    </w:p>
+    <w:p>
+      <w:pPr>
+        <w:rPr>
+          <w:lang w:val="en-US"/>
+        </w:rPr>
+      </w:pPr>
     </w:p>
     <w:p>
       <w:pPr>
@@ -1680,6 +2079,27 @@
     <w:p>
       <w:pPr>
         <w:rPr>
+          <w:lang w:val="en-US"/>
+        </w:rPr>
+      </w:pPr>
+    </w:p>
+    <w:p>
+      <w:pPr>
+        <w:rPr>
+          <w:lang w:val="en-US"/>
+        </w:rPr>
+      </w:pPr>
+    </w:p>
+    <w:p>
+      <w:pPr>
+        <w:rPr>
+          <w:lang w:val="en-US"/>
+        </w:rPr>
+      </w:pPr>
+    </w:p>
+    <w:p>
+      <w:pPr>
+        <w:rPr>
           <w:i/>
           <w:sz w:val="20"/>
           <w:lang w:val="en-US"/>
@@ -1714,6 +2134,27 @@
     <w:p>
       <w:pPr>
         <w:rPr>
+          <w:lang w:val="en-US"/>
+        </w:rPr>
+      </w:pPr>
+    </w:p>
+    <w:p>
+      <w:pPr>
+        <w:rPr>
+          <w:lang w:val="en-US"/>
+        </w:rPr>
+      </w:pPr>
+    </w:p>
+    <w:p>
+      <w:pPr>
+        <w:rPr>
+          <w:lang w:val="en-US"/>
+        </w:rPr>
+      </w:pPr>
+    </w:p>
+    <w:p>
+      <w:pPr>
+        <w:rPr>
           <w:i/>
           <w:sz w:val="20"/>
           <w:lang w:val="en-US"/>
@@ -1734,256 +2175,6 @@
           <w:lang w:val="en-US"/>
         </w:rPr>
         <w:t>Why?</w:t>
-      </w:r>
-    </w:p>
-    <w:p>
-      <w:pPr>
-        <w:rPr>
-          <w:lang w:val="en-US"/>
-        </w:rPr>
-      </w:pPr>
-    </w:p>
-    <w:p>
-      <w:pPr>
-        <w:rPr>
-          <w:lang w:val="en-US"/>
-        </w:rPr>
-      </w:pPr>
-      <w:r>
-        <w:rPr>
-          <w:lang w:val="en-US"/>
-        </w:rPr>
-        <w:t>1.</w:t>
-      </w:r>
-      <w:r>
-        <w:rPr>
-          <w:lang w:val="en-US"/>
-        </w:rPr>
-        <w:t xml:space="preserve"> </w:t>
-      </w:r>
-      <w:proofErr w:type="spellStart"/>
-      <w:r>
-        <w:rPr>
-          <w:lang w:val="en-US"/>
-        </w:rPr>
-        <w:t>Asdasd</w:t>
-      </w:r>
-      <w:proofErr w:type="spellEnd"/>
-    </w:p>
-    <w:p>
-      <w:pPr>
-        <w:rPr>
-          <w:lang w:val="en-US"/>
-        </w:rPr>
-      </w:pPr>
-    </w:p>
-    <w:p>
-      <w:pPr>
-        <w:rPr>
-          <w:lang w:val="en-US"/>
-        </w:rPr>
-      </w:pPr>
-      <w:r>
-        <w:rPr>
-          <w:lang w:val="en-US"/>
-        </w:rPr>
-        <w:t>2.</w:t>
-      </w:r>
-      <w:r>
-        <w:rPr>
-          <w:lang w:val="en-US"/>
-        </w:rPr>
-        <w:t xml:space="preserve"> </w:t>
-      </w:r>
-      <w:proofErr w:type="spellStart"/>
-      <w:r>
-        <w:rPr>
-          <w:lang w:val="en-US"/>
-        </w:rPr>
-        <w:t>aSD</w:t>
-      </w:r>
-      <w:proofErr w:type="spellEnd"/>
-    </w:p>
-    <w:p>
-      <w:pPr>
-        <w:rPr>
-          <w:lang w:val="en-US"/>
-        </w:rPr>
-      </w:pPr>
-    </w:p>
-    <w:p>
-      <w:pPr>
-        <w:rPr>
-          <w:lang w:val="en-US"/>
-        </w:rPr>
-      </w:pPr>
-      <w:r>
-        <w:rPr>
-          <w:lang w:val="en-US"/>
-        </w:rPr>
-        <w:t>3.</w:t>
-      </w:r>
-      <w:r>
-        <w:rPr>
-          <w:lang w:val="en-US"/>
-        </w:rPr>
-        <w:t xml:space="preserve"> ASD</w:t>
-      </w:r>
-    </w:p>
-    <w:p>
-      <w:pPr>
-        <w:rPr>
-          <w:lang w:val="en-US"/>
-        </w:rPr>
-      </w:pPr>
-    </w:p>
-    <w:p>
-      <w:pPr>
-        <w:rPr>
-          <w:lang w:val="en-US"/>
-        </w:rPr>
-      </w:pPr>
-      <w:r>
-        <w:rPr>
-          <w:lang w:val="en-US"/>
-        </w:rPr>
-        <w:t>4.</w:t>
-      </w:r>
-      <w:r>
-        <w:rPr>
-          <w:lang w:val="en-US"/>
-        </w:rPr>
-        <w:t xml:space="preserve"> SAD</w:t>
-      </w:r>
-    </w:p>
-    <w:p>
-      <w:pPr>
-        <w:rPr>
-          <w:lang w:val="en-US"/>
-        </w:rPr>
-      </w:pPr>
-    </w:p>
-    <w:p>
-      <w:pPr>
-        <w:rPr>
-          <w:lang w:val="en-US"/>
-        </w:rPr>
-      </w:pPr>
-      <w:r>
-        <w:rPr>
-          <w:lang w:val="en-US"/>
-        </w:rPr>
-        <w:t>5.</w:t>
-      </w:r>
-      <w:r>
-        <w:rPr>
-          <w:lang w:val="en-US"/>
-        </w:rPr>
-        <w:t xml:space="preserve"> SADS </w:t>
-      </w:r>
-    </w:p>
-    <w:p>
-      <w:pPr>
-        <w:rPr>
-          <w:lang w:val="en-US"/>
-        </w:rPr>
-      </w:pPr>
-    </w:p>
-    <w:p>
-      <w:pPr>
-        <w:rPr>
-          <w:lang w:val="en-US"/>
-        </w:rPr>
-      </w:pPr>
-      <w:r>
-        <w:rPr>
-          <w:lang w:val="en-US"/>
-        </w:rPr>
-        <w:t>6.</w:t>
-      </w:r>
-      <w:r>
-        <w:rPr>
-          <w:lang w:val="en-US"/>
-        </w:rPr>
-        <w:t xml:space="preserve"> SDASD</w:t>
-      </w:r>
-    </w:p>
-    <w:p>
-      <w:pPr>
-        <w:rPr>
-          <w:lang w:val="en-US"/>
-        </w:rPr>
-      </w:pPr>
-    </w:p>
-    <w:p>
-      <w:pPr>
-        <w:rPr>
-          <w:lang w:val="en-US"/>
-        </w:rPr>
-      </w:pPr>
-      <w:r>
-        <w:rPr>
-          <w:lang w:val="en-US"/>
-        </w:rPr>
-        <w:t>7.</w:t>
-      </w:r>
-      <w:r>
-        <w:rPr>
-          <w:lang w:val="en-US"/>
-        </w:rPr>
-        <w:t xml:space="preserve"> ASD </w:t>
-      </w:r>
-    </w:p>
-    <w:p>
-      <w:pPr>
-        <w:rPr>
-          <w:lang w:val="en-US"/>
-        </w:rPr>
-      </w:pPr>
-    </w:p>
-    <w:p>
-      <w:pPr>
-        <w:rPr>
-          <w:lang w:val="en-US"/>
-        </w:rPr>
-      </w:pPr>
-      <w:r>
-        <w:rPr>
-          <w:lang w:val="en-US"/>
-        </w:rPr>
-        <w:t>8.</w:t>
-      </w:r>
-      <w:r>
-        <w:rPr>
-          <w:lang w:val="en-US"/>
-        </w:rPr>
-        <w:t xml:space="preserve"> ASD </w:t>
-      </w:r>
-    </w:p>
-    <w:p>
-      <w:pPr>
-        <w:rPr>
-          <w:lang w:val="en-US"/>
-        </w:rPr>
-      </w:pPr>
-    </w:p>
-    <w:p>
-      <w:pPr>
-        <w:rPr>
-          <w:lang w:val="en-US"/>
-        </w:rPr>
-      </w:pPr>
-      <w:r>
-        <w:rPr>
-          <w:lang w:val="en-US"/>
-        </w:rPr>
-        <w:t>9.</w:t>
-      </w:r>
-      <w:r>
-        <w:rPr>
-          <w:lang w:val="en-US"/>
-        </w:rPr>
-        <w:t xml:space="preserve"> ASD as</w:t>
       </w:r>
     </w:p>
     <w:p>
@@ -2064,7 +2255,7 @@
 </file>
 
 <file path=word/styles.xml><?xml version="1.0" encoding="utf-8"?>
-<w:styles xmlns:mc="http://schemas.openxmlformats.org/markup-compatibility/2006" xmlns:r="http://schemas.openxmlformats.org/officeDocument/2006/relationships" xmlns:w="http://schemas.openxmlformats.org/wordprocessingml/2006/main" xmlns:w14="http://schemas.microsoft.com/office/word/2010/wordml" xmlns:w15="http://schemas.microsoft.com/office/word/2012/wordml" xmlns:w16cex="http://schemas.microsoft.com/office/word/2018/wordml/cex" xmlns:w16cid="http://schemas.microsoft.com/office/word/2016/wordml/cid" xmlns:w16="http://schemas.microsoft.com/office/word/2018/wordml" xmlns:w16se="http://schemas.microsoft.com/office/word/2015/wordml/symex" mc:Ignorable="w14 w15 w16se w16cid w16 w16cex">
+<w:styles xmlns:mc="http://schemas.openxmlformats.org/markup-compatibility/2006" xmlns:r="http://schemas.openxmlformats.org/officeDocument/2006/relationships" xmlns:w="http://schemas.openxmlformats.org/wordprocessingml/2006/main" xmlns:w14="http://schemas.microsoft.com/office/word/2010/wordml" xmlns:w15="http://schemas.microsoft.com/office/word/2012/wordml" mc:Ignorable="w14 w15">
   <w:docDefaults>
     <w:rPrDefault>
       <w:rPr>
@@ -2076,7 +2267,7 @@
     </w:rPrDefault>
     <w:pPrDefault/>
   </w:docDefaults>
-  <w:latentStyles w:defLockedState="0" w:defUIPriority="99" w:defSemiHidden="0" w:defUnhideWhenUsed="0" w:defQFormat="0" w:count="376">
+  <w:latentStyles w:defLockedState="0" w:defUIPriority="99" w:defSemiHidden="0" w:defUnhideWhenUsed="0" w:defQFormat="0" w:count="382">
     <w:lsdException w:name="Normal" w:uiPriority="0" w:qFormat="1"/>
     <w:lsdException w:name="heading 1" w:uiPriority="9" w:qFormat="1"/>
     <w:lsdException w:name="heading 2" w:semiHidden="1" w:uiPriority="9" w:unhideWhenUsed="1" w:qFormat="1"/>
@@ -2455,13 +2646,12 @@
     <w:name w:val="Normal"/>
     <w:qFormat/>
   </w:style>
-  <w:style w:type="character" w:default="1" w:styleId="DefaultParagraphFont">
+  <w:style w:type="character" w:default="1" w:styleId="Standardstycketeckensnitt">
     <w:name w:val="Default Paragraph Font"/>
     <w:uiPriority w:val="1"/>
-    <w:semiHidden/>
     <w:unhideWhenUsed/>
   </w:style>
-  <w:style w:type="table" w:default="1" w:styleId="TableNormal">
+  <w:style w:type="table" w:default="1" w:styleId="Normaltabell">
     <w:name w:val="Normal Table"/>
     <w:uiPriority w:val="99"/>
     <w:semiHidden/>
@@ -2476,18 +2666,19 @@
       </w:tblCellMar>
     </w:tblPr>
   </w:style>
-  <w:style w:type="numbering" w:default="1" w:styleId="NoList">
+  <w:style w:type="numbering" w:default="1" w:styleId="Ingenlista">
     <w:name w:val="No List"/>
     <w:uiPriority w:val="99"/>
     <w:semiHidden/>
     <w:unhideWhenUsed/>
   </w:style>
-  <w:style w:type="table" w:styleId="TableGrid">
+  <w:style w:type="table" w:styleId="Tabellrutnt">
     <w:name w:val="Table Grid"/>
-    <w:basedOn w:val="TableNormal"/>
+    <w:basedOn w:val="Normaltabell"/>
     <w:uiPriority w:val="39"/>
     <w:rsid w:val="00F72BD7"/>
     <w:tblPr>
+      <w:tblInd w:w="0" w:type="dxa"/>
       <w:tblBorders>
         <w:top w:val="single" w:sz="4" w:space="0" w:color="auto"/>
         <w:left w:val="single" w:sz="4" w:space="0" w:color="auto"/>
@@ -2496,9 +2687,15 @@
         <w:insideH w:val="single" w:sz="4" w:space="0" w:color="auto"/>
         <w:insideV w:val="single" w:sz="4" w:space="0" w:color="auto"/>
       </w:tblBorders>
+      <w:tblCellMar>
+        <w:top w:w="0" w:type="dxa"/>
+        <w:left w:w="108" w:type="dxa"/>
+        <w:bottom w:w="0" w:type="dxa"/>
+        <w:right w:w="108" w:type="dxa"/>
+      </w:tblCellMar>
     </w:tblPr>
   </w:style>
-  <w:style w:type="paragraph" w:styleId="ListParagraph">
+  <w:style w:type="paragraph" w:styleId="Liststycke">
     <w:name w:val="List Paragraph"/>
     <w:basedOn w:val="Normal"/>
     <w:uiPriority w:val="34"/>

--- a/Labs/Lab_2/Laboratory 2 tasks.docx
+++ b/Labs/Lab_2/Laboratory 2 tasks.docx
@@ -1,6 +1,6 @@
 
 <file path=word/document.xml><?xml version="1.0" encoding="utf-8"?>
-<w:document xmlns:wpc="http://schemas.microsoft.com/office/word/2010/wordprocessingCanvas" xmlns:mo="http://schemas.microsoft.com/office/mac/office/2008/main" xmlns:mc="http://schemas.openxmlformats.org/markup-compatibility/2006" xmlns:mv="urn:schemas-microsoft-com:mac:vml" xmlns:o="urn:schemas-microsoft-com:office:office" xmlns:r="http://schemas.openxmlformats.org/officeDocument/2006/relationships" xmlns:m="http://schemas.openxmlformats.org/officeDocument/2006/math" xmlns:v="urn:schemas-microsoft-com:vml" xmlns:wp14="http://schemas.microsoft.com/office/word/2010/wordprocessingDrawing" xmlns:wp="http://schemas.openxmlformats.org/drawingml/2006/wordprocessingDrawing" xmlns:w10="urn:schemas-microsoft-com:office:word" xmlns:w="http://schemas.openxmlformats.org/wordprocessingml/2006/main" xmlns:w14="http://schemas.microsoft.com/office/word/2010/wordml" xmlns:w15="http://schemas.microsoft.com/office/word/2012/wordml" xmlns:wpg="http://schemas.microsoft.com/office/word/2010/wordprocessingGroup" xmlns:wpi="http://schemas.microsoft.com/office/word/2010/wordprocessingInk" xmlns:wne="http://schemas.microsoft.com/office/word/2006/wordml" xmlns:wps="http://schemas.microsoft.com/office/word/2010/wordprocessingShape" mc:Ignorable="w14 w15 wp14">
+<w:document xmlns:wpc="http://schemas.microsoft.com/office/word/2010/wordprocessingCanvas" xmlns:cx="http://schemas.microsoft.com/office/drawing/2014/chartex" xmlns:cx1="http://schemas.microsoft.com/office/drawing/2015/9/8/chartex" xmlns:cx2="http://schemas.microsoft.com/office/drawing/2015/10/21/chartex" xmlns:cx3="http://schemas.microsoft.com/office/drawing/2016/5/9/chartex" xmlns:cx4="http://schemas.microsoft.com/office/drawing/2016/5/10/chartex" xmlns:cx5="http://schemas.microsoft.com/office/drawing/2016/5/11/chartex" xmlns:cx6="http://schemas.microsoft.com/office/drawing/2016/5/12/chartex" xmlns:cx7="http://schemas.microsoft.com/office/drawing/2016/5/13/chartex" xmlns:cx8="http://schemas.microsoft.com/office/drawing/2016/5/14/chartex" xmlns:mc="http://schemas.openxmlformats.org/markup-compatibility/2006" xmlns:aink="http://schemas.microsoft.com/office/drawing/2016/ink" xmlns:am3d="http://schemas.microsoft.com/office/drawing/2017/model3d" xmlns:o="urn:schemas-microsoft-com:office:office" xmlns:r="http://schemas.openxmlformats.org/officeDocument/2006/relationships" xmlns:m="http://schemas.openxmlformats.org/officeDocument/2006/math" xmlns:v="urn:schemas-microsoft-com:vml" xmlns:wp14="http://schemas.microsoft.com/office/word/2010/wordprocessingDrawing" xmlns:wp="http://schemas.openxmlformats.org/drawingml/2006/wordprocessingDrawing" xmlns:w10="urn:schemas-microsoft-com:office:word" xmlns:w="http://schemas.openxmlformats.org/wordprocessingml/2006/main" xmlns:w14="http://schemas.microsoft.com/office/word/2010/wordml" xmlns:w15="http://schemas.microsoft.com/office/word/2012/wordml" xmlns:w16cex="http://schemas.microsoft.com/office/word/2018/wordml/cex" xmlns:w16cid="http://schemas.microsoft.com/office/word/2016/wordml/cid" xmlns:w16="http://schemas.microsoft.com/office/word/2018/wordml" xmlns:w16se="http://schemas.microsoft.com/office/word/2015/wordml/symex" xmlns:wpg="http://schemas.microsoft.com/office/word/2010/wordprocessingGroup" xmlns:wpi="http://schemas.microsoft.com/office/word/2010/wordprocessingInk" xmlns:wne="http://schemas.microsoft.com/office/word/2006/wordml" xmlns:wps="http://schemas.microsoft.com/office/word/2010/wordprocessingShape" mc:Ignorable="w14 w15 w16se w16cid w16 w16cex wp14">
   <w:body>
     <w:p>
       <w:pPr>
@@ -432,7 +432,7 @@
                     <pic:cNvPicPr/>
                   </pic:nvPicPr>
                   <pic:blipFill>
-                    <a:blip r:embed="rId4">
+                    <a:blip r:embed="rId5">
                       <a:extLst>
                         <a:ext uri="{28A0092B-C50C-407E-A947-70E740481C1C}">
                           <a14:useLocalDpi xmlns:a14="http://schemas.microsoft.com/office/drawing/2010/main" val="0"/>
@@ -603,34 +603,326 @@
         </w:rPr>
         <w:t xml:space="preserve">n </w:t>
       </w:r>
-    </w:p>
-    <w:p>
-      <w:pPr>
-        <w:rPr>
-          <w:lang w:val="en-US"/>
-        </w:rPr>
-      </w:pPr>
-    </w:p>
-    <w:p>
-      <w:pPr>
-        <w:rPr>
-          <w:lang w:val="en-US"/>
-        </w:rPr>
-      </w:pPr>
-    </w:p>
-    <w:p>
-      <w:pPr>
-        <w:rPr>
-          <w:lang w:val="en-US"/>
-        </w:rPr>
-      </w:pPr>
-    </w:p>
-    <w:p>
-      <w:pPr>
-        <w:rPr>
-          <w:lang w:val="en-US"/>
-        </w:rPr>
-      </w:pPr>
+      <w:r>
+        <w:rPr>
+          <w:lang w:val="en-US"/>
+        </w:rPr>
+        <w:t>array populated with 1’s (true) and 0’s (false).</w:t>
+      </w:r>
+    </w:p>
+    <w:p>
+      <w:pPr>
+        <w:rPr>
+          <w:lang w:val="en-US"/>
+        </w:rPr>
+      </w:pPr>
+      <w:r>
+        <w:rPr>
+          <w:lang w:val="en-US"/>
+        </w:rPr>
+        <w:t>We use this to determine if a number that corresponds to the index, is a prime or not.</w:t>
+      </w:r>
+    </w:p>
+    <w:p>
+      <w:pPr>
+        <w:rPr>
+          <w:lang w:val="en-US"/>
+        </w:rPr>
+      </w:pPr>
+    </w:p>
+    <w:p>
+      <w:pPr>
+        <w:rPr>
+          <w:lang w:val="en-US"/>
+        </w:rPr>
+      </w:pPr>
+      <w:r>
+        <w:rPr>
+          <w:lang w:val="en-US"/>
+        </w:rPr>
+        <w:t>The algorithm is as follows:</w:t>
+      </w:r>
+    </w:p>
+    <w:p>
+      <w:pPr>
+        <w:rPr>
+          <w:lang w:val="en-US"/>
+        </w:rPr>
+      </w:pPr>
+      <w:r>
+        <w:rPr>
+          <w:noProof/>
+          <w:lang w:val="en-US"/>
+        </w:rPr>
+        <w:drawing>
+          <wp:anchor distT="0" distB="0" distL="114300" distR="114300" simplePos="0" relativeHeight="251664384" behindDoc="0" locked="0" layoutInCell="1" allowOverlap="1" wp14:anchorId="08E5ABA9" wp14:editId="538D5DEB">
+            <wp:simplePos x="0" y="0"/>
+            <wp:positionH relativeFrom="column">
+              <wp:posOffset>4445</wp:posOffset>
+            </wp:positionH>
+            <wp:positionV relativeFrom="paragraph">
+              <wp:posOffset>3810</wp:posOffset>
+            </wp:positionV>
+            <wp:extent cx="5755640" cy="5438140"/>
+            <wp:effectExtent l="0" t="0" r="0" b="0"/>
+            <wp:wrapTopAndBottom/>
+            <wp:docPr id="2" name="Picture 2" descr="Text&#10;&#10;Description automatically generated"/>
+            <wp:cNvGraphicFramePr>
+              <a:graphicFrameLocks xmlns:a="http://schemas.openxmlformats.org/drawingml/2006/main" noChangeAspect="1"/>
+            </wp:cNvGraphicFramePr>
+            <a:graphic xmlns:a="http://schemas.openxmlformats.org/drawingml/2006/main">
+              <a:graphicData uri="http://schemas.openxmlformats.org/drawingml/2006/picture">
+                <pic:pic xmlns:pic="http://schemas.openxmlformats.org/drawingml/2006/picture">
+                  <pic:nvPicPr>
+                    <pic:cNvPr id="2" name="Picture 2" descr="Text&#10;&#10;Description automatically generated"/>
+                    <pic:cNvPicPr/>
+                  </pic:nvPicPr>
+                  <pic:blipFill>
+                    <a:blip r:embed="rId6">
+                      <a:extLst>
+                        <a:ext uri="{28A0092B-C50C-407E-A947-70E740481C1C}">
+                          <a14:useLocalDpi xmlns:a14="http://schemas.microsoft.com/office/drawing/2010/main" val="0"/>
+                        </a:ext>
+                      </a:extLst>
+                    </a:blip>
+                    <a:stretch>
+                      <a:fillRect/>
+                    </a:stretch>
+                  </pic:blipFill>
+                  <pic:spPr>
+                    <a:xfrm>
+                      <a:off x="0" y="0"/>
+                      <a:ext cx="5755640" cy="5438140"/>
+                    </a:xfrm>
+                    <a:prstGeom prst="rect">
+                      <a:avLst/>
+                    </a:prstGeom>
+                  </pic:spPr>
+                </pic:pic>
+              </a:graphicData>
+            </a:graphic>
+          </wp:anchor>
+        </w:drawing>
+      </w:r>
+    </w:p>
+    <w:p>
+      <w:pPr>
+        <w:rPr>
+          <w:lang w:val="sv-AX"/>
+        </w:rPr>
+      </w:pPr>
+      <w:r>
+        <w:rPr>
+          <w:lang w:val="en-US"/>
+        </w:rPr>
+        <w:t>We start by initializing an array, then we populate it with 1</w:t>
+      </w:r>
+      <w:r>
+        <w:rPr>
+          <w:lang w:val="sv-AX"/>
+        </w:rPr>
+        <w:t>’</w:t>
+      </w:r>
+      <w:r>
+        <w:rPr>
+          <w:lang w:val="en-US"/>
+        </w:rPr>
+        <w:t xml:space="preserve">s with a loop </w:t>
+      </w:r>
+      <w:r>
+        <w:rPr>
+          <w:lang w:val="sv-AX"/>
+        </w:rPr>
+        <w:t>(</w:t>
+      </w:r>
+      <w:r>
+        <w:rPr>
+          <w:lang w:val="en-US"/>
+        </w:rPr>
+        <w:t>this could be 0</w:t>
+      </w:r>
+      <w:r>
+        <w:rPr>
+          <w:lang w:val="sv-AX"/>
+        </w:rPr>
+        <w:t>’</w:t>
+      </w:r>
+      <w:r>
+        <w:rPr>
+          <w:lang w:val="en-US"/>
+        </w:rPr>
+        <w:t>s also</w:t>
+      </w:r>
+      <w:r>
+        <w:rPr>
+          <w:lang w:val="sv-AX"/>
+        </w:rPr>
+        <w:t>).</w:t>
+      </w:r>
+    </w:p>
+    <w:p>
+      <w:pPr>
+        <w:rPr>
+          <w:lang w:val="sv-AX"/>
+        </w:rPr>
+      </w:pPr>
+    </w:p>
+    <w:p>
+      <w:pPr>
+        <w:rPr>
+          <w:lang w:val="sv-AX"/>
+        </w:rPr>
+      </w:pPr>
+      <w:r>
+        <w:rPr>
+          <w:lang w:val="sv-AX"/>
+        </w:rPr>
+        <w:t>The</w:t>
+      </w:r>
+      <w:r>
+        <w:rPr>
+          <w:lang w:val="sv-AX"/>
+        </w:rPr>
+        <w:t xml:space="preserve"> main part of the algorithm is as follows:</w:t>
+      </w:r>
+    </w:p>
+    <w:p>
+      <w:pPr>
+        <w:pStyle w:val="ListParagraph"/>
+        <w:numPr>
+          <w:ilvl w:val="0"/>
+          <w:numId w:val="1"/>
+        </w:numPr>
+        <w:rPr>
+          <w:lang w:val="sv-AX"/>
+        </w:rPr>
+      </w:pPr>
+      <w:r>
+        <w:rPr>
+          <w:lang w:val="sv-AX"/>
+        </w:rPr>
+        <w:t>We start by checking the entries from index 2 (since we ignore 0 and 1).</w:t>
+      </w:r>
+    </w:p>
+    <w:p>
+      <w:pPr>
+        <w:pStyle w:val="ListParagraph"/>
+        <w:numPr>
+          <w:ilvl w:val="0"/>
+          <w:numId w:val="1"/>
+        </w:numPr>
+        <w:rPr>
+          <w:lang w:val="sv-AX"/>
+        </w:rPr>
+      </w:pPr>
+      <w:r>
+        <w:rPr>
+          <w:lang w:val="sv-AX"/>
+        </w:rPr>
+        <w:lastRenderedPageBreak/>
+        <w:t>We then check if the “number” at the index is true (This will run regardless in first iteration)</w:t>
+      </w:r>
+    </w:p>
+    <w:p>
+      <w:pPr>
+        <w:pStyle w:val="ListParagraph"/>
+        <w:numPr>
+          <w:ilvl w:val="0"/>
+          <w:numId w:val="1"/>
+        </w:numPr>
+        <w:rPr>
+          <w:lang w:val="sv-AX"/>
+        </w:rPr>
+      </w:pPr>
+      <w:r>
+        <w:rPr>
+          <w:lang w:val="sv-AX"/>
+        </w:rPr>
+        <w:t>If the number is a prime, we then start to mark all multiples of that number as non-prime.</w:t>
+      </w:r>
+    </w:p>
+    <w:p>
+      <w:pPr>
+        <w:pStyle w:val="ListParagraph"/>
+        <w:numPr>
+          <w:ilvl w:val="0"/>
+          <w:numId w:val="1"/>
+        </w:numPr>
+        <w:rPr>
+          <w:lang w:val="sv-AX"/>
+        </w:rPr>
+      </w:pPr>
+      <w:r>
+        <w:rPr>
+          <w:lang w:val="sv-AX"/>
+        </w:rPr>
+        <w:t>Repeat for next entry (i++)</w:t>
+      </w:r>
+      <w:r>
+        <w:rPr>
+          <w:lang w:val="sv-AX"/>
+        </w:rPr>
+        <w:t xml:space="preserve"> </w:t>
+      </w:r>
+      <w:r>
+        <w:rPr>
+          <w:lang w:val="sv-AX"/>
+        </w:rPr>
+        <w:t xml:space="preserve"> up until the square root of the input. This is because </w:t>
+      </w:r>
+      <w:r>
+        <w:rPr>
+          <w:lang w:val="sv-AX"/>
+        </w:rPr>
+        <w:t>the for loop would not be able to carry on with values higher than the square root of the input. All non primes will be taken care of with the prime multiples that are below the square root.</w:t>
+      </w:r>
+    </w:p>
+    <w:p>
+      <w:pPr>
+        <w:rPr>
+          <w:lang w:val="sv-AX"/>
+        </w:rPr>
+      </w:pPr>
+    </w:p>
+    <w:p>
+      <w:pPr>
+        <w:rPr>
+          <w:lang w:val="sv-AX"/>
+        </w:rPr>
+      </w:pPr>
+      <w:r>
+        <w:rPr>
+          <w:lang w:val="sv-AX"/>
+        </w:rPr>
+        <w:t>The printing part of the algorithm is simple. It starts at index 2, since 2 is the first prime. It then checks every number at index i. If it is 1, then call print_number(i).</w:t>
+      </w:r>
+    </w:p>
+    <w:p>
+      <w:pPr>
+        <w:rPr>
+          <w:lang w:val="en-US"/>
+        </w:rPr>
+      </w:pPr>
+    </w:p>
+    <w:p>
+      <w:pPr>
+        <w:rPr>
+          <w:lang w:val="en-US"/>
+        </w:rPr>
+      </w:pPr>
+    </w:p>
+    <w:p>
+      <w:pPr>
+        <w:rPr>
+          <w:lang w:val="en-US"/>
+        </w:rPr>
+      </w:pPr>
+      <w:r>
+        <w:rPr>
+          <w:lang w:val="en-US"/>
+        </w:rPr>
+        <w:t>To test the different implementations, we can use functions included in time.h to determine the execution time of the different print functions.</w:t>
+      </w:r>
     </w:p>
     <w:p>
       <w:pPr>
@@ -641,7 +933,7 @@
     </w:p>
     <w:tbl>
       <w:tblPr>
-        <w:tblStyle w:val="Tabellrutnt"/>
+        <w:tblStyle w:val="TableGrid"/>
         <w:tblW w:w="0" w:type="auto"/>
         <w:tblLook w:val="04A0" w:firstRow="1" w:lastRow="0" w:firstColumn="1" w:lastColumn="0" w:noHBand="0" w:noVBand="1"/>
       </w:tblPr>
@@ -890,7 +1182,7 @@
           <w:szCs w:val="20"/>
           <w:lang w:val="en-US"/>
         </w:rPr>
-        <w:t>This was performed on a macbook pro retina 13’’ (2013)</w:t>
+        <w:t xml:space="preserve">This was performed on a </w:t>
       </w:r>
     </w:p>
     <w:p>
@@ -908,237 +1200,657 @@
           <w:lang w:val="en-US"/>
         </w:rPr>
       </w:pPr>
-    </w:p>
-    <w:p>
-      <w:pPr>
+      <w:r>
         <w:rPr>
           <w:b/>
           <w:lang w:val="en-US"/>
         </w:rPr>
+        <w:t>Task 4</w:t>
+      </w:r>
+    </w:p>
+    <w:p>
+      <w:pPr>
+        <w:rPr>
+          <w:i/>
+          <w:sz w:val="20"/>
+          <w:lang w:val="en-US"/>
+        </w:rPr>
+      </w:pPr>
+      <w:r>
+        <w:rPr>
+          <w:i/>
+          <w:sz w:val="20"/>
+          <w:lang w:val="en-US"/>
+        </w:rPr>
+        <w:t>Explain how you get the pointer addresses to the two char arrays (text1 and text2) and</w:t>
+      </w:r>
+    </w:p>
+    <w:p>
+      <w:pPr>
+        <w:rPr>
+          <w:i/>
+          <w:sz w:val="20"/>
+          <w:lang w:val="en-US"/>
+        </w:rPr>
+      </w:pPr>
+      <w:r>
+        <w:rPr>
+          <w:i/>
+          <w:sz w:val="20"/>
+          <w:lang w:val="en-US"/>
+        </w:rPr>
+        <w:t>the counter variable (count) in function work().</w:t>
+      </w:r>
+    </w:p>
+    <w:p>
+      <w:pPr>
+        <w:rPr>
+          <w:iCs/>
+          <w:szCs w:val="32"/>
+          <w:lang w:val="en-US"/>
+        </w:rPr>
+      </w:pPr>
+    </w:p>
+    <w:p>
+      <w:pPr>
+        <w:rPr>
+          <w:iCs/>
+          <w:szCs w:val="32"/>
+          <w:lang w:val="sv-AX"/>
+        </w:rPr>
+      </w:pPr>
+      <w:r>
+        <w:rPr>
+          <w:iCs/>
+          <w:szCs w:val="32"/>
+          <w:lang w:val="sv-AX"/>
+        </w:rPr>
+        <w:t>When you pass an array, you actually pass a pointer to the first element in the array. This is why we can just pass the arrays text1 and text2 without having to use the adress symbol.</w:t>
+      </w:r>
+    </w:p>
+    <w:p>
+      <w:pPr>
+        <w:rPr>
+          <w:iCs/>
+          <w:szCs w:val="32"/>
+          <w:lang w:val="sv-AX"/>
+        </w:rPr>
+      </w:pPr>
+      <w:r>
+        <w:rPr>
+          <w:iCs/>
+          <w:szCs w:val="32"/>
+          <w:lang w:val="sv-AX"/>
+        </w:rPr>
+        <w:t>To pass the counter variable, we use the &amp; symbol.</w:t>
+      </w:r>
+    </w:p>
+    <w:p>
+      <w:pPr>
+        <w:rPr>
+          <w:iCs/>
+          <w:szCs w:val="32"/>
+          <w:lang w:val="en-US"/>
+        </w:rPr>
+      </w:pPr>
+    </w:p>
+    <w:p>
+      <w:pPr>
+        <w:rPr>
+          <w:i/>
+          <w:sz w:val="20"/>
+          <w:lang w:val="en-US"/>
+        </w:rPr>
+      </w:pPr>
+      <w:r>
+        <w:rPr>
+          <w:i/>
+          <w:sz w:val="20"/>
+          <w:lang w:val="en-US"/>
+        </w:rPr>
+        <w:t>What does it mean to increment a pointer? What is the difference between incrementing the</w:t>
+      </w:r>
+    </w:p>
+    <w:p>
+      <w:pPr>
+        <w:rPr>
+          <w:i/>
+          <w:sz w:val="20"/>
+          <w:lang w:val="en-US"/>
+        </w:rPr>
+      </w:pPr>
+      <w:r>
+        <w:rPr>
+          <w:i/>
+          <w:sz w:val="20"/>
+          <w:lang w:val="en-US"/>
+        </w:rPr>
+        <w:t>pointer that points to the ASCII text string, and incrementing the pointer that points to the</w:t>
+      </w:r>
+    </w:p>
+    <w:p>
+      <w:pPr>
+        <w:rPr>
+          <w:i/>
+          <w:sz w:val="20"/>
+          <w:lang w:val="en-US"/>
+        </w:rPr>
+      </w:pPr>
+      <w:r>
+        <w:rPr>
+          <w:i/>
+          <w:sz w:val="20"/>
+          <w:lang w:val="en-US"/>
+        </w:rPr>
+        <w:t>integer array? In what way is the assembler code and the C code different?</w:t>
+      </w:r>
+    </w:p>
+    <w:p>
+      <w:pPr>
+        <w:rPr>
+          <w:iCs/>
+          <w:szCs w:val="32"/>
+          <w:lang w:val="en-US"/>
+        </w:rPr>
+      </w:pPr>
+    </w:p>
+    <w:p>
+      <w:pPr>
+        <w:rPr>
+          <w:iCs/>
+          <w:szCs w:val="32"/>
+          <w:lang w:val="sv-AX"/>
+        </w:rPr>
+      </w:pPr>
+      <w:r>
+        <w:rPr>
+          <w:iCs/>
+          <w:szCs w:val="32"/>
+          <w:lang w:val="sv-AX"/>
+        </w:rPr>
+        <w:t xml:space="preserve">To increment a pointer means that the pointer will refer to the next value in memory. Different data types will have different size of pointer increment. </w:t>
+      </w:r>
+      <w:r>
+        <w:rPr>
+          <w:iCs/>
+          <w:szCs w:val="32"/>
+          <w:lang w:val="sv-AX"/>
+        </w:rPr>
+        <w:t xml:space="preserve"> So in assembly we will have to specify explicitly that the pointer have to increase by 4 bytes, since list is an int array, and text is a char array -&gt; increment by only 1 byte.</w:t>
+      </w:r>
+    </w:p>
+    <w:p>
+      <w:pPr>
+        <w:rPr>
+          <w:iCs/>
+          <w:szCs w:val="32"/>
+          <w:lang w:val="sv-AX"/>
+        </w:rPr>
+      </w:pPr>
+    </w:p>
+    <w:p>
+      <w:pPr>
+        <w:rPr>
+          <w:iCs/>
+          <w:szCs w:val="32"/>
+          <w:lang w:val="sv-AX"/>
+        </w:rPr>
+      </w:pPr>
+      <w:r>
+        <w:rPr>
+          <w:iCs/>
+          <w:szCs w:val="32"/>
+          <w:lang w:val="sv-AX"/>
+        </w:rPr>
+        <w:t>In C we increment the pointers by 1, since we can define what type the pointer is from the start.</w:t>
+      </w:r>
+    </w:p>
+    <w:p>
+      <w:pPr>
+        <w:rPr>
+          <w:iCs/>
+          <w:szCs w:val="32"/>
+          <w:lang w:val="en-US"/>
+        </w:rPr>
+      </w:pPr>
+    </w:p>
+    <w:p>
+      <w:pPr>
+        <w:rPr>
+          <w:i/>
+          <w:sz w:val="20"/>
+          <w:lang w:val="en-US"/>
+        </w:rPr>
+      </w:pPr>
+      <w:r>
+        <w:rPr>
+          <w:i/>
+          <w:sz w:val="20"/>
+          <w:lang w:val="en-US"/>
+        </w:rPr>
+        <w:t>What is the difference between incrementing a pointer and incrementing a variable that a</w:t>
+      </w:r>
+    </w:p>
+    <w:p>
+      <w:pPr>
+        <w:rPr>
+          <w:i/>
+          <w:sz w:val="20"/>
+          <w:lang w:val="en-US"/>
+        </w:rPr>
+      </w:pPr>
+      <w:r>
+        <w:rPr>
+          <w:i/>
+          <w:sz w:val="20"/>
+          <w:lang w:val="en-US"/>
+        </w:rPr>
+        <w:t>pointer points to? Explain how your code is incrementing the count variable.</w:t>
+      </w:r>
+    </w:p>
+    <w:p>
+      <w:pPr>
+        <w:rPr>
+          <w:iCs/>
+          <w:szCs w:val="32"/>
+          <w:lang w:val="en-US"/>
+        </w:rPr>
+      </w:pPr>
+    </w:p>
+    <w:p>
+      <w:pPr>
+        <w:rPr>
+          <w:iCs/>
+          <w:szCs w:val="32"/>
+          <w:lang w:val="sv-AX"/>
+        </w:rPr>
+      </w:pPr>
+      <w:r>
+        <w:rPr>
+          <w:iCs/>
+          <w:szCs w:val="32"/>
+          <w:lang w:val="sv-AX"/>
+        </w:rPr>
+        <w:t>Incrementing a pointer means that it will refer to the following value in memory. Incrementing a variable will just change the value that the pointer refers to.</w:t>
+      </w:r>
+    </w:p>
+    <w:p>
+      <w:pPr>
+        <w:rPr>
+          <w:iCs/>
+          <w:szCs w:val="32"/>
+          <w:lang w:val="sv-AX"/>
+        </w:rPr>
+      </w:pPr>
+      <w:r>
+        <w:rPr>
+          <w:iCs/>
+          <w:szCs w:val="32"/>
+          <w:lang w:val="sv-AX"/>
+        </w:rPr>
+        <w:t>In our code, we use the following statement to increment the counter:</w:t>
+      </w:r>
+    </w:p>
+    <w:p>
+      <w:pPr>
+        <w:rPr>
+          <w:iCs/>
+          <w:szCs w:val="32"/>
+          <w:lang w:val="sv-AX"/>
+        </w:rPr>
+      </w:pPr>
+    </w:p>
+    <w:p>
+      <w:pPr>
+        <w:rPr>
+          <w:iCs/>
+          <w:szCs w:val="32"/>
+          <w:lang w:val="sv-AX"/>
+        </w:rPr>
+      </w:pPr>
+      <w:r>
+        <w:rPr>
+          <w:iCs/>
+          <w:szCs w:val="32"/>
+          <w:lang w:val="sv-AX"/>
+        </w:rPr>
+        <w:lastRenderedPageBreak/>
+        <w:t>(*count)++;</w:t>
+      </w:r>
+    </w:p>
+    <w:p>
+      <w:pPr>
+        <w:rPr>
+          <w:iCs/>
+          <w:szCs w:val="32"/>
+          <w:lang w:val="sv-AX"/>
+        </w:rPr>
+      </w:pPr>
+    </w:p>
+    <w:p>
+      <w:pPr>
+        <w:rPr>
+          <w:iCs/>
+          <w:szCs w:val="32"/>
+          <w:lang w:val="sv-AX"/>
+        </w:rPr>
+      </w:pPr>
+      <w:r>
+        <w:rPr>
+          <w:iCs/>
+          <w:szCs w:val="32"/>
+          <w:lang w:val="sv-AX"/>
+        </w:rPr>
+        <w:t>Order of operation for dereferencing and incrementing are the same,</w:t>
+      </w:r>
+    </w:p>
+    <w:p>
+      <w:pPr>
+        <w:rPr>
+          <w:iCs/>
+          <w:szCs w:val="32"/>
+          <w:lang w:val="sv-AX"/>
+        </w:rPr>
+      </w:pPr>
+      <w:r>
+        <w:rPr>
+          <w:iCs/>
+          <w:szCs w:val="32"/>
+          <w:lang w:val="sv-AX"/>
+        </w:rPr>
+        <w:t>therefore we have to put count in parentheses first.</w:t>
+      </w:r>
+    </w:p>
+    <w:p>
+      <w:pPr>
+        <w:rPr>
+          <w:iCs/>
+          <w:szCs w:val="32"/>
+          <w:lang w:val="sv-AX"/>
+        </w:rPr>
+      </w:pPr>
+    </w:p>
+    <w:p>
+      <w:pPr>
+        <w:rPr>
+          <w:i/>
+          <w:sz w:val="20"/>
+          <w:lang w:val="en-US"/>
+        </w:rPr>
+      </w:pPr>
+      <w:r>
+        <w:rPr>
+          <w:i/>
+          <w:sz w:val="20"/>
+          <w:lang w:val="en-US"/>
+        </w:rPr>
+        <w:t>Explain a statement in your code where you are dereferencing a pointer. What does this</w:t>
+      </w:r>
+    </w:p>
+    <w:p>
+      <w:pPr>
+        <w:rPr>
+          <w:i/>
+          <w:sz w:val="20"/>
+          <w:lang w:val="en-US"/>
+        </w:rPr>
+      </w:pPr>
+      <w:r>
+        <w:rPr>
+          <w:iCs/>
+          <w:noProof/>
+          <w:szCs w:val="32"/>
+          <w:lang w:val="en-US"/>
+        </w:rPr>
+        <w:drawing>
+          <wp:anchor distT="0" distB="0" distL="114300" distR="114300" simplePos="0" relativeHeight="251665408" behindDoc="0" locked="0" layoutInCell="1" allowOverlap="1" wp14:anchorId="0D44CDFE" wp14:editId="024E02FF">
+            <wp:simplePos x="0" y="0"/>
+            <wp:positionH relativeFrom="margin">
+              <wp:align>left</wp:align>
+            </wp:positionH>
+            <wp:positionV relativeFrom="paragraph">
+              <wp:posOffset>290830</wp:posOffset>
+            </wp:positionV>
+            <wp:extent cx="4572638" cy="790685"/>
+            <wp:effectExtent l="57150" t="57150" r="94615" b="104775"/>
+            <wp:wrapTopAndBottom/>
+            <wp:docPr id="6" name="Picture 6" descr="Text&#10;&#10;Description automatically generated"/>
+            <wp:cNvGraphicFramePr>
+              <a:graphicFrameLocks xmlns:a="http://schemas.openxmlformats.org/drawingml/2006/main" noChangeAspect="1"/>
+            </wp:cNvGraphicFramePr>
+            <a:graphic xmlns:a="http://schemas.openxmlformats.org/drawingml/2006/main">
+              <a:graphicData uri="http://schemas.openxmlformats.org/drawingml/2006/picture">
+                <pic:pic xmlns:pic="http://schemas.openxmlformats.org/drawingml/2006/picture">
+                  <pic:nvPicPr>
+                    <pic:cNvPr id="6" name="Picture 6" descr="Text&#10;&#10;Description automatically generated"/>
+                    <pic:cNvPicPr/>
+                  </pic:nvPicPr>
+                  <pic:blipFill>
+                    <a:blip r:embed="rId7">
+                      <a:extLst>
+                        <a:ext uri="{28A0092B-C50C-407E-A947-70E740481C1C}">
+                          <a14:useLocalDpi xmlns:a14="http://schemas.microsoft.com/office/drawing/2010/main" val="0"/>
+                        </a:ext>
+                      </a:extLst>
+                    </a:blip>
+                    <a:stretch>
+                      <a:fillRect/>
+                    </a:stretch>
+                  </pic:blipFill>
+                  <pic:spPr>
+                    <a:xfrm>
+                      <a:off x="0" y="0"/>
+                      <a:ext cx="4572638" cy="790685"/>
+                    </a:xfrm>
+                    <a:prstGeom prst="rect">
+                      <a:avLst/>
+                    </a:prstGeom>
+                    <a:ln>
+                      <a:solidFill>
+                        <a:schemeClr val="tx1"/>
+                      </a:solidFill>
+                    </a:ln>
+                    <a:effectLst>
+                      <a:outerShdw blurRad="50800" dist="38100" dir="2700000" algn="tl" rotWithShape="0">
+                        <a:prstClr val="black">
+                          <a:alpha val="40000"/>
+                        </a:prstClr>
+                      </a:outerShdw>
+                    </a:effectLst>
+                  </pic:spPr>
+                </pic:pic>
+              </a:graphicData>
+            </a:graphic>
+          </wp:anchor>
+        </w:drawing>
+      </w:r>
+      <w:r>
+        <w:rPr>
+          <w:i/>
+          <w:sz w:val="20"/>
+          <w:lang w:val="en-US"/>
+        </w:rPr>
+        <w:t>mean? Explain by comparing with the corresponding assembler code.</w:t>
+      </w:r>
+    </w:p>
+    <w:p>
+      <w:pPr>
+        <w:rPr>
+          <w:iCs/>
+          <w:szCs w:val="32"/>
+          <w:lang w:val="en-US"/>
+        </w:rPr>
+      </w:pPr>
+    </w:p>
+    <w:p>
+      <w:pPr>
+        <w:rPr>
+          <w:iCs/>
+          <w:szCs w:val="32"/>
+          <w:lang w:val="sv-AX"/>
+        </w:rPr>
+      </w:pPr>
+      <w:r>
+        <w:rPr>
+          <w:iCs/>
+          <w:szCs w:val="32"/>
+          <w:lang w:val="sv-AX"/>
+        </w:rPr>
+        <w:t>To perform the copy, we have to dereference the pointers. This means that we perform action on the values in memory that each pointer refers to.</w:t>
+      </w:r>
+    </w:p>
+    <w:p>
+      <w:pPr>
+        <w:rPr>
+          <w:iCs/>
+          <w:szCs w:val="32"/>
+          <w:lang w:val="sv-AX"/>
+        </w:rPr>
+      </w:pPr>
+    </w:p>
+    <w:p>
+      <w:pPr>
+        <w:rPr>
+          <w:i/>
+          <w:color w:val="4472C4" w:themeColor="accent1"/>
+          <w:szCs w:val="32"/>
+          <w:lang w:val="sv-AX"/>
+        </w:rPr>
+      </w:pPr>
+      <w:r>
+        <w:rPr>
+          <w:i/>
+          <w:color w:val="4472C4" w:themeColor="accent1"/>
+          <w:szCs w:val="32"/>
+          <w:lang w:val="sv-AX"/>
+        </w:rPr>
+        <w:t>“</w:t>
+      </w:r>
+      <w:r>
+        <w:rPr>
+          <w:i/>
+          <w:color w:val="4472C4" w:themeColor="accent1"/>
+          <w:szCs w:val="32"/>
+          <w:lang w:val="sv-AX"/>
+        </w:rPr>
+        <w:t>Dereferencing is used to access or manipulate data contained in memory location pointed to by a pointer. *(asterisk) is used with pointer variable when dereferencing the pointer variable, it refers to variable being pointed, so this is called dereferencing of pointers.</w:t>
+      </w:r>
+      <w:r>
+        <w:rPr>
+          <w:i/>
+          <w:color w:val="4472C4" w:themeColor="accent1"/>
+          <w:szCs w:val="32"/>
+          <w:lang w:val="sv-AX"/>
+        </w:rPr>
+        <w:t>”</w:t>
+      </w:r>
+    </w:p>
+    <w:p>
+      <w:pPr>
+        <w:rPr>
+          <w:iCs/>
+          <w:szCs w:val="32"/>
+          <w:lang w:val="en-US"/>
+        </w:rPr>
+      </w:pPr>
+    </w:p>
+    <w:p>
+      <w:pPr>
+        <w:rPr>
+          <w:i/>
+          <w:sz w:val="20"/>
+          <w:lang w:val="en-US"/>
+        </w:rPr>
+      </w:pPr>
+      <w:r>
+        <w:rPr>
+          <w:i/>
+          <w:sz w:val="20"/>
+          <w:lang w:val="en-US"/>
+        </w:rPr>
+        <w:t>Is your computer using big-endian or little-endian? How did you come to your conclusion?</w:t>
+      </w:r>
+    </w:p>
+    <w:p>
+      <w:pPr>
+        <w:rPr>
+          <w:i/>
+          <w:sz w:val="20"/>
+          <w:lang w:val="en-US"/>
+        </w:rPr>
+      </w:pPr>
+      <w:r>
+        <w:rPr>
+          <w:i/>
+          <w:sz w:val="20"/>
+          <w:lang w:val="en-US"/>
+        </w:rPr>
+        <w:t>Is there any benefit of using either of the two alternatives?</w:t>
+      </w:r>
+    </w:p>
+    <w:p>
+      <w:pPr>
+        <w:rPr>
+          <w:lang w:val="en-US"/>
+        </w:rPr>
+      </w:pPr>
+    </w:p>
+    <w:p>
+      <w:pPr>
+        <w:rPr>
+          <w:lang w:val="en-US"/>
+        </w:rPr>
       </w:pPr>
       <w:r>
         <w:rPr>
           <w:b/>
-          <w:lang w:val="en-US"/>
-        </w:rPr>
-        <w:t>Task 4</w:t>
-      </w:r>
-    </w:p>
-    <w:p>
-      <w:pPr>
-        <w:rPr>
-          <w:i/>
-          <w:sz w:val="20"/>
-          <w:lang w:val="en-US"/>
-        </w:rPr>
-      </w:pPr>
-      <w:r>
-        <w:rPr>
-          <w:i/>
-          <w:sz w:val="20"/>
-          <w:lang w:val="en-US"/>
-        </w:rPr>
-        <w:t>Explain how you get the pointer addresses to the two char arrays (text1 and text2) and</w:t>
-      </w:r>
-    </w:p>
-    <w:p>
-      <w:pPr>
-        <w:rPr>
-          <w:i/>
-          <w:sz w:val="20"/>
-          <w:lang w:val="en-US"/>
-        </w:rPr>
-      </w:pPr>
-      <w:r>
-        <w:rPr>
-          <w:i/>
-          <w:sz w:val="20"/>
-          <w:lang w:val="en-US"/>
-        </w:rPr>
-        <w:t>the counter variable (count) in function work().</w:t>
-      </w:r>
-    </w:p>
-    <w:p>
-      <w:pPr>
-        <w:rPr>
-          <w:i/>
-          <w:sz w:val="20"/>
-          <w:lang w:val="en-US"/>
-        </w:rPr>
-      </w:pPr>
-      <w:r>
-        <w:rPr>
-          <w:i/>
-          <w:sz w:val="20"/>
-          <w:lang w:val="en-US"/>
-        </w:rPr>
-        <w:t>What does it mean to increment a pointer? What is the difference between incrementing the</w:t>
-      </w:r>
-    </w:p>
-    <w:p>
-      <w:pPr>
-        <w:rPr>
-          <w:i/>
-          <w:sz w:val="20"/>
-          <w:lang w:val="en-US"/>
-        </w:rPr>
-      </w:pPr>
-      <w:r>
-        <w:rPr>
-          <w:i/>
-          <w:sz w:val="20"/>
-          <w:lang w:val="en-US"/>
-        </w:rPr>
-        <w:t>pointer that points to the ASCII text string, and incrementing the pointer that points to the</w:t>
-      </w:r>
-    </w:p>
-    <w:p>
-      <w:pPr>
-        <w:rPr>
-          <w:i/>
-          <w:sz w:val="20"/>
-          <w:lang w:val="en-US"/>
-        </w:rPr>
-      </w:pPr>
-      <w:r>
-        <w:rPr>
-          <w:i/>
-          <w:sz w:val="20"/>
-          <w:lang w:val="en-US"/>
-        </w:rPr>
-        <w:t>integer array? In what way is the assembler code and the C code different?</w:t>
-      </w:r>
-    </w:p>
-    <w:p>
-      <w:pPr>
-        <w:rPr>
-          <w:i/>
-          <w:sz w:val="20"/>
-          <w:lang w:val="en-US"/>
-        </w:rPr>
-      </w:pPr>
-      <w:r>
-        <w:rPr>
-          <w:i/>
-          <w:sz w:val="20"/>
-          <w:lang w:val="en-US"/>
-        </w:rPr>
-        <w:t>What is the difference between incrementing a pointer and incrementing a variable that a</w:t>
-      </w:r>
-    </w:p>
-    <w:p>
-      <w:pPr>
-        <w:rPr>
-          <w:i/>
-          <w:sz w:val="20"/>
-          <w:lang w:val="en-US"/>
-        </w:rPr>
-      </w:pPr>
-      <w:r>
-        <w:rPr>
-          <w:i/>
-          <w:sz w:val="20"/>
-          <w:lang w:val="en-US"/>
-        </w:rPr>
-        <w:t>pointer points to? Explain how your code is incrementing the count variable.</w:t>
-      </w:r>
-    </w:p>
-    <w:p>
-      <w:pPr>
-        <w:rPr>
-          <w:i/>
-          <w:sz w:val="20"/>
-          <w:lang w:val="en-US"/>
-        </w:rPr>
-      </w:pPr>
-      <w:r>
-        <w:rPr>
-          <w:i/>
-          <w:sz w:val="20"/>
-          <w:lang w:val="en-US"/>
-        </w:rPr>
-        <w:t>Explain a statement in your code where you are dereferencing a pointer. What does this</w:t>
-      </w:r>
-    </w:p>
-    <w:p>
-      <w:pPr>
-        <w:rPr>
-          <w:i/>
-          <w:sz w:val="20"/>
-          <w:lang w:val="en-US"/>
-        </w:rPr>
-      </w:pPr>
-      <w:r>
-        <w:rPr>
-          <w:i/>
-          <w:sz w:val="20"/>
-          <w:lang w:val="en-US"/>
-        </w:rPr>
-        <w:t>mean? Explain by comparing with the corresponding assembler code.</w:t>
-      </w:r>
-    </w:p>
-    <w:p>
-      <w:pPr>
-        <w:rPr>
-          <w:i/>
-          <w:sz w:val="20"/>
-          <w:lang w:val="en-US"/>
-        </w:rPr>
-      </w:pPr>
-      <w:r>
-        <w:rPr>
-          <w:i/>
-          <w:sz w:val="20"/>
-          <w:lang w:val="en-US"/>
-        </w:rPr>
-        <w:t>Is your computer using big-endian or little-endian? How did you come to your conclusion?</w:t>
-      </w:r>
-    </w:p>
-    <w:p>
-      <w:pPr>
-        <w:rPr>
-          <w:i/>
-          <w:sz w:val="20"/>
-          <w:lang w:val="en-US"/>
-        </w:rPr>
-      </w:pPr>
-      <w:r>
-        <w:rPr>
-          <w:i/>
-          <w:sz w:val="20"/>
-          <w:lang w:val="en-US"/>
-        </w:rPr>
-        <w:t>Is there any benefit of using either of the two alternatives?</w:t>
-      </w:r>
-    </w:p>
-    <w:p>
-      <w:pPr>
-        <w:rPr>
-          <w:lang w:val="en-US"/>
-        </w:rPr>
-      </w:pPr>
-    </w:p>
-    <w:p>
-      <w:pPr>
-        <w:rPr>
-          <w:lang w:val="en-US"/>
-        </w:rPr>
-      </w:pPr>
-    </w:p>
-    <w:p>
-      <w:pPr>
+          <w:bCs/>
+          <w:lang w:val="en-US"/>
+        </w:rPr>
+        <w:t>Big Endian Byte Order:</w:t>
+      </w:r>
+      <w:r>
+        <w:rPr>
+          <w:lang w:val="en-US"/>
+        </w:rPr>
+        <w:t xml:space="preserve"> The most significant byte (the "big end") of the data is placed at the byte with the lowest address. The rest of the data is placed in order in the next three bytes in memory.</w:t>
+      </w:r>
+    </w:p>
+    <w:p>
+      <w:pPr>
+        <w:rPr>
+          <w:lang w:val="en-US"/>
+        </w:rPr>
+      </w:pPr>
+    </w:p>
+    <w:p>
+      <w:pPr>
+        <w:rPr>
+          <w:lang w:val="en-US"/>
+        </w:rPr>
+      </w:pPr>
+      <w:r>
         <w:rPr>
           <w:b/>
-          <w:lang w:val="en-US"/>
-        </w:rPr>
-      </w:pPr>
-      <w:r>
+          <w:bCs/>
+          <w:lang w:val="en-US"/>
+        </w:rPr>
+        <w:t>Little Endian Byte Order:</w:t>
+      </w:r>
+      <w:r>
+        <w:rPr>
+          <w:lang w:val="en-US"/>
+        </w:rPr>
+        <w:t xml:space="preserve"> The least significant byte (the "little end") of the data is placed at the byte with the lowest address. The rest of the data is placed in order in the next three bytes in memory</w:t>
+      </w:r>
+    </w:p>
+    <w:p>
+      <w:pPr>
         <w:rPr>
           <w:b/>
           <w:lang w:val="en-US"/>
         </w:rPr>
-        <w:br w:type="page"/>
-      </w:r>
+      </w:pPr>
     </w:p>
     <w:p>
       <w:pPr>
@@ -1152,7 +1864,547 @@
           <w:b/>
           <w:lang w:val="en-US"/>
         </w:rPr>
+        <w:t>The advantages of Little Endian are:</w:t>
+      </w:r>
+    </w:p>
+    <w:p>
+      <w:pPr>
+        <w:rPr>
+          <w:bCs/>
+          <w:lang w:val="en-US"/>
+        </w:rPr>
+      </w:pPr>
+    </w:p>
+    <w:p>
+      <w:pPr>
+        <w:rPr>
+          <w:bCs/>
+          <w:lang w:val="en-US"/>
+        </w:rPr>
+      </w:pPr>
+      <w:r>
+        <w:rPr>
+          <w:bCs/>
+          <w:lang w:val="en-US"/>
+        </w:rPr>
+        <w:t>It’s easy to read the value in a variety of type sizes. For example, the variable A = 0x13 in 64-bit value in memory at the address B will be 1300 0000 0000 0000. A will always be read as 19 regardless of using 8, 16, 32, 64-bit reads. By contrast, in Big Endian we have to know in which size we have written the value to read it correctly.</w:t>
+      </w:r>
+    </w:p>
+    <w:p>
+      <w:pPr>
+        <w:rPr>
+          <w:b/>
+          <w:lang w:val="en-US"/>
+        </w:rPr>
+      </w:pPr>
+      <w:r>
+        <w:rPr>
+          <w:b/>
+          <w:lang w:val="en-US"/>
+        </w:rPr>
+        <w:t>It’s easy to cast the value to a smaller type like from int16_t to int8_t since int8_t is the byte at the beginning of int16_t.</w:t>
+      </w:r>
+    </w:p>
+    <w:p>
+      <w:pPr>
+        <w:rPr>
+          <w:bCs/>
+          <w:lang w:val="en-US"/>
+        </w:rPr>
+      </w:pPr>
+      <w:r>
+        <w:rPr>
+          <w:bCs/>
+          <w:lang w:val="en-US"/>
+        </w:rPr>
+        <w:t>Easily to do mathematical computations “because of the 1:1 relationship between address offset and byte number (offset 0 is byte 0), multiple precision math routines are correspondingly easy to write.”</w:t>
+      </w:r>
+    </w:p>
+    <w:p>
+      <w:pPr>
+        <w:rPr>
+          <w:bCs/>
+          <w:lang w:val="en-US"/>
+        </w:rPr>
+      </w:pPr>
+    </w:p>
+    <w:p>
+      <w:pPr>
+        <w:rPr>
+          <w:b/>
+          <w:lang w:val="sv-AX"/>
+        </w:rPr>
+      </w:pPr>
+      <w:r>
+        <w:rPr>
+          <w:b/>
+          <w:lang w:val="en-US"/>
+        </w:rPr>
+        <w:t>Some main advantages of Big Endian are</w:t>
+      </w:r>
+      <w:r>
+        <w:rPr>
+          <w:b/>
+          <w:lang w:val="sv-AX"/>
+        </w:rPr>
+        <w:t>:</w:t>
+      </w:r>
+    </w:p>
+    <w:p>
+      <w:pPr>
+        <w:rPr>
+          <w:bCs/>
+          <w:lang w:val="en-US"/>
+        </w:rPr>
+      </w:pPr>
+    </w:p>
+    <w:p>
+      <w:pPr>
+        <w:rPr>
+          <w:bCs/>
+          <w:lang w:val="en-US"/>
+        </w:rPr>
+      </w:pPr>
+      <w:r>
+        <w:rPr>
+          <w:bCs/>
+          <w:lang w:val="en-US"/>
+        </w:rPr>
+        <w:t>We can always test whether the number is positive or negative by looking at the byte at offset zero, so it’s easy to do a comparison.</w:t>
+      </w:r>
+    </w:p>
+    <w:p>
+      <w:pPr>
+        <w:rPr>
+          <w:b/>
+          <w:lang w:val="en-US"/>
+        </w:rPr>
+      </w:pPr>
+      <w:r>
+        <w:rPr>
+          <w:b/>
+          <w:lang w:val="en-US"/>
+        </w:rPr>
         <w:lastRenderedPageBreak/>
+        <w:t>The numbers are also stored in the order in which they are printed out, so binary to decimal routines are particularly efficient.</w:t>
+      </w:r>
+    </w:p>
+    <w:p>
+      <w:pPr>
+        <w:rPr>
+          <w:bCs/>
+          <w:lang w:val="en-US"/>
+        </w:rPr>
+      </w:pPr>
+    </w:p>
+    <w:p>
+      <w:pPr>
+        <w:rPr>
+          <w:bCs/>
+          <w:i/>
+          <w:iCs/>
+          <w:sz w:val="20"/>
+          <w:szCs w:val="20"/>
+        </w:rPr>
+      </w:pPr>
+      <w:r>
+        <w:rPr>
+          <w:bCs/>
+          <w:i/>
+          <w:iCs/>
+          <w:sz w:val="20"/>
+          <w:szCs w:val="20"/>
+          <w:lang w:val="sv-AX"/>
+        </w:rPr>
+        <w:t>“</w:t>
+      </w:r>
+      <w:r>
+        <w:rPr>
+          <w:bCs/>
+          <w:i/>
+          <w:iCs/>
+          <w:sz w:val="20"/>
+          <w:szCs w:val="20"/>
+        </w:rPr>
+        <w:t>Big endian</w:t>
+      </w:r>
+    </w:p>
+    <w:p>
+      <w:pPr>
+        <w:rPr>
+          <w:bCs/>
+          <w:i/>
+          <w:iCs/>
+          <w:sz w:val="20"/>
+          <w:szCs w:val="20"/>
+        </w:rPr>
+      </w:pPr>
+      <w:r>
+        <w:rPr>
+          <w:bCs/>
+          <w:i/>
+          <w:iCs/>
+          <w:sz w:val="20"/>
+          <w:szCs w:val="20"/>
+        </w:rPr>
+        <w:t>+ behöver inte översättas om man ska skicka data via nätverk - använder generellt big endian</w:t>
+      </w:r>
+    </w:p>
+    <w:p>
+      <w:pPr>
+        <w:rPr>
+          <w:bCs/>
+          <w:i/>
+          <w:iCs/>
+          <w:sz w:val="20"/>
+          <w:szCs w:val="20"/>
+        </w:rPr>
+      </w:pPr>
+      <w:r>
+        <w:rPr>
+          <w:bCs/>
+          <w:i/>
+          <w:iCs/>
+          <w:sz w:val="20"/>
+          <w:szCs w:val="20"/>
+        </w:rPr>
+        <w:t>+ lättläst, "som vi förväntar oss"</w:t>
+      </w:r>
+    </w:p>
+    <w:p>
+      <w:pPr>
+        <w:rPr>
+          <w:bCs/>
+          <w:i/>
+          <w:iCs/>
+          <w:sz w:val="20"/>
+          <w:szCs w:val="20"/>
+        </w:rPr>
+      </w:pPr>
+      <w:r>
+        <w:rPr>
+          <w:bCs/>
+          <w:i/>
+          <w:iCs/>
+          <w:sz w:val="20"/>
+          <w:szCs w:val="20"/>
+        </w:rPr>
+        <w:t>ex. ettusen tvåhundra trettiofyra (1234)</w:t>
+      </w:r>
+    </w:p>
+    <w:p>
+      <w:pPr>
+        <w:rPr>
+          <w:bCs/>
+          <w:i/>
+          <w:iCs/>
+          <w:sz w:val="20"/>
+          <w:szCs w:val="20"/>
+        </w:rPr>
+      </w:pPr>
+      <w:r>
+        <w:rPr>
+          <w:bCs/>
+          <w:i/>
+          <w:iCs/>
+          <w:sz w:val="20"/>
+          <w:szCs w:val="20"/>
+        </w:rPr>
+        <w:t>minne lo -&gt; hi: 1234</w:t>
+      </w:r>
+    </w:p>
+    <w:p>
+      <w:pPr>
+        <w:rPr>
+          <w:bCs/>
+          <w:i/>
+          <w:iCs/>
+          <w:sz w:val="20"/>
+          <w:szCs w:val="20"/>
+        </w:rPr>
+      </w:pPr>
+      <w:r>
+        <w:rPr>
+          <w:bCs/>
+          <w:i/>
+          <w:iCs/>
+          <w:sz w:val="20"/>
+          <w:szCs w:val="20"/>
+        </w:rPr>
+        <w:t>- leder till fet förvirring om man lärt sig att man räknar "höga värden till vänster"</w:t>
+      </w:r>
+    </w:p>
+    <w:p>
+      <w:pPr>
+        <w:rPr>
+          <w:bCs/>
+          <w:i/>
+          <w:iCs/>
+          <w:sz w:val="20"/>
+          <w:szCs w:val="20"/>
+        </w:rPr>
+      </w:pPr>
+      <w:r>
+        <w:rPr>
+          <w:bCs/>
+          <w:i/>
+          <w:iCs/>
+          <w:sz w:val="20"/>
+          <w:szCs w:val="20"/>
+        </w:rPr>
+        <w:t>bit 31 -&gt; bit 0 (som man gör om man räknar binärt, OCH decimalt, coolt!)</w:t>
+      </w:r>
+    </w:p>
+    <w:p>
+      <w:pPr>
+        <w:rPr>
+          <w:bCs/>
+          <w:i/>
+          <w:iCs/>
+          <w:sz w:val="20"/>
+          <w:szCs w:val="20"/>
+        </w:rPr>
+      </w:pPr>
+      <w:r>
+        <w:rPr>
+          <w:bCs/>
+          <w:i/>
+          <w:iCs/>
+          <w:sz w:val="20"/>
+          <w:szCs w:val="20"/>
+        </w:rPr>
+        <w:t>1101 == 8+4+1, inte 1+2+8</w:t>
+      </w:r>
+    </w:p>
+    <w:p>
+      <w:pPr>
+        <w:rPr>
+          <w:bCs/>
+          <w:i/>
+          <w:iCs/>
+          <w:sz w:val="20"/>
+          <w:szCs w:val="20"/>
+        </w:rPr>
+      </w:pPr>
+      <w:r>
+        <w:rPr>
+          <w:bCs/>
+          <w:i/>
+          <w:iCs/>
+          <w:sz w:val="20"/>
+          <w:szCs w:val="20"/>
+        </w:rPr>
+        <w:t>Little endian</w:t>
+      </w:r>
+    </w:p>
+    <w:p>
+      <w:pPr>
+        <w:rPr>
+          <w:bCs/>
+          <w:i/>
+          <w:iCs/>
+          <w:sz w:val="20"/>
+          <w:szCs w:val="20"/>
+        </w:rPr>
+      </w:pPr>
+      <w:r>
+        <w:rPr>
+          <w:bCs/>
+          <w:i/>
+          <w:iCs/>
+          <w:sz w:val="20"/>
+          <w:szCs w:val="20"/>
+        </w:rPr>
+        <w:t>+ blir alltid samma värde oavsett om man läser 1, 2, 4, 8, 32, 64... bytes</w:t>
+      </w:r>
+    </w:p>
+    <w:p>
+      <w:pPr>
+        <w:rPr>
+          <w:bCs/>
+          <w:i/>
+          <w:iCs/>
+          <w:sz w:val="20"/>
+          <w:szCs w:val="20"/>
+        </w:rPr>
+      </w:pPr>
+      <w:r>
+        <w:rPr>
+          <w:bCs/>
+          <w:i/>
+          <w:iCs/>
+          <w:sz w:val="20"/>
+          <w:szCs w:val="20"/>
+        </w:rPr>
+        <w:t>0x41 == 0x0041 == 0x000041</w:t>
+      </w:r>
+    </w:p>
+    <w:p>
+      <w:pPr>
+        <w:rPr>
+          <w:b/>
+        </w:rPr>
+      </w:pPr>
+      <w:r>
+        <w:rPr>
+          <w:bCs/>
+          <w:i/>
+          <w:iCs/>
+          <w:sz w:val="20"/>
+          <w:szCs w:val="20"/>
+        </w:rPr>
+        <w:t>-&gt; leder till att man lätt kan casta värden mellan storlekar.</w:t>
+      </w:r>
+      <w:r>
+        <w:rPr>
+          <w:bCs/>
+          <w:i/>
+          <w:iCs/>
+          <w:sz w:val="20"/>
+          <w:szCs w:val="20"/>
+          <w:lang w:val="sv-AX"/>
+        </w:rPr>
+        <w:t>”</w:t>
+      </w:r>
+    </w:p>
+    <w:p>
+      <w:pPr>
+        <w:rPr>
+          <w:b/>
+        </w:rPr>
+      </w:pPr>
+      <w:r>
+        <w:rPr>
+          <w:b/>
+          <w:noProof/>
+        </w:rPr>
+        <w:drawing>
+          <wp:anchor distT="0" distB="0" distL="114300" distR="114300" simplePos="0" relativeHeight="251666432" behindDoc="0" locked="0" layoutInCell="1" allowOverlap="1" wp14:anchorId="3B9FC41E" wp14:editId="6BBE9C02">
+            <wp:simplePos x="0" y="0"/>
+            <wp:positionH relativeFrom="column">
+              <wp:posOffset>13970</wp:posOffset>
+            </wp:positionH>
+            <wp:positionV relativeFrom="paragraph">
+              <wp:posOffset>247650</wp:posOffset>
+            </wp:positionV>
+            <wp:extent cx="2038635" cy="3639058"/>
+            <wp:effectExtent l="57150" t="57150" r="95250" b="95250"/>
+            <wp:wrapTopAndBottom/>
+            <wp:docPr id="8" name="Picture 8" descr="Diagram&#10;&#10;Description automatically generated"/>
+            <wp:cNvGraphicFramePr>
+              <a:graphicFrameLocks xmlns:a="http://schemas.openxmlformats.org/drawingml/2006/main" noChangeAspect="1"/>
+            </wp:cNvGraphicFramePr>
+            <a:graphic xmlns:a="http://schemas.openxmlformats.org/drawingml/2006/main">
+              <a:graphicData uri="http://schemas.openxmlformats.org/drawingml/2006/picture">
+                <pic:pic xmlns:pic="http://schemas.openxmlformats.org/drawingml/2006/picture">
+                  <pic:nvPicPr>
+                    <pic:cNvPr id="8" name="Picture 8" descr="Diagram&#10;&#10;Description automatically generated"/>
+                    <pic:cNvPicPr/>
+                  </pic:nvPicPr>
+                  <pic:blipFill>
+                    <a:blip r:embed="rId8">
+                      <a:extLst>
+                        <a:ext uri="{28A0092B-C50C-407E-A947-70E740481C1C}">
+                          <a14:useLocalDpi xmlns:a14="http://schemas.microsoft.com/office/drawing/2010/main" val="0"/>
+                        </a:ext>
+                      </a:extLst>
+                    </a:blip>
+                    <a:stretch>
+                      <a:fillRect/>
+                    </a:stretch>
+                  </pic:blipFill>
+                  <pic:spPr>
+                    <a:xfrm>
+                      <a:off x="0" y="0"/>
+                      <a:ext cx="2038635" cy="3639058"/>
+                    </a:xfrm>
+                    <a:prstGeom prst="rect">
+                      <a:avLst/>
+                    </a:prstGeom>
+                    <a:ln>
+                      <a:solidFill>
+                        <a:schemeClr val="tx1"/>
+                      </a:solidFill>
+                    </a:ln>
+                    <a:effectLst>
+                      <a:outerShdw blurRad="50800" dist="38100" dir="2700000" algn="tl" rotWithShape="0">
+                        <a:prstClr val="black">
+                          <a:alpha val="40000"/>
+                        </a:prstClr>
+                      </a:outerShdw>
+                    </a:effectLst>
+                  </pic:spPr>
+                </pic:pic>
+              </a:graphicData>
+            </a:graphic>
+          </wp:anchor>
+        </w:drawing>
+      </w:r>
+    </w:p>
+    <w:p>
+      <w:pPr>
+        <w:rPr>
+          <w:b/>
+          <w:lang w:val="sv-AX"/>
+        </w:rPr>
+      </w:pPr>
+      <w:r>
+        <w:rPr>
+          <w:b/>
+          <w:lang w:val="en-US"/>
+        </w:rPr>
+        <w:t>Endian experiment: 0x23,0x00,0x00,0x00</w:t>
+      </w:r>
+      <w:r>
+        <w:rPr>
+          <w:b/>
+          <w:lang w:val="sv-AX"/>
+        </w:rPr>
+        <w:t xml:space="preserve"> </w:t>
+      </w:r>
+    </w:p>
+    <w:p>
+      <w:pPr>
+        <w:rPr>
+          <w:bCs/>
+          <w:lang w:val="en-US"/>
+        </w:rPr>
+      </w:pPr>
+    </w:p>
+    <w:p>
+      <w:pPr>
+        <w:rPr>
+          <w:bCs/>
+          <w:lang w:val="sv-AX"/>
+        </w:rPr>
+      </w:pPr>
+      <w:r>
+        <w:rPr>
+          <w:bCs/>
+          <w:lang w:val="sv-AX"/>
+        </w:rPr>
+        <w:t>When we start from a lower byte and increment, we would expect a big-endian system to print</w:t>
+      </w:r>
+    </w:p>
+    <w:p>
+      <w:pPr>
+        <w:rPr>
+          <w:b/>
+          <w:lang w:val="en-US"/>
+        </w:rPr>
+      </w:pPr>
+    </w:p>
+    <w:p>
+      <w:pPr>
+        <w:rPr>
+          <w:b/>
+        </w:rPr>
+      </w:pPr>
+      <w:r>
+        <w:rPr>
+          <w:b/>
+          <w:lang w:val="en-US"/>
+        </w:rPr>
         <w:t>Task 5</w:t>
       </w:r>
     </w:p>
@@ -1297,7 +2549,7 @@
           <w:lang w:eastAsia="sv-SE"/>
         </w:rPr>
         <w:drawing>
-          <wp:anchor distT="0" distB="0" distL="114300" distR="114300" simplePos="0" relativeHeight="251659264" behindDoc="0" locked="0" layoutInCell="1" allowOverlap="1" wp14:anchorId="4363D152" wp14:editId="392430FE">
+          <wp:anchor distT="0" distB="0" distL="114300" distR="114300" simplePos="0" relativeHeight="251659264" behindDoc="0" locked="0" layoutInCell="1" allowOverlap="1" wp14:anchorId="4363D152" wp14:editId="240E6635">
             <wp:simplePos x="0" y="0"/>
             <wp:positionH relativeFrom="column">
               <wp:posOffset>1270</wp:posOffset>
@@ -1306,7 +2558,7 @@
               <wp:posOffset>0</wp:posOffset>
             </wp:positionV>
             <wp:extent cx="5755640" cy="1651635"/>
-            <wp:effectExtent l="0" t="0" r="10160" b="0"/>
+            <wp:effectExtent l="57150" t="57150" r="92710" b="100965"/>
             <wp:wrapTopAndBottom/>
             <wp:docPr id="3" name="Bildobjekt 3"/>
             <wp:cNvGraphicFramePr>
@@ -1320,7 +2572,7 @@
                     <pic:cNvPicPr/>
                   </pic:nvPicPr>
                   <pic:blipFill>
-                    <a:blip r:embed="rId5">
+                    <a:blip r:embed="rId9">
                       <a:extLst>
                         <a:ext uri="{28A0092B-C50C-407E-A947-70E740481C1C}">
                           <a14:useLocalDpi xmlns:a14="http://schemas.microsoft.com/office/drawing/2010/main" val="0"/>
@@ -1339,6 +2591,18 @@
                     <a:prstGeom prst="rect">
                       <a:avLst/>
                     </a:prstGeom>
+                    <a:ln>
+                      <a:solidFill>
+                        <a:schemeClr val="tx1"/>
+                      </a:solidFill>
+                    </a:ln>
+                    <a:effectLst>
+                      <a:outerShdw blurRad="50800" dist="38100" dir="2700000" algn="tl" rotWithShape="0">
+                        <a:prstClr val="black">
+                          <a:alpha val="40000"/>
+                        </a:prstClr>
+                      </a:outerShdw>
+                    </a:effectLst>
                   </pic:spPr>
                 </pic:pic>
               </a:graphicData>
@@ -1386,7 +2650,7 @@
           <w:lang w:eastAsia="sv-SE"/>
         </w:rPr>
         <w:drawing>
-          <wp:anchor distT="0" distB="0" distL="114300" distR="114300" simplePos="0" relativeHeight="251660288" behindDoc="0" locked="0" layoutInCell="1" allowOverlap="1" wp14:anchorId="0252E09C" wp14:editId="76E96AE7">
+          <wp:anchor distT="0" distB="0" distL="114300" distR="114300" simplePos="0" relativeHeight="251660288" behindDoc="0" locked="0" layoutInCell="1" allowOverlap="1" wp14:anchorId="0252E09C" wp14:editId="5773CF80">
             <wp:simplePos x="0" y="0"/>
             <wp:positionH relativeFrom="column">
               <wp:posOffset>1444</wp:posOffset>
@@ -1395,7 +2659,7 @@
               <wp:posOffset>-4254</wp:posOffset>
             </wp:positionV>
             <wp:extent cx="5755640" cy="349885"/>
-            <wp:effectExtent l="0" t="0" r="10160" b="5715"/>
+            <wp:effectExtent l="57150" t="57150" r="92710" b="88265"/>
             <wp:wrapTopAndBottom/>
             <wp:docPr id="4" name="Bildobjekt 4"/>
             <wp:cNvGraphicFramePr>
@@ -1409,7 +2673,7 @@
                     <pic:cNvPicPr/>
                   </pic:nvPicPr>
                   <pic:blipFill>
-                    <a:blip r:embed="rId6">
+                    <a:blip r:embed="rId10">
                       <a:extLst>
                         <a:ext uri="{28A0092B-C50C-407E-A947-70E740481C1C}">
                           <a14:useLocalDpi xmlns:a14="http://schemas.microsoft.com/office/drawing/2010/main" val="0"/>
@@ -1428,6 +2692,18 @@
                     <a:prstGeom prst="rect">
                       <a:avLst/>
                     </a:prstGeom>
+                    <a:ln>
+                      <a:solidFill>
+                        <a:schemeClr val="tx1"/>
+                      </a:solidFill>
+                    </a:ln>
+                    <a:effectLst>
+                      <a:outerShdw blurRad="50800" dist="38100" dir="2700000" algn="tl" rotWithShape="0">
+                        <a:prstClr val="black">
+                          <a:alpha val="40000"/>
+                        </a:prstClr>
+                      </a:outerShdw>
+                    </a:effectLst>
                   </pic:spPr>
                 </pic:pic>
               </a:graphicData>
@@ -1460,7 +2736,7 @@
           <w:lang w:eastAsia="sv-SE"/>
         </w:rPr>
         <w:drawing>
-          <wp:anchor distT="0" distB="0" distL="114300" distR="114300" simplePos="0" relativeHeight="251661312" behindDoc="0" locked="0" layoutInCell="1" allowOverlap="1" wp14:anchorId="11452CE8" wp14:editId="3CCD1322">
+          <wp:anchor distT="0" distB="0" distL="114300" distR="114300" simplePos="0" relativeHeight="251661312" behindDoc="0" locked="0" layoutInCell="1" allowOverlap="1" wp14:anchorId="11452CE8" wp14:editId="10EC4FF3">
             <wp:simplePos x="0" y="0"/>
             <wp:positionH relativeFrom="column">
               <wp:posOffset>-49530</wp:posOffset>
@@ -1469,7 +2745,7 @@
               <wp:posOffset>275590</wp:posOffset>
             </wp:positionV>
             <wp:extent cx="5755640" cy="332740"/>
-            <wp:effectExtent l="0" t="0" r="10160" b="0"/>
+            <wp:effectExtent l="57150" t="57150" r="92710" b="86360"/>
             <wp:wrapTopAndBottom/>
             <wp:docPr id="5" name="Bildobjekt 5"/>
             <wp:cNvGraphicFramePr>
@@ -1483,7 +2759,7 @@
                     <pic:cNvPicPr/>
                   </pic:nvPicPr>
                   <pic:blipFill>
-                    <a:blip r:embed="rId7">
+                    <a:blip r:embed="rId11">
                       <a:extLst>
                         <a:ext uri="{28A0092B-C50C-407E-A947-70E740481C1C}">
                           <a14:useLocalDpi xmlns:a14="http://schemas.microsoft.com/office/drawing/2010/main" val="0"/>
@@ -1502,6 +2778,18 @@
                     <a:prstGeom prst="rect">
                       <a:avLst/>
                     </a:prstGeom>
+                    <a:ln>
+                      <a:solidFill>
+                        <a:schemeClr val="tx1"/>
+                      </a:solidFill>
+                    </a:ln>
+                    <a:effectLst>
+                      <a:outerShdw blurRad="50800" dist="38100" dir="2700000" algn="tl" rotWithShape="0">
+                        <a:prstClr val="black">
+                          <a:alpha val="40000"/>
+                        </a:prstClr>
+                      </a:outerShdw>
+                    </a:effectLst>
                   </pic:spPr>
                 </pic:pic>
               </a:graphicData>
@@ -1561,7 +2849,7 @@
           <w:lang w:eastAsia="sv-SE"/>
         </w:rPr>
         <w:drawing>
-          <wp:anchor distT="0" distB="0" distL="114300" distR="114300" simplePos="0" relativeHeight="251663360" behindDoc="0" locked="0" layoutInCell="1" allowOverlap="1" wp14:anchorId="596C50A1" wp14:editId="78BCC363">
+          <wp:anchor distT="0" distB="0" distL="114300" distR="114300" simplePos="0" relativeHeight="251663360" behindDoc="0" locked="0" layoutInCell="1" allowOverlap="1" wp14:anchorId="596C50A1" wp14:editId="54C3C6B6">
             <wp:simplePos x="0" y="0"/>
             <wp:positionH relativeFrom="column">
               <wp:posOffset>-49069</wp:posOffset>
@@ -1570,7 +2858,7 @@
               <wp:posOffset>288916</wp:posOffset>
             </wp:positionV>
             <wp:extent cx="5755640" cy="1588770"/>
-            <wp:effectExtent l="0" t="0" r="10160" b="11430"/>
+            <wp:effectExtent l="57150" t="57150" r="92710" b="87630"/>
             <wp:wrapTopAndBottom/>
             <wp:docPr id="7" name="Bildobjekt 7"/>
             <wp:cNvGraphicFramePr>
@@ -1584,7 +2872,7 @@
                     <pic:cNvPicPr/>
                   </pic:nvPicPr>
                   <pic:blipFill>
-                    <a:blip r:embed="rId8">
+                    <a:blip r:embed="rId12">
                       <a:extLst>
                         <a:ext uri="{28A0092B-C50C-407E-A947-70E740481C1C}">
                           <a14:useLocalDpi xmlns:a14="http://schemas.microsoft.com/office/drawing/2010/main" val="0"/>
@@ -1603,6 +2891,18 @@
                     <a:prstGeom prst="rect">
                       <a:avLst/>
                     </a:prstGeom>
+                    <a:ln>
+                      <a:solidFill>
+                        <a:schemeClr val="tx1"/>
+                      </a:solidFill>
+                    </a:ln>
+                    <a:effectLst>
+                      <a:outerShdw blurRad="50800" dist="38100" dir="2700000" algn="tl" rotWithShape="0">
+                        <a:prstClr val="black">
+                          <a:alpha val="40000"/>
+                        </a:prstClr>
+                      </a:outerShdw>
+                    </a:effectLst>
                   </pic:spPr>
                 </pic:pic>
               </a:graphicData>
@@ -1639,64 +2939,64 @@
         <w:rPr>
           <w:lang w:val="en-US"/>
         </w:rPr>
+        <w:t>What this does is</w:t>
+      </w:r>
+      <w:r>
+        <w:rPr>
+          <w:lang w:val="en-US"/>
+        </w:rPr>
+        <w:t xml:space="preserve"> it takes the param argument (m) and increases it with 1. Then saves this value at the address &amp;param. We then declare that gv will have this new value (9).</w:t>
+      </w:r>
+    </w:p>
+    <w:p>
+      <w:pPr>
+        <w:rPr>
+          <w:lang w:val="en-US"/>
+        </w:rPr>
+      </w:pPr>
+    </w:p>
+    <w:p>
+      <w:pPr>
+        <w:rPr>
+          <w:lang w:val="en-US"/>
+        </w:rPr>
+      </w:pPr>
+      <w:r>
+        <w:rPr>
+          <w:lang w:val="en-US"/>
+        </w:rPr>
+        <w:t>Since we don’t modify m in memory, it will not get the updated value.</w:t>
+      </w:r>
+    </w:p>
+    <w:p>
+      <w:pPr>
+        <w:rPr>
+          <w:lang w:val="en-US"/>
+        </w:rPr>
+      </w:pPr>
+    </w:p>
+    <w:p>
+      <w:pPr>
+        <w:rPr>
+          <w:lang w:val="en-US"/>
+        </w:rPr>
+      </w:pPr>
+    </w:p>
+    <w:p>
+      <w:pPr>
+        <w:rPr>
+          <w:i/>
+          <w:sz w:val="20"/>
+          <w:lang w:val="en-US"/>
+        </w:rPr>
+      </w:pPr>
+      <w:r>
+        <w:rPr>
+          <w:i/>
+          <w:sz w:val="20"/>
+          <w:lang w:val="en-US"/>
+        </w:rPr>
         <w:lastRenderedPageBreak/>
-        <w:t>What this does is</w:t>
-      </w:r>
-      <w:r>
-        <w:rPr>
-          <w:lang w:val="en-US"/>
-        </w:rPr>
-        <w:t xml:space="preserve"> it takes the param argument (m) and increases it with 1. Then saves this value at the address &amp;param. We then declare that gv will have this new value (9).</w:t>
-      </w:r>
-    </w:p>
-    <w:p>
-      <w:pPr>
-        <w:rPr>
-          <w:lang w:val="en-US"/>
-        </w:rPr>
-      </w:pPr>
-    </w:p>
-    <w:p>
-      <w:pPr>
-        <w:rPr>
-          <w:lang w:val="en-US"/>
-        </w:rPr>
-      </w:pPr>
-      <w:r>
-        <w:rPr>
-          <w:lang w:val="en-US"/>
-        </w:rPr>
-        <w:t>Since we don’t modify m in memory, it will not get the updated value.</w:t>
-      </w:r>
-    </w:p>
-    <w:p>
-      <w:pPr>
-        <w:rPr>
-          <w:lang w:val="en-US"/>
-        </w:rPr>
-      </w:pPr>
-    </w:p>
-    <w:p>
-      <w:pPr>
-        <w:rPr>
-          <w:lang w:val="en-US"/>
-        </w:rPr>
-      </w:pPr>
-    </w:p>
-    <w:p>
-      <w:pPr>
-        <w:rPr>
-          <w:i/>
-          <w:sz w:val="20"/>
-          <w:lang w:val="en-US"/>
-        </w:rPr>
-      </w:pPr>
-      <w:r>
-        <w:rPr>
-          <w:i/>
-          <w:sz w:val="20"/>
-          <w:lang w:val="en-US"/>
-        </w:rPr>
         <w:t>2. Pointer cp is a character pointer that points to a sequence of bytes. What is the size of the</w:t>
       </w:r>
     </w:p>
@@ -1790,6 +3090,31 @@
     <w:p>
       <w:pPr>
         <w:rPr>
+          <w:lang w:val="sv-AX"/>
+        </w:rPr>
+      </w:pPr>
+      <w:r>
+        <w:rPr>
+          <w:lang w:val="sv-AX"/>
+        </w:rPr>
+        <w:t>A string in C is actually an char array</w:t>
+      </w:r>
+      <w:r>
+        <w:rPr>
+          <w:lang w:val="sv-AX"/>
+        </w:rPr>
+        <w:t xml:space="preserve"> with a NUL byte</w:t>
+      </w:r>
+      <w:r>
+        <w:rPr>
+          <w:lang w:val="sv-AX"/>
+        </w:rPr>
+        <w:t>.</w:t>
+      </w:r>
+    </w:p>
+    <w:p>
+      <w:pPr>
+        <w:rPr>
           <w:lang w:val="en-US"/>
         </w:rPr>
       </w:pPr>
@@ -1799,8 +3124,6 @@
         </w:rPr>
         <w:t>To signal that a string has ended, we need a NUL byte, hence we have 9 instead of 8.</w:t>
       </w:r>
-      <w:bookmarkStart w:id="0" w:name="_GoBack"/>
-      <w:bookmarkEnd w:id="0"/>
     </w:p>
     <w:p>
       <w:pPr>
@@ -1853,7 +3176,47 @@
     <w:p>
       <w:pPr>
         <w:rPr>
-          <w:lang w:val="en-US"/>
+          <w:lang w:val="sv-AX"/>
+        </w:rPr>
+      </w:pPr>
+      <w:r>
+        <w:rPr>
+          <w:lang w:val="sv-AX"/>
+        </w:rPr>
+        <w:t>Fun:</w:t>
+      </w:r>
+    </w:p>
+    <w:p>
+      <w:pPr>
+        <w:rPr>
+          <w:lang w:val="sv-AX"/>
+        </w:rPr>
+      </w:pPr>
+    </w:p>
+    <w:p>
+      <w:pPr>
+        <w:rPr>
+          <w:lang w:val="sv-AX"/>
+        </w:rPr>
+      </w:pPr>
+      <w:r>
+        <w:rPr>
+          <w:lang w:val="sv-AX"/>
+        </w:rPr>
+        <w:t>Main:</w:t>
+      </w:r>
+    </w:p>
+    <w:p>
+      <w:pPr>
+        <w:rPr>
+          <w:lang w:val="sv-AX"/>
+        </w:rPr>
+      </w:pPr>
+    </w:p>
+    <w:p>
+      <w:pPr>
+        <w:rPr>
+          <w:lang w:val="sv-AX"/>
         </w:rPr>
       </w:pPr>
     </w:p>
@@ -2254,8 +3617,128 @@
 </w:document>
 </file>
 
+<file path=word/numbering.xml><?xml version="1.0" encoding="utf-8"?>
+<w:numbering xmlns:wpc="http://schemas.microsoft.com/office/word/2010/wordprocessingCanvas" xmlns:cx="http://schemas.microsoft.com/office/drawing/2014/chartex" xmlns:cx1="http://schemas.microsoft.com/office/drawing/2015/9/8/chartex" xmlns:cx2="http://schemas.microsoft.com/office/drawing/2015/10/21/chartex" xmlns:cx3="http://schemas.microsoft.com/office/drawing/2016/5/9/chartex" xmlns:cx4="http://schemas.microsoft.com/office/drawing/2016/5/10/chartex" xmlns:cx5="http://schemas.microsoft.com/office/drawing/2016/5/11/chartex" xmlns:cx6="http://schemas.microsoft.com/office/drawing/2016/5/12/chartex" xmlns:cx7="http://schemas.microsoft.com/office/drawing/2016/5/13/chartex" xmlns:cx8="http://schemas.microsoft.com/office/drawing/2016/5/14/chartex" xmlns:mc="http://schemas.openxmlformats.org/markup-compatibility/2006" xmlns:aink="http://schemas.microsoft.com/office/drawing/2016/ink" xmlns:am3d="http://schemas.microsoft.com/office/drawing/2017/model3d" xmlns:o="urn:schemas-microsoft-com:office:office" xmlns:r="http://schemas.openxmlformats.org/officeDocument/2006/relationships" xmlns:m="http://schemas.openxmlformats.org/officeDocument/2006/math" xmlns:v="urn:schemas-microsoft-com:vml" xmlns:wp14="http://schemas.microsoft.com/office/word/2010/wordprocessingDrawing" xmlns:wp="http://schemas.openxmlformats.org/drawingml/2006/wordprocessingDrawing" xmlns:w10="urn:schemas-microsoft-com:office:word" xmlns:w="http://schemas.openxmlformats.org/wordprocessingml/2006/main" xmlns:w14="http://schemas.microsoft.com/office/word/2010/wordml" xmlns:w15="http://schemas.microsoft.com/office/word/2012/wordml" xmlns:w16cex="http://schemas.microsoft.com/office/word/2018/wordml/cex" xmlns:w16cid="http://schemas.microsoft.com/office/word/2016/wordml/cid" xmlns:w16="http://schemas.microsoft.com/office/word/2018/wordml" xmlns:w16se="http://schemas.microsoft.com/office/word/2015/wordml/symex" xmlns:wpg="http://schemas.microsoft.com/office/word/2010/wordprocessingGroup" xmlns:wpi="http://schemas.microsoft.com/office/word/2010/wordprocessingInk" xmlns:wne="http://schemas.microsoft.com/office/word/2006/wordml" xmlns:wps="http://schemas.microsoft.com/office/word/2010/wordprocessingShape" mc:Ignorable="w14 w15 w16se w16cid w16 w16cex wp14">
+  <w:abstractNum w:abstractNumId="0" w15:restartNumberingAfterBreak="0">
+    <w:nsid w:val="36231AC7"/>
+    <w:multiLevelType w:val="hybridMultilevel"/>
+    <w:tmpl w:val="987EC1EA"/>
+    <w:lvl w:ilvl="0" w:tplc="6E7647D8">
+      <w:numFmt w:val="bullet"/>
+      <w:lvlText w:val="-"/>
+      <w:lvlJc w:val="left"/>
+      <w:pPr>
+        <w:ind w:left="720" w:hanging="360"/>
+      </w:pPr>
+      <w:rPr>
+        <w:rFonts w:ascii="Calibri" w:eastAsiaTheme="minorHAnsi" w:hAnsi="Calibri" w:cs="Calibri" w:hint="default"/>
+      </w:rPr>
+    </w:lvl>
+    <w:lvl w:ilvl="1" w:tplc="20000003" w:tentative="1">
+      <w:start w:val="1"/>
+      <w:numFmt w:val="bullet"/>
+      <w:lvlText w:val="o"/>
+      <w:lvlJc w:val="left"/>
+      <w:pPr>
+        <w:ind w:left="1440" w:hanging="360"/>
+      </w:pPr>
+      <w:rPr>
+        <w:rFonts w:ascii="Courier New" w:hAnsi="Courier New" w:cs="Courier New" w:hint="default"/>
+      </w:rPr>
+    </w:lvl>
+    <w:lvl w:ilvl="2" w:tplc="20000005" w:tentative="1">
+      <w:start w:val="1"/>
+      <w:numFmt w:val="bullet"/>
+      <w:lvlText w:val=""/>
+      <w:lvlJc w:val="left"/>
+      <w:pPr>
+        <w:ind w:left="2160" w:hanging="360"/>
+      </w:pPr>
+      <w:rPr>
+        <w:rFonts w:ascii="Wingdings" w:hAnsi="Wingdings" w:hint="default"/>
+      </w:rPr>
+    </w:lvl>
+    <w:lvl w:ilvl="3" w:tplc="20000001" w:tentative="1">
+      <w:start w:val="1"/>
+      <w:numFmt w:val="bullet"/>
+      <w:lvlText w:val=""/>
+      <w:lvlJc w:val="left"/>
+      <w:pPr>
+        <w:ind w:left="2880" w:hanging="360"/>
+      </w:pPr>
+      <w:rPr>
+        <w:rFonts w:ascii="Symbol" w:hAnsi="Symbol" w:hint="default"/>
+      </w:rPr>
+    </w:lvl>
+    <w:lvl w:ilvl="4" w:tplc="20000003" w:tentative="1">
+      <w:start w:val="1"/>
+      <w:numFmt w:val="bullet"/>
+      <w:lvlText w:val="o"/>
+      <w:lvlJc w:val="left"/>
+      <w:pPr>
+        <w:ind w:left="3600" w:hanging="360"/>
+      </w:pPr>
+      <w:rPr>
+        <w:rFonts w:ascii="Courier New" w:hAnsi="Courier New" w:cs="Courier New" w:hint="default"/>
+      </w:rPr>
+    </w:lvl>
+    <w:lvl w:ilvl="5" w:tplc="20000005" w:tentative="1">
+      <w:start w:val="1"/>
+      <w:numFmt w:val="bullet"/>
+      <w:lvlText w:val=""/>
+      <w:lvlJc w:val="left"/>
+      <w:pPr>
+        <w:ind w:left="4320" w:hanging="360"/>
+      </w:pPr>
+      <w:rPr>
+        <w:rFonts w:ascii="Wingdings" w:hAnsi="Wingdings" w:hint="default"/>
+      </w:rPr>
+    </w:lvl>
+    <w:lvl w:ilvl="6" w:tplc="20000001" w:tentative="1">
+      <w:start w:val="1"/>
+      <w:numFmt w:val="bullet"/>
+      <w:lvlText w:val=""/>
+      <w:lvlJc w:val="left"/>
+      <w:pPr>
+        <w:ind w:left="5040" w:hanging="360"/>
+      </w:pPr>
+      <w:rPr>
+        <w:rFonts w:ascii="Symbol" w:hAnsi="Symbol" w:hint="default"/>
+      </w:rPr>
+    </w:lvl>
+    <w:lvl w:ilvl="7" w:tplc="20000003" w:tentative="1">
+      <w:start w:val="1"/>
+      <w:numFmt w:val="bullet"/>
+      <w:lvlText w:val="o"/>
+      <w:lvlJc w:val="left"/>
+      <w:pPr>
+        <w:ind w:left="5760" w:hanging="360"/>
+      </w:pPr>
+      <w:rPr>
+        <w:rFonts w:ascii="Courier New" w:hAnsi="Courier New" w:cs="Courier New" w:hint="default"/>
+      </w:rPr>
+    </w:lvl>
+    <w:lvl w:ilvl="8" w:tplc="20000005" w:tentative="1">
+      <w:start w:val="1"/>
+      <w:numFmt w:val="bullet"/>
+      <w:lvlText w:val=""/>
+      <w:lvlJc w:val="left"/>
+      <w:pPr>
+        <w:ind w:left="6480" w:hanging="360"/>
+      </w:pPr>
+      <w:rPr>
+        <w:rFonts w:ascii="Wingdings" w:hAnsi="Wingdings" w:hint="default"/>
+      </w:rPr>
+    </w:lvl>
+  </w:abstractNum>
+  <w:num w:numId="1">
+    <w:abstractNumId w:val="0"/>
+  </w:num>
+</w:numbering>
+</file>
+
 <file path=word/styles.xml><?xml version="1.0" encoding="utf-8"?>
-<w:styles xmlns:mc="http://schemas.openxmlformats.org/markup-compatibility/2006" xmlns:r="http://schemas.openxmlformats.org/officeDocument/2006/relationships" xmlns:w="http://schemas.openxmlformats.org/wordprocessingml/2006/main" xmlns:w14="http://schemas.microsoft.com/office/word/2010/wordml" xmlns:w15="http://schemas.microsoft.com/office/word/2012/wordml" mc:Ignorable="w14 w15">
+<w:styles xmlns:mc="http://schemas.openxmlformats.org/markup-compatibility/2006" xmlns:r="http://schemas.openxmlformats.org/officeDocument/2006/relationships" xmlns:w="http://schemas.openxmlformats.org/wordprocessingml/2006/main" xmlns:w14="http://schemas.microsoft.com/office/word/2010/wordml" xmlns:w15="http://schemas.microsoft.com/office/word/2012/wordml" xmlns:w16cex="http://schemas.microsoft.com/office/word/2018/wordml/cex" xmlns:w16cid="http://schemas.microsoft.com/office/word/2016/wordml/cid" xmlns:w16="http://schemas.microsoft.com/office/word/2018/wordml" xmlns:w16se="http://schemas.microsoft.com/office/word/2015/wordml/symex" mc:Ignorable="w14 w15 w16se w16cid w16 w16cex">
   <w:docDefaults>
     <w:rPrDefault>
       <w:rPr>
@@ -2267,7 +3750,7 @@
     </w:rPrDefault>
     <w:pPrDefault/>
   </w:docDefaults>
-  <w:latentStyles w:defLockedState="0" w:defUIPriority="99" w:defSemiHidden="0" w:defUnhideWhenUsed="0" w:defQFormat="0" w:count="382">
+  <w:latentStyles w:defLockedState="0" w:defUIPriority="99" w:defSemiHidden="0" w:defUnhideWhenUsed="0" w:defQFormat="0" w:count="376">
     <w:lsdException w:name="Normal" w:uiPriority="0" w:qFormat="1"/>
     <w:lsdException w:name="heading 1" w:uiPriority="9" w:qFormat="1"/>
     <w:lsdException w:name="heading 2" w:semiHidden="1" w:uiPriority="9" w:unhideWhenUsed="1" w:qFormat="1"/>
@@ -2646,12 +4129,13 @@
     <w:name w:val="Normal"/>
     <w:qFormat/>
   </w:style>
-  <w:style w:type="character" w:default="1" w:styleId="Standardstycketeckensnitt">
+  <w:style w:type="character" w:default="1" w:styleId="DefaultParagraphFont">
     <w:name w:val="Default Paragraph Font"/>
     <w:uiPriority w:val="1"/>
+    <w:semiHidden/>
     <w:unhideWhenUsed/>
   </w:style>
-  <w:style w:type="table" w:default="1" w:styleId="Normaltabell">
+  <w:style w:type="table" w:default="1" w:styleId="TableNormal">
     <w:name w:val="Normal Table"/>
     <w:uiPriority w:val="99"/>
     <w:semiHidden/>
@@ -2666,19 +4150,18 @@
       </w:tblCellMar>
     </w:tblPr>
   </w:style>
-  <w:style w:type="numbering" w:default="1" w:styleId="Ingenlista">
+  <w:style w:type="numbering" w:default="1" w:styleId="NoList">
     <w:name w:val="No List"/>
     <w:uiPriority w:val="99"/>
     <w:semiHidden/>
     <w:unhideWhenUsed/>
   </w:style>
-  <w:style w:type="table" w:styleId="Tabellrutnt">
+  <w:style w:type="table" w:styleId="TableGrid">
     <w:name w:val="Table Grid"/>
-    <w:basedOn w:val="Normaltabell"/>
+    <w:basedOn w:val="TableNormal"/>
     <w:uiPriority w:val="39"/>
     <w:rsid w:val="00F72BD7"/>
     <w:tblPr>
-      <w:tblInd w:w="0" w:type="dxa"/>
       <w:tblBorders>
         <w:top w:val="single" w:sz="4" w:space="0" w:color="auto"/>
         <w:left w:val="single" w:sz="4" w:space="0" w:color="auto"/>
@@ -2687,15 +4170,9 @@
         <w:insideH w:val="single" w:sz="4" w:space="0" w:color="auto"/>
         <w:insideV w:val="single" w:sz="4" w:space="0" w:color="auto"/>
       </w:tblBorders>
-      <w:tblCellMar>
-        <w:top w:w="0" w:type="dxa"/>
-        <w:left w:w="108" w:type="dxa"/>
-        <w:bottom w:w="0" w:type="dxa"/>
-        <w:right w:w="108" w:type="dxa"/>
-      </w:tblCellMar>
     </w:tblPr>
   </w:style>
-  <w:style w:type="paragraph" w:styleId="Liststycke">
+  <w:style w:type="paragraph" w:styleId="ListParagraph">
     <w:name w:val="List Paragraph"/>
     <w:basedOn w:val="Normal"/>
     <w:uiPriority w:val="34"/>

--- a/Labs/Lab_2/Laboratory 2 tasks.docx
+++ b/Labs/Lab_2/Laboratory 2 tasks.docx
@@ -1,6 +1,6 @@
 
 <file path=word/document.xml><?xml version="1.0" encoding="utf-8"?>
-<w:document xmlns:wpc="http://schemas.microsoft.com/office/word/2010/wordprocessingCanvas" xmlns:cx="http://schemas.microsoft.com/office/drawing/2014/chartex" xmlns:cx1="http://schemas.microsoft.com/office/drawing/2015/9/8/chartex" xmlns:cx2="http://schemas.microsoft.com/office/drawing/2015/10/21/chartex" xmlns:cx3="http://schemas.microsoft.com/office/drawing/2016/5/9/chartex" xmlns:cx4="http://schemas.microsoft.com/office/drawing/2016/5/10/chartex" xmlns:cx5="http://schemas.microsoft.com/office/drawing/2016/5/11/chartex" xmlns:cx6="http://schemas.microsoft.com/office/drawing/2016/5/12/chartex" xmlns:cx7="http://schemas.microsoft.com/office/drawing/2016/5/13/chartex" xmlns:cx8="http://schemas.microsoft.com/office/drawing/2016/5/14/chartex" xmlns:mc="http://schemas.openxmlformats.org/markup-compatibility/2006" xmlns:aink="http://schemas.microsoft.com/office/drawing/2016/ink" xmlns:am3d="http://schemas.microsoft.com/office/drawing/2017/model3d" xmlns:o="urn:schemas-microsoft-com:office:office" xmlns:r="http://schemas.openxmlformats.org/officeDocument/2006/relationships" xmlns:m="http://schemas.openxmlformats.org/officeDocument/2006/math" xmlns:v="urn:schemas-microsoft-com:vml" xmlns:wp14="http://schemas.microsoft.com/office/word/2010/wordprocessingDrawing" xmlns:wp="http://schemas.openxmlformats.org/drawingml/2006/wordprocessingDrawing" xmlns:w10="urn:schemas-microsoft-com:office:word" xmlns:w="http://schemas.openxmlformats.org/wordprocessingml/2006/main" xmlns:w14="http://schemas.microsoft.com/office/word/2010/wordml" xmlns:w15="http://schemas.microsoft.com/office/word/2012/wordml" xmlns:w16cex="http://schemas.microsoft.com/office/word/2018/wordml/cex" xmlns:w16cid="http://schemas.microsoft.com/office/word/2016/wordml/cid" xmlns:w16="http://schemas.microsoft.com/office/word/2018/wordml" xmlns:w16se="http://schemas.microsoft.com/office/word/2015/wordml/symex" xmlns:wpg="http://schemas.microsoft.com/office/word/2010/wordprocessingGroup" xmlns:wpi="http://schemas.microsoft.com/office/word/2010/wordprocessingInk" xmlns:wne="http://schemas.microsoft.com/office/word/2006/wordml" xmlns:wps="http://schemas.microsoft.com/office/word/2010/wordprocessingShape" mc:Ignorable="w14 w15 w16se w16cid w16 w16cex wp14">
+<w:document xmlns:wpc="http://schemas.microsoft.com/office/word/2010/wordprocessingCanvas" xmlns:mo="http://schemas.microsoft.com/office/mac/office/2008/main" xmlns:mc="http://schemas.openxmlformats.org/markup-compatibility/2006" xmlns:mv="urn:schemas-microsoft-com:mac:vml" xmlns:o="urn:schemas-microsoft-com:office:office" xmlns:r="http://schemas.openxmlformats.org/officeDocument/2006/relationships" xmlns:m="http://schemas.openxmlformats.org/officeDocument/2006/math" xmlns:v="urn:schemas-microsoft-com:vml" xmlns:wp14="http://schemas.microsoft.com/office/word/2010/wordprocessingDrawing" xmlns:wp="http://schemas.openxmlformats.org/drawingml/2006/wordprocessingDrawing" xmlns:w10="urn:schemas-microsoft-com:office:word" xmlns:w="http://schemas.openxmlformats.org/wordprocessingml/2006/main" xmlns:w14="http://schemas.microsoft.com/office/word/2010/wordml" xmlns:w15="http://schemas.microsoft.com/office/word/2012/wordml" xmlns:wpg="http://schemas.microsoft.com/office/word/2010/wordprocessingGroup" xmlns:wpi="http://schemas.microsoft.com/office/word/2010/wordprocessingInk" xmlns:wne="http://schemas.microsoft.com/office/word/2006/wordml" xmlns:wps="http://schemas.microsoft.com/office/word/2010/wordprocessingShape" mc:Ignorable="w14 w15 wp14">
   <w:body>
     <w:p>
       <w:pPr>
@@ -38,8 +38,16 @@
         <w:rPr>
           <w:lang w:val="en-US"/>
         </w:rPr>
-        <w:t>Alexander Lundqvist</w:t>
-      </w:r>
+        <w:t xml:space="preserve">Alexander </w:t>
+      </w:r>
+      <w:proofErr w:type="spellStart"/>
+      <w:r>
+        <w:rPr>
+          <w:lang w:val="en-US"/>
+        </w:rPr>
+        <w:t>Lundqvist</w:t>
+      </w:r>
+      <w:proofErr w:type="spellEnd"/>
     </w:p>
     <w:p>
       <w:pPr>
@@ -67,8 +75,17 @@
           <w:b/>
           <w:lang w:val="en-US"/>
         </w:rPr>
-        <w:t>compiling and installing on chipKit</w:t>
-      </w:r>
+        <w:t xml:space="preserve">compiling and installing on </w:t>
+      </w:r>
+      <w:proofErr w:type="spellStart"/>
+      <w:r>
+        <w:rPr>
+          <w:b/>
+          <w:lang w:val="en-US"/>
+        </w:rPr>
+        <w:t>chipKit</w:t>
+      </w:r>
+      <w:proofErr w:type="spellEnd"/>
     </w:p>
     <w:p>
       <w:pPr>
@@ -106,7 +123,21 @@
         <w:rPr>
           <w:lang w:val="en-US"/>
         </w:rPr>
-        <w:t>make install TTYDEV=/dev/tty.usbserial-A503WFGA</w:t>
+        <w:t xml:space="preserve">make install </w:t>
+      </w:r>
+      <w:proofErr w:type="spellStart"/>
+      <w:r>
+        <w:rPr>
+          <w:lang w:val="en-US"/>
+        </w:rPr>
+        <w:t>TTYDEV</w:t>
+      </w:r>
+      <w:proofErr w:type="spellEnd"/>
+      <w:r>
+        <w:rPr>
+          <w:lang w:val="en-US"/>
+        </w:rPr>
+        <w:t>=/dev/tty.usbserial-A503WFGA</w:t>
       </w:r>
     </w:p>
     <w:p>
@@ -190,8 +221,18 @@
           <w:sz w:val="20"/>
           <w:lang w:val="en-US"/>
         </w:rPr>
-        <w:t>How do you state that in a</w:t>
-      </w:r>
+        <w:t xml:space="preserve">How do you state that in </w:t>
+      </w:r>
+      <w:proofErr w:type="gramStart"/>
+      <w:r>
+        <w:rPr>
+          <w:i/>
+          <w:sz w:val="20"/>
+          <w:lang w:val="en-US"/>
+        </w:rPr>
+        <w:t>a</w:t>
+      </w:r>
+      <w:proofErr w:type="gramEnd"/>
     </w:p>
     <w:p>
       <w:pPr>
@@ -241,8 +282,36 @@
           <w:sz w:val="20"/>
           <w:lang w:val="en-US"/>
         </w:rPr>
-        <w:t>How did you implement the side effect that is needed to make print_number behave</w:t>
-      </w:r>
+        <w:t xml:space="preserve">How did you implement the side effect that is needed to make </w:t>
+      </w:r>
+      <w:proofErr w:type="spellStart"/>
+      <w:r>
+        <w:rPr>
+          <w:i/>
+          <w:sz w:val="20"/>
+          <w:lang w:val="en-US"/>
+        </w:rPr>
+        <w:t>print_number</w:t>
+      </w:r>
+      <w:proofErr w:type="spellEnd"/>
+      <w:r>
+        <w:rPr>
+          <w:i/>
+          <w:sz w:val="20"/>
+          <w:lang w:val="en-US"/>
+        </w:rPr>
+        <w:t xml:space="preserve"> </w:t>
+      </w:r>
+      <w:proofErr w:type="gramStart"/>
+      <w:r>
+        <w:rPr>
+          <w:i/>
+          <w:sz w:val="20"/>
+          <w:lang w:val="en-US"/>
+        </w:rPr>
+        <w:t>behave</w:t>
+      </w:r>
+      <w:proofErr w:type="gramEnd"/>
     </w:p>
     <w:p>
       <w:pPr>
@@ -321,40 +390,84 @@
           <w:rFonts w:cstheme="minorHAnsi"/>
           <w:lang w:val="en-US"/>
         </w:rPr>
-        <w:t>In assembly this would translate as not storing any value in the $v-registers.</w:t>
-      </w:r>
-    </w:p>
-    <w:p>
-      <w:pPr>
-        <w:rPr>
-          <w:lang w:val="en-US"/>
-        </w:rPr>
-      </w:pPr>
-    </w:p>
-    <w:p>
-      <w:pPr>
-        <w:rPr>
-          <w:lang w:val="en-US"/>
-        </w:rPr>
-      </w:pPr>
-      <w:r>
-        <w:rPr>
-          <w:lang w:val="en-US"/>
-        </w:rPr>
-        <w:t>In C we define this by declaring the function type void.</w:t>
-      </w:r>
-    </w:p>
-    <w:p>
-      <w:pPr>
-        <w:rPr>
-          <w:lang w:val="en-US"/>
-        </w:rPr>
-      </w:pPr>
-      <w:r>
-        <w:rPr>
-          <w:lang w:val="en-US"/>
-        </w:rPr>
-        <w:t>Void function(parameter){do something}</w:t>
+        <w:t xml:space="preserve">In </w:t>
+      </w:r>
+      <w:proofErr w:type="gramStart"/>
+      <w:r>
+        <w:rPr>
+          <w:rFonts w:cstheme="minorHAnsi"/>
+          <w:lang w:val="en-US"/>
+        </w:rPr>
+        <w:t>assembly</w:t>
+      </w:r>
+      <w:proofErr w:type="gramEnd"/>
+      <w:r>
+        <w:rPr>
+          <w:rFonts w:cstheme="minorHAnsi"/>
+          <w:lang w:val="en-US"/>
+        </w:rPr>
+        <w:t xml:space="preserve"> this would translate as not storing any value in the $v-registers.</w:t>
+      </w:r>
+    </w:p>
+    <w:p>
+      <w:pPr>
+        <w:rPr>
+          <w:lang w:val="en-US"/>
+        </w:rPr>
+      </w:pPr>
+    </w:p>
+    <w:p>
+      <w:pPr>
+        <w:rPr>
+          <w:lang w:val="en-US"/>
+        </w:rPr>
+      </w:pPr>
+      <w:r>
+        <w:rPr>
+          <w:lang w:val="en-US"/>
+        </w:rPr>
+        <w:t xml:space="preserve">In </w:t>
+      </w:r>
+      <w:proofErr w:type="gramStart"/>
+      <w:r>
+        <w:rPr>
+          <w:lang w:val="en-US"/>
+        </w:rPr>
+        <w:t>C</w:t>
+      </w:r>
+      <w:proofErr w:type="gramEnd"/>
+      <w:r>
+        <w:rPr>
+          <w:lang w:val="en-US"/>
+        </w:rPr>
+        <w:t xml:space="preserve"> we define this by declaring the function type void.</w:t>
+      </w:r>
+    </w:p>
+    <w:p>
+      <w:pPr>
+        <w:rPr>
+          <w:lang w:val="en-US"/>
+        </w:rPr>
+      </w:pPr>
+      <w:r>
+        <w:rPr>
+          <w:lang w:val="en-US"/>
+        </w:rPr>
+        <w:t>Void function(parameter</w:t>
+      </w:r>
+      <w:proofErr w:type="gramStart"/>
+      <w:r>
+        <w:rPr>
+          <w:lang w:val="en-US"/>
+        </w:rPr>
+        <w:t>){</w:t>
+      </w:r>
+      <w:proofErr w:type="gramEnd"/>
+      <w:r>
+        <w:rPr>
+          <w:lang w:val="en-US"/>
+        </w:rPr>
+        <w:t>do something}</w:t>
       </w:r>
     </w:p>
     <w:p>
@@ -387,7 +500,21 @@
         <w:rPr>
           <w:lang w:val="en-US"/>
         </w:rPr>
-        <w:t xml:space="preserve">To implement the print_number function, we used a global count variable. This is most of the times considered bad practice, but for the sake of keeping the function somewhat independent, we used it. </w:t>
+        <w:t xml:space="preserve">To implement the </w:t>
+      </w:r>
+      <w:proofErr w:type="spellStart"/>
+      <w:r>
+        <w:rPr>
+          <w:lang w:val="en-US"/>
+        </w:rPr>
+        <w:t>print_number</w:t>
+      </w:r>
+      <w:proofErr w:type="spellEnd"/>
+      <w:r>
+        <w:rPr>
+          <w:lang w:val="en-US"/>
+        </w:rPr>
+        <w:t xml:space="preserve"> function, we used a global count variable. This is most of the times considered bad practice, but for the sake of keeping the function somewhat independent, we used it. </w:t>
       </w:r>
     </w:p>
     <w:p>
@@ -558,24 +685,80 @@
           <w:sz w:val="20"/>
           <w:lang w:val="en-US"/>
         </w:rPr>
-        <w:t>is the largest number you can print within 10 seconds? Is it the same for print_prime.c,</w:t>
-      </w:r>
-    </w:p>
-    <w:p>
-      <w:pPr>
-        <w:rPr>
-          <w:i/>
-          <w:sz w:val="20"/>
-          <w:lang w:val="en-US"/>
-        </w:rPr>
-      </w:pPr>
-      <w:r>
-        <w:rPr>
-          <w:i/>
-          <w:sz w:val="20"/>
-          <w:lang w:val="en-US"/>
-        </w:rPr>
-        <w:t>sieves.c, and sieves-heap.c? Why or why not?</w:t>
+        <w:t xml:space="preserve">is the largest number you can print within 10 seconds? Is it the same for </w:t>
+      </w:r>
+      <w:proofErr w:type="spellStart"/>
+      <w:r>
+        <w:rPr>
+          <w:i/>
+          <w:sz w:val="20"/>
+          <w:lang w:val="en-US"/>
+        </w:rPr>
+        <w:t>print_prime.</w:t>
+      </w:r>
+      <w:proofErr w:type="gramStart"/>
+      <w:r>
+        <w:rPr>
+          <w:i/>
+          <w:sz w:val="20"/>
+          <w:lang w:val="en-US"/>
+        </w:rPr>
+        <w:t>c</w:t>
+      </w:r>
+      <w:proofErr w:type="spellEnd"/>
+      <w:r>
+        <w:rPr>
+          <w:i/>
+          <w:sz w:val="20"/>
+          <w:lang w:val="en-US"/>
+        </w:rPr>
+        <w:t>,</w:t>
+      </w:r>
+      <w:proofErr w:type="gramEnd"/>
+    </w:p>
+    <w:p>
+      <w:pPr>
+        <w:rPr>
+          <w:i/>
+          <w:sz w:val="20"/>
+          <w:lang w:val="en-US"/>
+        </w:rPr>
+      </w:pPr>
+      <w:proofErr w:type="spellStart"/>
+      <w:r>
+        <w:rPr>
+          <w:i/>
+          <w:sz w:val="20"/>
+          <w:lang w:val="en-US"/>
+        </w:rPr>
+        <w:t>sieves.c</w:t>
+      </w:r>
+      <w:proofErr w:type="spellEnd"/>
+      <w:r>
+        <w:rPr>
+          <w:i/>
+          <w:sz w:val="20"/>
+          <w:lang w:val="en-US"/>
+        </w:rPr>
+        <w:t>, and sieves-</w:t>
+      </w:r>
+      <w:proofErr w:type="spellStart"/>
+      <w:r>
+        <w:rPr>
+          <w:i/>
+          <w:sz w:val="20"/>
+          <w:lang w:val="en-US"/>
+        </w:rPr>
+        <w:t>heap.c</w:t>
+      </w:r>
+      <w:proofErr w:type="spellEnd"/>
+      <w:r>
+        <w:rPr>
+          <w:i/>
+          <w:sz w:val="20"/>
+          <w:lang w:val="en-US"/>
+        </w:rPr>
+        <w:t>? Why or why not?</w:t>
       </w:r>
     </w:p>
     <w:p>
@@ -652,7 +835,7 @@
       <w:r>
         <w:rPr>
           <w:noProof/>
-          <w:lang w:val="en-US"/>
+          <w:lang w:eastAsia="sv-SE"/>
         </w:rPr>
         <w:drawing>
           <wp:anchor distT="0" distB="0" distL="114300" distR="114300" simplePos="0" relativeHeight="251664384" behindDoc="0" locked="0" layoutInCell="1" allowOverlap="1" wp14:anchorId="08E5ABA9" wp14:editId="538D5DEB">
@@ -706,11 +889,6 @@
       </w:r>
     </w:p>
     <w:p>
-      <w:pPr>
-        <w:rPr>
-          <w:lang w:val="sv-AX"/>
-        </w:rPr>
-      </w:pPr>
       <w:r>
         <w:rPr>
           <w:lang w:val="en-US"/>
@@ -718,9 +896,6 @@
         <w:t>We start by initializing an array, then we populate it with 1</w:t>
       </w:r>
       <w:r>
-        <w:rPr>
-          <w:lang w:val="sv-AX"/>
-        </w:rPr>
         <w:t>’</w:t>
       </w:r>
       <w:r>
@@ -730,9 +905,6 @@
         <w:t xml:space="preserve">s with a loop </w:t>
       </w:r>
       <w:r>
-        <w:rPr>
-          <w:lang w:val="sv-AX"/>
-        </w:rPr>
         <w:t>(</w:t>
       </w:r>
       <w:r>
@@ -742,9 +914,6 @@
         <w:t>this could be 0</w:t>
       </w:r>
       <w:r>
-        <w:rPr>
-          <w:lang w:val="sv-AX"/>
-        </w:rPr>
         <w:t>’</w:t>
       </w:r>
       <w:r>
@@ -754,70 +923,61 @@
         <w:t>s also</w:t>
       </w:r>
       <w:r>
-        <w:rPr>
-          <w:lang w:val="sv-AX"/>
-        </w:rPr>
         <w:t>).</w:t>
       </w:r>
     </w:p>
-    <w:p>
-      <w:pPr>
-        <w:rPr>
-          <w:lang w:val="sv-AX"/>
-        </w:rPr>
-      </w:pPr>
-    </w:p>
-    <w:p>
-      <w:pPr>
-        <w:rPr>
-          <w:lang w:val="sv-AX"/>
-        </w:rPr>
-      </w:pPr>
-      <w:r>
-        <w:rPr>
-          <w:lang w:val="sv-AX"/>
+    <w:p/>
+    <w:p>
+      <w:pPr>
+        <w:rPr>
+          <w:lang w:val="en-US"/>
+        </w:rPr>
+      </w:pPr>
+      <w:r>
+        <w:rPr>
+          <w:lang w:val="en-US"/>
         </w:rPr>
         <w:t>The</w:t>
       </w:r>
       <w:r>
         <w:rPr>
-          <w:lang w:val="sv-AX"/>
+          <w:lang w:val="en-US"/>
         </w:rPr>
         <w:t xml:space="preserve"> main part of the algorithm is as follows:</w:t>
       </w:r>
     </w:p>
     <w:p>
       <w:pPr>
-        <w:pStyle w:val="ListParagraph"/>
+        <w:pStyle w:val="Liststycke"/>
         <w:numPr>
           <w:ilvl w:val="0"/>
           <w:numId w:val="1"/>
         </w:numPr>
         <w:rPr>
-          <w:lang w:val="sv-AX"/>
-        </w:rPr>
-      </w:pPr>
-      <w:r>
-        <w:rPr>
-          <w:lang w:val="sv-AX"/>
+          <w:lang w:val="en-US"/>
+        </w:rPr>
+      </w:pPr>
+      <w:r>
+        <w:rPr>
+          <w:lang w:val="en-US"/>
         </w:rPr>
         <w:t>We start by checking the entries from index 2 (since we ignore 0 and 1).</w:t>
       </w:r>
     </w:p>
     <w:p>
       <w:pPr>
-        <w:pStyle w:val="ListParagraph"/>
+        <w:pStyle w:val="Liststycke"/>
         <w:numPr>
           <w:ilvl w:val="0"/>
           <w:numId w:val="1"/>
         </w:numPr>
         <w:rPr>
-          <w:lang w:val="sv-AX"/>
-        </w:rPr>
-      </w:pPr>
-      <w:r>
-        <w:rPr>
-          <w:lang w:val="sv-AX"/>
+          <w:lang w:val="en-US"/>
+        </w:rPr>
+      </w:pPr>
+      <w:r>
+        <w:rPr>
+          <w:lang w:val="en-US"/>
         </w:rPr>
         <w:lastRenderedPageBreak/>
         <w:t>We then check if the “number” at the index is true (This will run regardless in first iteration)</w:t>
@@ -825,103 +985,203 @@
     </w:p>
     <w:p>
       <w:pPr>
-        <w:pStyle w:val="ListParagraph"/>
+        <w:pStyle w:val="Liststycke"/>
         <w:numPr>
           <w:ilvl w:val="0"/>
           <w:numId w:val="1"/>
         </w:numPr>
         <w:rPr>
-          <w:lang w:val="sv-AX"/>
-        </w:rPr>
-      </w:pPr>
-      <w:r>
-        <w:rPr>
-          <w:lang w:val="sv-AX"/>
+          <w:lang w:val="en-US"/>
+        </w:rPr>
+      </w:pPr>
+      <w:r>
+        <w:rPr>
+          <w:lang w:val="en-US"/>
         </w:rPr>
         <w:t>If the number is a prime, we then start to mark all multiples of that number as non-prime.</w:t>
       </w:r>
     </w:p>
     <w:p>
       <w:pPr>
-        <w:pStyle w:val="ListParagraph"/>
+        <w:pStyle w:val="Liststycke"/>
         <w:numPr>
           <w:ilvl w:val="0"/>
           <w:numId w:val="1"/>
         </w:numPr>
         <w:rPr>
-          <w:lang w:val="sv-AX"/>
-        </w:rPr>
-      </w:pPr>
-      <w:r>
-        <w:rPr>
-          <w:lang w:val="sv-AX"/>
-        </w:rPr>
-        <w:t>Repeat for next entry (i++)</w:t>
-      </w:r>
-      <w:r>
-        <w:rPr>
-          <w:lang w:val="sv-AX"/>
+          <w:lang w:val="en-US"/>
+        </w:rPr>
+      </w:pPr>
+      <w:r>
+        <w:rPr>
+          <w:lang w:val="en-US"/>
+        </w:rPr>
+        <w:t>Repeat for next entry (</w:t>
+      </w:r>
+      <w:proofErr w:type="spellStart"/>
+      <w:r>
+        <w:rPr>
+          <w:lang w:val="en-US"/>
+        </w:rPr>
+        <w:t>i</w:t>
+      </w:r>
+      <w:proofErr w:type="spellEnd"/>
+      <w:r>
+        <w:rPr>
+          <w:lang w:val="en-US"/>
+        </w:rPr>
+        <w:t>++</w:t>
+      </w:r>
+      <w:proofErr w:type="gramStart"/>
+      <w:r>
+        <w:rPr>
+          <w:lang w:val="en-US"/>
+        </w:rPr>
+        <w:t>)</w:t>
+      </w:r>
+      <w:r>
+        <w:rPr>
+          <w:lang w:val="en-US"/>
         </w:rPr>
         <w:t xml:space="preserve"> </w:t>
       </w:r>
       <w:r>
         <w:rPr>
-          <w:lang w:val="sv-AX"/>
-        </w:rPr>
-        <w:t xml:space="preserve"> up until the square root of the input. This is because </w:t>
-      </w:r>
-      <w:r>
-        <w:rPr>
-          <w:lang w:val="sv-AX"/>
-        </w:rPr>
-        <w:t>the for loop would not be able to carry on with values higher than the square root of the input. All non primes will be taken care of with the prime multiples that are below the square root.</w:t>
-      </w:r>
-    </w:p>
-    <w:p>
-      <w:pPr>
-        <w:rPr>
-          <w:lang w:val="sv-AX"/>
-        </w:rPr>
-      </w:pPr>
-    </w:p>
-    <w:p>
-      <w:pPr>
-        <w:rPr>
-          <w:lang w:val="sv-AX"/>
-        </w:rPr>
-      </w:pPr>
-      <w:r>
-        <w:rPr>
-          <w:lang w:val="sv-AX"/>
-        </w:rPr>
-        <w:t>The printing part of the algorithm is simple. It starts at index 2, since 2 is the first prime. It then checks every number at index i. If it is 1, then call print_number(i).</w:t>
-      </w:r>
-    </w:p>
-    <w:p>
-      <w:pPr>
-        <w:rPr>
-          <w:lang w:val="en-US"/>
-        </w:rPr>
-      </w:pPr>
-    </w:p>
-    <w:p>
-      <w:pPr>
-        <w:rPr>
-          <w:lang w:val="en-US"/>
-        </w:rPr>
-      </w:pPr>
-    </w:p>
-    <w:p>
-      <w:pPr>
-        <w:rPr>
-          <w:lang w:val="en-US"/>
-        </w:rPr>
-      </w:pPr>
-      <w:r>
-        <w:rPr>
-          <w:lang w:val="en-US"/>
-        </w:rPr>
-        <w:t>To test the different implementations, we can use functions included in time.h to determine the execution time of the different print functions.</w:t>
+          <w:lang w:val="en-US"/>
+        </w:rPr>
+        <w:t xml:space="preserve"> up</w:t>
+      </w:r>
+      <w:proofErr w:type="gramEnd"/>
+      <w:r>
+        <w:rPr>
+          <w:lang w:val="en-US"/>
+        </w:rPr>
+        <w:t xml:space="preserve"> until the square root of the input. This is because </w:t>
+      </w:r>
+      <w:r>
+        <w:rPr>
+          <w:lang w:val="en-US"/>
+        </w:rPr>
+        <w:t xml:space="preserve">the for loop would not be able to carry on with values higher than the square root of the input. All </w:t>
+      </w:r>
+      <w:proofErr w:type="spellStart"/>
+      <w:proofErr w:type="gramStart"/>
+      <w:r>
+        <w:rPr>
+          <w:lang w:val="en-US"/>
+        </w:rPr>
+        <w:t>non primes</w:t>
+      </w:r>
+      <w:proofErr w:type="spellEnd"/>
+      <w:proofErr w:type="gramEnd"/>
+      <w:r>
+        <w:rPr>
+          <w:lang w:val="en-US"/>
+        </w:rPr>
+        <w:t xml:space="preserve"> will be taken care of with the prime multiples that are below the square root.</w:t>
+      </w:r>
+    </w:p>
+    <w:p>
+      <w:pPr>
+        <w:rPr>
+          <w:lang w:val="en-US"/>
+        </w:rPr>
+      </w:pPr>
+    </w:p>
+    <w:p>
+      <w:pPr>
+        <w:rPr>
+          <w:lang w:val="en-US"/>
+        </w:rPr>
+      </w:pPr>
+      <w:r>
+        <w:rPr>
+          <w:lang w:val="en-US"/>
+        </w:rPr>
+        <w:t xml:space="preserve">The printing part of the algorithm is simple. It starts at index 2, since 2 is the first prime. It then checks every number at index </w:t>
+      </w:r>
+      <w:proofErr w:type="spellStart"/>
+      <w:r>
+        <w:rPr>
+          <w:lang w:val="en-US"/>
+        </w:rPr>
+        <w:t>i</w:t>
+      </w:r>
+      <w:proofErr w:type="spellEnd"/>
+      <w:r>
+        <w:rPr>
+          <w:lang w:val="en-US"/>
+        </w:rPr>
+        <w:t xml:space="preserve">. If it is 1, then call </w:t>
+      </w:r>
+      <w:proofErr w:type="spellStart"/>
+      <w:r>
+        <w:rPr>
+          <w:lang w:val="en-US"/>
+        </w:rPr>
+        <w:t>print_number</w:t>
+      </w:r>
+      <w:proofErr w:type="spellEnd"/>
+      <w:r>
+        <w:rPr>
+          <w:lang w:val="en-US"/>
+        </w:rPr>
+        <w:t>(</w:t>
+      </w:r>
+      <w:proofErr w:type="spellStart"/>
+      <w:r>
+        <w:rPr>
+          <w:lang w:val="en-US"/>
+        </w:rPr>
+        <w:t>i</w:t>
+      </w:r>
+      <w:proofErr w:type="spellEnd"/>
+      <w:r>
+        <w:rPr>
+          <w:lang w:val="en-US"/>
+        </w:rPr>
+        <w:t>).</w:t>
+      </w:r>
+    </w:p>
+    <w:p>
+      <w:pPr>
+        <w:rPr>
+          <w:lang w:val="en-US"/>
+        </w:rPr>
+      </w:pPr>
+    </w:p>
+    <w:p>
+      <w:pPr>
+        <w:rPr>
+          <w:lang w:val="en-US"/>
+        </w:rPr>
+      </w:pPr>
+    </w:p>
+    <w:p>
+      <w:pPr>
+        <w:rPr>
+          <w:lang w:val="en-US"/>
+        </w:rPr>
+      </w:pPr>
+      <w:r>
+        <w:rPr>
+          <w:lang w:val="en-US"/>
+        </w:rPr>
+        <w:t xml:space="preserve">To test the different implementations, we can use functions included in </w:t>
+      </w:r>
+      <w:proofErr w:type="spellStart"/>
+      <w:r>
+        <w:rPr>
+          <w:lang w:val="en-US"/>
+        </w:rPr>
+        <w:t>time.h</w:t>
+      </w:r>
+      <w:proofErr w:type="spellEnd"/>
+      <w:r>
+        <w:rPr>
+          <w:lang w:val="en-US"/>
+        </w:rPr>
+        <w:t xml:space="preserve"> to determine the execution time of the different print functions.</w:t>
       </w:r>
     </w:p>
     <w:p>
@@ -933,7 +1193,7 @@
     </w:p>
     <w:tbl>
       <w:tblPr>
-        <w:tblStyle w:val="TableGrid"/>
+        <w:tblStyle w:val="Tabellrutnt"/>
         <w:tblW w:w="0" w:type="auto"/>
         <w:tblLook w:val="04A0" w:firstRow="1" w:lastRow="0" w:firstColumn="1" w:lastColumn="0" w:noHBand="0" w:noVBand="1"/>
       </w:tblPr>
@@ -972,6 +1232,7 @@
                 <w:lang w:val="en-US"/>
               </w:rPr>
             </w:pPr>
+            <w:proofErr w:type="spellStart"/>
             <w:r>
               <w:rPr>
                 <w:b/>
@@ -982,6 +1243,36 @@
               </w:rPr>
               <w:t>print_prime.c</w:t>
             </w:r>
+            <w:proofErr w:type="spellEnd"/>
+          </w:p>
+        </w:tc>
+        <w:tc>
+          <w:tcPr>
+            <w:tcW w:w="2264" w:type="dxa"/>
+            <w:shd w:val="clear" w:color="auto" w:fill="F2F2F2" w:themeFill="background1" w:themeFillShade="F2"/>
+          </w:tcPr>
+          <w:p>
+            <w:pPr>
+              <w:jc w:val="center"/>
+              <w:rPr>
+                <w:b/>
+                <w:bCs/>
+                <w:iCs/>
+                <w:lang w:val="en-US"/>
+              </w:rPr>
+            </w:pPr>
+            <w:proofErr w:type="spellStart"/>
+            <w:r>
+              <w:rPr>
+                <w:b/>
+                <w:bCs/>
+                <w:iCs/>
+                <w:sz w:val="20"/>
+                <w:lang w:val="en-US"/>
+              </w:rPr>
+              <w:t>sieves.c</w:t>
+            </w:r>
+            <w:proofErr w:type="spellEnd"/>
           </w:p>
         </w:tc>
         <w:tc>
@@ -1007,25 +1298,9 @@
                 <w:sz w:val="20"/>
                 <w:lang w:val="en-US"/>
               </w:rPr>
-              <w:t>sieves.c</w:t>
+              <w:t>sieves-</w:t>
             </w:r>
-          </w:p>
-        </w:tc>
-        <w:tc>
-          <w:tcPr>
-            <w:tcW w:w="2264" w:type="dxa"/>
-            <w:shd w:val="clear" w:color="auto" w:fill="F2F2F2" w:themeFill="background1" w:themeFillShade="F2"/>
-          </w:tcPr>
-          <w:p>
-            <w:pPr>
-              <w:jc w:val="center"/>
-              <w:rPr>
-                <w:b/>
-                <w:bCs/>
-                <w:iCs/>
-                <w:lang w:val="en-US"/>
-              </w:rPr>
-            </w:pPr>
+            <w:proofErr w:type="spellStart"/>
             <w:r>
               <w:rPr>
                 <w:b/>
@@ -1034,8 +1309,9 @@
                 <w:sz w:val="20"/>
                 <w:lang w:val="en-US"/>
               </w:rPr>
-              <w:t>sieves-heap.c</w:t>
+              <w:t>heap.c</w:t>
             </w:r>
+            <w:proofErr w:type="spellEnd"/>
           </w:p>
         </w:tc>
       </w:tr>
@@ -1074,6 +1350,24 @@
                 <w:lang w:val="en-US"/>
               </w:rPr>
             </w:pPr>
+            <w:r>
+              <w:rPr>
+                <w:lang w:val="en-US"/>
+              </w:rPr>
+              <w:t>96</w:t>
+            </w:r>
+            <w:r>
+              <w:rPr>
+                <w:lang w:val="en-US"/>
+              </w:rPr>
+              <w:t xml:space="preserve"> </w:t>
+            </w:r>
+            <w:r>
+              <w:rPr>
+                <w:lang w:val="en-US"/>
+              </w:rPr>
+              <w:t>985</w:t>
+            </w:r>
           </w:p>
         </w:tc>
         <w:tc>
@@ -1086,6 +1380,60 @@
                 <w:lang w:val="en-US"/>
               </w:rPr>
             </w:pPr>
+            <w:r>
+              <w:rPr>
+                <w:lang w:val="en-US"/>
+              </w:rPr>
+              <w:t>&gt;</w:t>
+            </w:r>
+            <w:r>
+              <w:rPr>
+                <w:lang w:val="en-US"/>
+              </w:rPr>
+              <w:t xml:space="preserve"> </w:t>
+            </w:r>
+            <w:r>
+              <w:rPr>
+                <w:lang w:val="en-US"/>
+              </w:rPr>
+              <w:t>8</w:t>
+            </w:r>
+            <w:r>
+              <w:rPr>
+                <w:lang w:val="en-US"/>
+              </w:rPr>
+              <w:t xml:space="preserve"> </w:t>
+            </w:r>
+            <w:r>
+              <w:rPr>
+                <w:lang w:val="en-US"/>
+              </w:rPr>
+              <w:t>00</w:t>
+            </w:r>
+            <w:r>
+              <w:rPr>
+                <w:lang w:val="en-US"/>
+              </w:rPr>
+              <w:t>0</w:t>
+            </w:r>
+            <w:r>
+              <w:rPr>
+                <w:lang w:val="en-US"/>
+              </w:rPr>
+              <w:t xml:space="preserve"> </w:t>
+            </w:r>
+            <w:r>
+              <w:rPr>
+                <w:lang w:val="en-US"/>
+              </w:rPr>
+              <w:t>000</w:t>
+            </w:r>
+            <w:r>
+              <w:rPr>
+                <w:lang w:val="en-US"/>
+              </w:rPr>
+              <w:t xml:space="preserve"> (Segmentation fault)</w:t>
+            </w:r>
           </w:p>
         </w:tc>
         <w:tc>
@@ -1098,6 +1446,36 @@
                 <w:lang w:val="en-US"/>
               </w:rPr>
             </w:pPr>
+            <w:r>
+              <w:rPr>
+                <w:lang w:val="en-US"/>
+              </w:rPr>
+              <w:t>34</w:t>
+            </w:r>
+            <w:r>
+              <w:rPr>
+                <w:lang w:val="en-US"/>
+              </w:rPr>
+              <w:t xml:space="preserve"> </w:t>
+            </w:r>
+            <w:r>
+              <w:rPr>
+                <w:lang w:val="en-US"/>
+              </w:rPr>
+              <w:t>000</w:t>
+            </w:r>
+            <w:r>
+              <w:rPr>
+                <w:lang w:val="en-US"/>
+              </w:rPr>
+              <w:t xml:space="preserve"> </w:t>
+            </w:r>
+            <w:r>
+              <w:rPr>
+                <w:lang w:val="en-US"/>
+              </w:rPr>
+              <w:t>000</w:t>
+            </w:r>
           </w:p>
         </w:tc>
       </w:tr>
@@ -1136,6 +1514,24 @@
                 <w:lang w:val="en-US"/>
               </w:rPr>
             </w:pPr>
+            <w:r>
+              <w:rPr>
+                <w:lang w:val="en-US"/>
+              </w:rPr>
+              <w:t>230</w:t>
+            </w:r>
+            <w:r>
+              <w:rPr>
+                <w:lang w:val="en-US"/>
+              </w:rPr>
+              <w:t xml:space="preserve"> </w:t>
+            </w:r>
+            <w:r>
+              <w:rPr>
+                <w:lang w:val="en-US"/>
+              </w:rPr>
+              <w:t>000</w:t>
+            </w:r>
           </w:p>
         </w:tc>
         <w:tc>
@@ -1148,6 +1544,12 @@
                 <w:lang w:val="en-US"/>
               </w:rPr>
             </w:pPr>
+            <w:r>
+              <w:rPr>
+                <w:lang w:val="en-US"/>
+              </w:rPr>
+              <w:t>Segmentation fault</w:t>
+            </w:r>
           </w:p>
         </w:tc>
         <w:tc>
@@ -1160,6 +1562,53 @@
                 <w:lang w:val="en-US"/>
               </w:rPr>
             </w:pPr>
+            <w:r>
+              <w:rPr>
+                <w:lang w:val="en-US"/>
+              </w:rPr>
+              <w:t>&lt;</w:t>
+            </w:r>
+            <w:r>
+              <w:t xml:space="preserve"> </w:t>
+            </w:r>
+            <w:r>
+              <w:rPr>
+                <w:lang w:val="en-US"/>
+              </w:rPr>
+              <w:t>18</w:t>
+            </w:r>
+            <w:bookmarkStart w:id="0" w:name="_GoBack"/>
+            <w:bookmarkEnd w:id="0"/>
+            <w:r>
+              <w:rPr>
+                <w:lang w:val="en-US"/>
+              </w:rPr>
+              <w:t>0</w:t>
+            </w:r>
+            <w:r>
+              <w:rPr>
+                <w:lang w:val="en-US"/>
+              </w:rPr>
+              <w:t xml:space="preserve"> </w:t>
+            </w:r>
+            <w:r>
+              <w:rPr>
+                <w:lang w:val="en-US"/>
+              </w:rPr>
+              <w:t>000</w:t>
+            </w:r>
+            <w:r>
+              <w:rPr>
+                <w:lang w:val="en-US"/>
+              </w:rPr>
+              <w:t xml:space="preserve"> </w:t>
+            </w:r>
+            <w:r>
+              <w:rPr>
+                <w:lang w:val="en-US"/>
+              </w:rPr>
+              <w:t>000</w:t>
+            </w:r>
           </w:p>
         </w:tc>
       </w:tr>
@@ -1184,6 +1633,18 @@
         </w:rPr>
         <w:t xml:space="preserve">This was performed on a </w:t>
       </w:r>
+      <w:proofErr w:type="spellStart"/>
+      <w:r>
+        <w:rPr>
+          <w:i/>
+          <w:iCs/>
+          <w:sz w:val="20"/>
+          <w:szCs w:val="20"/>
+          <w:lang w:val="en-US"/>
+        </w:rPr>
+        <w:t>macbook</w:t>
+      </w:r>
+      <w:proofErr w:type="spellEnd"/>
     </w:p>
     <w:p>
       <w:pPr>
@@ -1239,7 +1700,25 @@
           <w:sz w:val="20"/>
           <w:lang w:val="en-US"/>
         </w:rPr>
-        <w:t>the counter variable (count) in function work().</w:t>
+        <w:t xml:space="preserve">the counter variable (count) in function </w:t>
+      </w:r>
+      <w:proofErr w:type="gramStart"/>
+      <w:r>
+        <w:rPr>
+          <w:i/>
+          <w:sz w:val="20"/>
+          <w:lang w:val="en-US"/>
+        </w:rPr>
+        <w:t>work(</w:t>
+      </w:r>
+      <w:proofErr w:type="gramEnd"/>
+      <w:r>
+        <w:rPr>
+          <w:i/>
+          <w:sz w:val="20"/>
+          <w:lang w:val="en-US"/>
+        </w:rPr>
+        <w:t>).</w:t>
       </w:r>
     </w:p>
     <w:p>
@@ -1256,31 +1735,85 @@
         <w:rPr>
           <w:iCs/>
           <w:szCs w:val="32"/>
-          <w:lang w:val="sv-AX"/>
+          <w:lang w:val="en-US"/>
         </w:rPr>
       </w:pPr>
       <w:r>
         <w:rPr>
           <w:iCs/>
           <w:szCs w:val="32"/>
-          <w:lang w:val="sv-AX"/>
-        </w:rPr>
-        <w:t>When you pass an array, you actually pass a pointer to the first element in the array. This is why we can just pass the arrays text1 and text2 without having to use the adress symbol.</w:t>
-      </w:r>
-    </w:p>
-    <w:p>
-      <w:pPr>
+          <w:lang w:val="en-US"/>
+        </w:rPr>
+        <w:t xml:space="preserve">When you pass an array, you </w:t>
+      </w:r>
+      <w:proofErr w:type="gramStart"/>
+      <w:r>
         <w:rPr>
           <w:iCs/>
           <w:szCs w:val="32"/>
-          <w:lang w:val="sv-AX"/>
-        </w:rPr>
-      </w:pPr>
+          <w:lang w:val="en-US"/>
+        </w:rPr>
+        <w:t>actually pass</w:t>
+      </w:r>
+      <w:proofErr w:type="gramEnd"/>
       <w:r>
         <w:rPr>
           <w:iCs/>
           <w:szCs w:val="32"/>
-          <w:lang w:val="sv-AX"/>
+          <w:lang w:val="en-US"/>
+        </w:rPr>
+        <w:t xml:space="preserve"> a pointer to the first element in the array. </w:t>
+      </w:r>
+      <w:proofErr w:type="gramStart"/>
+      <w:r>
+        <w:rPr>
+          <w:iCs/>
+          <w:szCs w:val="32"/>
+          <w:lang w:val="en-US"/>
+        </w:rPr>
+        <w:t>This is why</w:t>
+      </w:r>
+      <w:proofErr w:type="gramEnd"/>
+      <w:r>
+        <w:rPr>
+          <w:iCs/>
+          <w:szCs w:val="32"/>
+          <w:lang w:val="en-US"/>
+        </w:rPr>
+        <w:t xml:space="preserve"> we can just pass the arrays text1 and text2 without having to use the </w:t>
+      </w:r>
+      <w:proofErr w:type="spellStart"/>
+      <w:r>
+        <w:rPr>
+          <w:iCs/>
+          <w:szCs w:val="32"/>
+          <w:lang w:val="en-US"/>
+        </w:rPr>
+        <w:t>adress</w:t>
+      </w:r>
+      <w:proofErr w:type="spellEnd"/>
+      <w:r>
+        <w:rPr>
+          <w:iCs/>
+          <w:szCs w:val="32"/>
+          <w:lang w:val="en-US"/>
+        </w:rPr>
+        <w:t xml:space="preserve"> symbol.</w:t>
+      </w:r>
+    </w:p>
+    <w:p>
+      <w:pPr>
+        <w:rPr>
+          <w:iCs/>
+          <w:szCs w:val="32"/>
+          <w:lang w:val="en-US"/>
+        </w:rPr>
+      </w:pPr>
+      <w:r>
+        <w:rPr>
+          <w:iCs/>
+          <w:szCs w:val="32"/>
+          <w:lang w:val="en-US"/>
         </w:rPr>
         <w:t>To pass the counter variable, we use the &amp; symbol.</w:t>
       </w:r>
@@ -1308,8 +1841,18 @@
           <w:sz w:val="20"/>
           <w:lang w:val="en-US"/>
         </w:rPr>
-        <w:t>What does it mean to increment a pointer? What is the difference between incrementing the</w:t>
-      </w:r>
+        <w:t xml:space="preserve">What does it mean to increment a pointer? What is the difference between incrementing </w:t>
+      </w:r>
+      <w:proofErr w:type="gramStart"/>
+      <w:r>
+        <w:rPr>
+          <w:i/>
+          <w:sz w:val="20"/>
+          <w:lang w:val="en-US"/>
+        </w:rPr>
+        <w:t>the</w:t>
+      </w:r>
+      <w:proofErr w:type="gramEnd"/>
     </w:p>
     <w:p>
       <w:pPr>
@@ -1359,14 +1902,14 @@
         <w:rPr>
           <w:iCs/>
           <w:szCs w:val="32"/>
-          <w:lang w:val="sv-AX"/>
+          <w:lang w:val="en-US"/>
         </w:rPr>
       </w:pPr>
       <w:r>
         <w:rPr>
           <w:iCs/>
           <w:szCs w:val="32"/>
-          <w:lang w:val="sv-AX"/>
+          <w:lang w:val="en-US"/>
         </w:rPr>
         <w:t xml:space="preserve">To increment a pointer means that the pointer will refer to the next value in memory. Different data types will have different size of pointer increment. </w:t>
       </w:r>
@@ -1374,62 +1917,126 @@
         <w:rPr>
           <w:iCs/>
           <w:szCs w:val="32"/>
-          <w:lang w:val="sv-AX"/>
-        </w:rPr>
-        <w:t xml:space="preserve"> So in assembly we will have to specify explicitly that the pointer have to increase by 4 bytes, since list is an int array, and text is a char array -&gt; increment by only 1 byte.</w:t>
-      </w:r>
-    </w:p>
-    <w:p>
-      <w:pPr>
+          <w:lang w:val="en-US"/>
+        </w:rPr>
+        <w:t xml:space="preserve"> </w:t>
+      </w:r>
+      <w:proofErr w:type="gramStart"/>
+      <w:r>
         <w:rPr>
           <w:iCs/>
           <w:szCs w:val="32"/>
-          <w:lang w:val="sv-AX"/>
-        </w:rPr>
-      </w:pPr>
-    </w:p>
-    <w:p>
-      <w:pPr>
+          <w:lang w:val="en-US"/>
+        </w:rPr>
+        <w:t>So</w:t>
+      </w:r>
+      <w:proofErr w:type="gramEnd"/>
+      <w:r>
         <w:rPr>
           <w:iCs/>
           <w:szCs w:val="32"/>
-          <w:lang w:val="sv-AX"/>
-        </w:rPr>
-      </w:pPr>
+          <w:lang w:val="en-US"/>
+        </w:rPr>
+        <w:t xml:space="preserve"> in assembly we will have to specify explicitly that the pointer have to increase by 4 bytes, since list is an </w:t>
+      </w:r>
+      <w:proofErr w:type="spellStart"/>
       <w:r>
         <w:rPr>
           <w:iCs/>
           <w:szCs w:val="32"/>
-          <w:lang w:val="sv-AX"/>
-        </w:rPr>
-        <w:t>In C we increment the pointers by 1, since we can define what type the pointer is from the start.</w:t>
-      </w:r>
-    </w:p>
-    <w:p>
-      <w:pPr>
+          <w:lang w:val="en-US"/>
+        </w:rPr>
+        <w:t>int</w:t>
+      </w:r>
+      <w:proofErr w:type="spellEnd"/>
+      <w:r>
         <w:rPr>
           <w:iCs/>
           <w:szCs w:val="32"/>
           <w:lang w:val="en-US"/>
         </w:rPr>
-      </w:pPr>
-    </w:p>
-    <w:p>
-      <w:pPr>
-        <w:rPr>
-          <w:i/>
-          <w:sz w:val="20"/>
-          <w:lang w:val="en-US"/>
-        </w:rPr>
-      </w:pPr>
-      <w:r>
-        <w:rPr>
-          <w:i/>
-          <w:sz w:val="20"/>
-          <w:lang w:val="en-US"/>
-        </w:rPr>
-        <w:t>What is the difference between incrementing a pointer and incrementing a variable that a</w:t>
-      </w:r>
+        <w:t xml:space="preserve"> array, and text is a char array -&gt; increment by only 1 byte.</w:t>
+      </w:r>
+    </w:p>
+    <w:p>
+      <w:pPr>
+        <w:rPr>
+          <w:iCs/>
+          <w:szCs w:val="32"/>
+          <w:lang w:val="en-US"/>
+        </w:rPr>
+      </w:pPr>
+    </w:p>
+    <w:p>
+      <w:pPr>
+        <w:rPr>
+          <w:iCs/>
+          <w:szCs w:val="32"/>
+          <w:lang w:val="en-US"/>
+        </w:rPr>
+      </w:pPr>
+      <w:r>
+        <w:rPr>
+          <w:iCs/>
+          <w:szCs w:val="32"/>
+          <w:lang w:val="en-US"/>
+        </w:rPr>
+        <w:t xml:space="preserve">In </w:t>
+      </w:r>
+      <w:proofErr w:type="gramStart"/>
+      <w:r>
+        <w:rPr>
+          <w:iCs/>
+          <w:szCs w:val="32"/>
+          <w:lang w:val="en-US"/>
+        </w:rPr>
+        <w:t>C</w:t>
+      </w:r>
+      <w:proofErr w:type="gramEnd"/>
+      <w:r>
+        <w:rPr>
+          <w:iCs/>
+          <w:szCs w:val="32"/>
+          <w:lang w:val="en-US"/>
+        </w:rPr>
+        <w:t xml:space="preserve"> we increment the pointers by 1, since we can define what type the pointer is from the start.</w:t>
+      </w:r>
+    </w:p>
+    <w:p>
+      <w:pPr>
+        <w:rPr>
+          <w:iCs/>
+          <w:szCs w:val="32"/>
+          <w:lang w:val="en-US"/>
+        </w:rPr>
+      </w:pPr>
+    </w:p>
+    <w:p>
+      <w:pPr>
+        <w:rPr>
+          <w:i/>
+          <w:sz w:val="20"/>
+          <w:lang w:val="en-US"/>
+        </w:rPr>
+      </w:pPr>
+      <w:r>
+        <w:rPr>
+          <w:i/>
+          <w:sz w:val="20"/>
+          <w:lang w:val="en-US"/>
+        </w:rPr>
+        <w:t xml:space="preserve">What is the difference between incrementing a pointer and incrementing a variable that </w:t>
+      </w:r>
+      <w:proofErr w:type="gramStart"/>
+      <w:r>
+        <w:rPr>
+          <w:i/>
+          <w:sz w:val="20"/>
+          <w:lang w:val="en-US"/>
+        </w:rPr>
+        <w:t>a</w:t>
+      </w:r>
+      <w:proofErr w:type="gramEnd"/>
     </w:p>
     <w:p>
       <w:pPr>
@@ -1462,14 +2069,14 @@
         <w:rPr>
           <w:iCs/>
           <w:szCs w:val="32"/>
-          <w:lang w:val="sv-AX"/>
+          <w:lang w:val="en-US"/>
         </w:rPr>
       </w:pPr>
       <w:r>
         <w:rPr>
           <w:iCs/>
           <w:szCs w:val="32"/>
-          <w:lang w:val="sv-AX"/>
+          <w:lang w:val="en-US"/>
         </w:rPr>
         <w:t>Incrementing a pointer means that it will refer to the following value in memory. Incrementing a variable will just change the value that the pointer refers to.</w:t>
       </w:r>
@@ -1479,14 +2086,14 @@
         <w:rPr>
           <w:iCs/>
           <w:szCs w:val="32"/>
-          <w:lang w:val="sv-AX"/>
+          <w:lang w:val="en-US"/>
         </w:rPr>
       </w:pPr>
       <w:r>
         <w:rPr>
           <w:iCs/>
           <w:szCs w:val="32"/>
-          <w:lang w:val="sv-AX"/>
+          <w:lang w:val="en-US"/>
         </w:rPr>
         <w:t>In our code, we use the following statement to increment the counter:</w:t>
       </w:r>
@@ -1496,7 +2103,7 @@
         <w:rPr>
           <w:iCs/>
           <w:szCs w:val="32"/>
-          <w:lang w:val="sv-AX"/>
+          <w:lang w:val="en-US"/>
         </w:rPr>
       </w:pPr>
     </w:p>
@@ -1505,41 +2112,58 @@
         <w:rPr>
           <w:iCs/>
           <w:szCs w:val="32"/>
-          <w:lang w:val="sv-AX"/>
+          <w:lang w:val="en-US"/>
         </w:rPr>
       </w:pPr>
       <w:r>
         <w:rPr>
           <w:iCs/>
           <w:szCs w:val="32"/>
-          <w:lang w:val="sv-AX"/>
-        </w:rPr>
-        <w:lastRenderedPageBreak/>
-        <w:t>(*count)++;</w:t>
-      </w:r>
-    </w:p>
-    <w:p>
-      <w:pPr>
+          <w:lang w:val="en-US"/>
+        </w:rPr>
+        <w:t>(*</w:t>
+      </w:r>
+      <w:proofErr w:type="gramStart"/>
+      <w:r>
         <w:rPr>
           <w:iCs/>
           <w:szCs w:val="32"/>
-          <w:lang w:val="sv-AX"/>
-        </w:rPr>
-      </w:pPr>
-    </w:p>
-    <w:p>
-      <w:pPr>
+          <w:lang w:val="en-US"/>
+        </w:rPr>
+        <w:t>count)+</w:t>
+      </w:r>
+      <w:proofErr w:type="gramEnd"/>
+      <w:r>
         <w:rPr>
           <w:iCs/>
           <w:szCs w:val="32"/>
-          <w:lang w:val="sv-AX"/>
-        </w:rPr>
-      </w:pPr>
-      <w:r>
+          <w:lang w:val="en-US"/>
+        </w:rPr>
+        <w:t>+;</w:t>
+      </w:r>
+    </w:p>
+    <w:p>
+      <w:pPr>
         <w:rPr>
           <w:iCs/>
           <w:szCs w:val="32"/>
-          <w:lang w:val="sv-AX"/>
+          <w:lang w:val="en-US"/>
+        </w:rPr>
+      </w:pPr>
+    </w:p>
+    <w:p>
+      <w:pPr>
+        <w:rPr>
+          <w:iCs/>
+          <w:szCs w:val="32"/>
+          <w:lang w:val="en-US"/>
+        </w:rPr>
+      </w:pPr>
+      <w:r>
+        <w:rPr>
+          <w:iCs/>
+          <w:szCs w:val="32"/>
+          <w:lang w:val="en-US"/>
         </w:rPr>
         <w:t>Order of operation for dereferencing and incrementing are the same,</w:t>
       </w:r>
@@ -1549,24 +2173,34 @@
         <w:rPr>
           <w:iCs/>
           <w:szCs w:val="32"/>
-          <w:lang w:val="sv-AX"/>
-        </w:rPr>
-      </w:pPr>
+          <w:lang w:val="en-US"/>
+        </w:rPr>
+      </w:pPr>
+      <w:proofErr w:type="gramStart"/>
       <w:r>
         <w:rPr>
           <w:iCs/>
           <w:szCs w:val="32"/>
-          <w:lang w:val="sv-AX"/>
-        </w:rPr>
-        <w:t>therefore we have to put count in parentheses first.</w:t>
-      </w:r>
-    </w:p>
-    <w:p>
-      <w:pPr>
+          <w:lang w:val="en-US"/>
+        </w:rPr>
+        <w:t>therefore</w:t>
+      </w:r>
+      <w:proofErr w:type="gramEnd"/>
+      <w:r>
         <w:rPr>
           <w:iCs/>
           <w:szCs w:val="32"/>
-          <w:lang w:val="sv-AX"/>
+          <w:lang w:val="en-US"/>
+        </w:rPr>
+        <w:t xml:space="preserve"> we have to put count in parentheses first.</w:t>
+      </w:r>
+    </w:p>
+    <w:p>
+      <w:pPr>
+        <w:rPr>
+          <w:iCs/>
+          <w:szCs w:val="32"/>
+          <w:lang w:val="en-US"/>
         </w:rPr>
       </w:pPr>
     </w:p>
@@ -1600,7 +2234,7 @@
           <w:iCs/>
           <w:noProof/>
           <w:szCs w:val="32"/>
-          <w:lang w:val="en-US"/>
+          <w:lang w:eastAsia="sv-SE"/>
         </w:rPr>
         <w:drawing>
           <wp:anchor distT="0" distB="0" distL="114300" distR="114300" simplePos="0" relativeHeight="251665408" behindDoc="0" locked="0" layoutInCell="1" allowOverlap="1" wp14:anchorId="0D44CDFE" wp14:editId="024E02FF">
@@ -1687,24 +2321,42 @@
         <w:rPr>
           <w:iCs/>
           <w:szCs w:val="32"/>
-          <w:lang w:val="sv-AX"/>
+          <w:lang w:val="en-US"/>
         </w:rPr>
       </w:pPr>
       <w:r>
         <w:rPr>
           <w:iCs/>
           <w:szCs w:val="32"/>
-          <w:lang w:val="sv-AX"/>
-        </w:rPr>
-        <w:t>To perform the copy, we have to dereference the pointers. This means that we perform action on the values in memory that each pointer refers to.</w:t>
-      </w:r>
-    </w:p>
-    <w:p>
-      <w:pPr>
+          <w:lang w:val="en-US"/>
+        </w:rPr>
+        <w:t xml:space="preserve">To perform the copy, we </w:t>
+      </w:r>
+      <w:proofErr w:type="gramStart"/>
+      <w:r>
         <w:rPr>
           <w:iCs/>
           <w:szCs w:val="32"/>
-          <w:lang w:val="sv-AX"/>
+          <w:lang w:val="en-US"/>
+        </w:rPr>
+        <w:t>have to</w:t>
+      </w:r>
+      <w:proofErr w:type="gramEnd"/>
+      <w:r>
+        <w:rPr>
+          <w:iCs/>
+          <w:szCs w:val="32"/>
+          <w:lang w:val="en-US"/>
+        </w:rPr>
+        <w:t xml:space="preserve"> dereference the pointers. This means that we perform action on the values in memory that each pointer refers to.</w:t>
+      </w:r>
+    </w:p>
+    <w:p>
+      <w:pPr>
+        <w:rPr>
+          <w:iCs/>
+          <w:szCs w:val="32"/>
+          <w:lang w:val="en-US"/>
         </w:rPr>
       </w:pPr>
     </w:p>
@@ -1714,7 +2366,7 @@
           <w:i/>
           <w:color w:val="4472C4" w:themeColor="accent1"/>
           <w:szCs w:val="32"/>
-          <w:lang w:val="sv-AX"/>
+          <w:lang w:val="en-US"/>
         </w:rPr>
       </w:pPr>
       <w:r>
@@ -1722,27 +2374,9 @@
           <w:i/>
           <w:color w:val="4472C4" w:themeColor="accent1"/>
           <w:szCs w:val="32"/>
-          <w:lang w:val="sv-AX"/>
-        </w:rPr>
-        <w:t>“</w:t>
-      </w:r>
-      <w:r>
-        <w:rPr>
-          <w:i/>
-          <w:color w:val="4472C4" w:themeColor="accent1"/>
-          <w:szCs w:val="32"/>
-          <w:lang w:val="sv-AX"/>
-        </w:rPr>
-        <w:t>Dereferencing is used to access or manipulate data contained in memory location pointed to by a pointer. *(asterisk) is used with pointer variable when dereferencing the pointer variable, it refers to variable being pointed, so this is called dereferencing of pointers.</w:t>
-      </w:r>
-      <w:r>
-        <w:rPr>
-          <w:i/>
-          <w:color w:val="4472C4" w:themeColor="accent1"/>
-          <w:szCs w:val="32"/>
-          <w:lang w:val="sv-AX"/>
-        </w:rPr>
-        <w:t>”</w:t>
+          <w:lang w:val="en-US"/>
+        </w:rPr>
+        <w:t>“Dereferencing is used to access or manipulate data contained in memory location pointed to by a pointer. *(asterisk) is used with pointer variable when dereferencing the pointer variable, it refers to variable being pointed, so this is called dereferencing of pointers.”</w:t>
       </w:r>
     </w:p>
     <w:p>
@@ -1887,7 +2521,23 @@
           <w:bCs/>
           <w:lang w:val="en-US"/>
         </w:rPr>
-        <w:t>It’s easy to read the value in a variety of type sizes. For example, the variable A = 0x13 in 64-bit value in memory at the address B will be 1300 0000 0000 0000. A will always be read as 19 regardless of using 8, 16, 32, 64-bit reads. By contrast, in Big Endian we have to know in which size we have written the value to read it correctly.</w:t>
+        <w:t xml:space="preserve">It’s easy to read the value in a variety of type sizes. For example, the variable A = 0x13 in 64-bit value in memory at the address B will be 1300 0000 0000 0000. A will always be read as 19 regardless of using 8, 16, 32, 64-bit reads. By contrast, in Big Endian we </w:t>
+      </w:r>
+      <w:proofErr w:type="gramStart"/>
+      <w:r>
+        <w:rPr>
+          <w:bCs/>
+          <w:lang w:val="en-US"/>
+        </w:rPr>
+        <w:t>have to</w:t>
+      </w:r>
+      <w:proofErr w:type="gramEnd"/>
+      <w:r>
+        <w:rPr>
+          <w:bCs/>
+          <w:lang w:val="en-US"/>
+        </w:rPr>
+        <w:t xml:space="preserve"> know in which size we have written the value to read it correctly.</w:t>
       </w:r>
     </w:p>
     <w:p>
@@ -1932,7 +2582,6 @@
       <w:pPr>
         <w:rPr>
           <w:b/>
-          <w:lang w:val="sv-AX"/>
         </w:rPr>
       </w:pPr>
       <w:r>
@@ -1945,7 +2594,6 @@
       <w:r>
         <w:rPr>
           <w:b/>
-          <w:lang w:val="sv-AX"/>
         </w:rPr>
         <w:t>:</w:t>
       </w:r>
@@ -1970,6 +2618,7 @@
           <w:bCs/>
           <w:lang w:val="en-US"/>
         </w:rPr>
+        <w:lastRenderedPageBreak/>
         <w:t>We can always test whether the number is positive or negative by looking at the byte at offset zero, so it’s easy to do a comparison.</w:t>
       </w:r>
     </w:p>
@@ -1985,7 +2634,6 @@
           <w:b/>
           <w:lang w:val="en-US"/>
         </w:rPr>
-        <w:lastRenderedPageBreak/>
         <w:t>The numbers are also stored in the order in which they are printed out, so binary to decimal routines are particularly efficient.</w:t>
       </w:r>
     </w:p>
@@ -2014,7 +2662,6 @@
           <w:iCs/>
           <w:sz w:val="20"/>
           <w:szCs w:val="20"/>
-          <w:lang w:val="sv-AX"/>
         </w:rPr>
         <w:t>“</w:t>
       </w:r>
@@ -2026,11 +2673,10 @@
           <w:sz w:val="20"/>
           <w:szCs w:val="20"/>
         </w:rPr>
-        <w:t>Big endian</w:t>
-      </w:r>
-    </w:p>
-    <w:p>
-      <w:pPr>
+        <w:t xml:space="preserve">Big </w:t>
+      </w:r>
+      <w:proofErr w:type="spellStart"/>
+      <w:r>
         <w:rPr>
           <w:bCs/>
           <w:i/>
@@ -2038,8 +2684,12 @@
           <w:sz w:val="20"/>
           <w:szCs w:val="20"/>
         </w:rPr>
-      </w:pPr>
-      <w:r>
+        <w:t>endian</w:t>
+      </w:r>
+      <w:proofErr w:type="spellEnd"/>
+    </w:p>
+    <w:p>
+      <w:pPr>
         <w:rPr>
           <w:bCs/>
           <w:i/>
@@ -2047,11 +2697,8 @@
           <w:sz w:val="20"/>
           <w:szCs w:val="20"/>
         </w:rPr>
-        <w:t>+ behöver inte översättas om man ska skicka data via nätverk - använder generellt big endian</w:t>
-      </w:r>
-    </w:p>
-    <w:p>
-      <w:pPr>
+      </w:pPr>
+      <w:r>
         <w:rPr>
           <w:bCs/>
           <w:i/>
@@ -2059,7 +2706,9 @@
           <w:sz w:val="20"/>
           <w:szCs w:val="20"/>
         </w:rPr>
-      </w:pPr>
+        <w:t xml:space="preserve">+ behöver inte översättas om man ska skicka data via nätverk - använder generellt </w:t>
+      </w:r>
+      <w:proofErr w:type="spellStart"/>
       <w:r>
         <w:rPr>
           <w:bCs/>
@@ -2068,6 +2717,50 @@
           <w:sz w:val="20"/>
           <w:szCs w:val="20"/>
         </w:rPr>
+        <w:t>big</w:t>
+      </w:r>
+      <w:proofErr w:type="spellEnd"/>
+      <w:r>
+        <w:rPr>
+          <w:bCs/>
+          <w:i/>
+          <w:iCs/>
+          <w:sz w:val="20"/>
+          <w:szCs w:val="20"/>
+        </w:rPr>
+        <w:t xml:space="preserve"> </w:t>
+      </w:r>
+      <w:proofErr w:type="spellStart"/>
+      <w:r>
+        <w:rPr>
+          <w:bCs/>
+          <w:i/>
+          <w:iCs/>
+          <w:sz w:val="20"/>
+          <w:szCs w:val="20"/>
+        </w:rPr>
+        <w:t>endian</w:t>
+      </w:r>
+      <w:proofErr w:type="spellEnd"/>
+    </w:p>
+    <w:p>
+      <w:pPr>
+        <w:rPr>
+          <w:bCs/>
+          <w:i/>
+          <w:iCs/>
+          <w:sz w:val="20"/>
+          <w:szCs w:val="20"/>
+        </w:rPr>
+      </w:pPr>
+      <w:r>
+        <w:rPr>
+          <w:bCs/>
+          <w:i/>
+          <w:iCs/>
+          <w:sz w:val="20"/>
+          <w:szCs w:val="20"/>
+        </w:rPr>
         <w:t>+ lättläst, "som vi förväntar oss"</w:t>
       </w:r>
     </w:p>
@@ -2194,11 +2887,10 @@
           <w:sz w:val="20"/>
           <w:szCs w:val="20"/>
         </w:rPr>
-        <w:t>Little endian</w:t>
-      </w:r>
-    </w:p>
-    <w:p>
-      <w:pPr>
+        <w:t xml:space="preserve">Little </w:t>
+      </w:r>
+      <w:proofErr w:type="spellStart"/>
+      <w:r>
         <w:rPr>
           <w:bCs/>
           <w:i/>
@@ -2206,8 +2898,12 @@
           <w:sz w:val="20"/>
           <w:szCs w:val="20"/>
         </w:rPr>
-      </w:pPr>
-      <w:r>
+        <w:t>endian</w:t>
+      </w:r>
+      <w:proofErr w:type="spellEnd"/>
+    </w:p>
+    <w:p>
+      <w:pPr>
         <w:rPr>
           <w:bCs/>
           <w:i/>
@@ -2215,6 +2911,15 @@
           <w:sz w:val="20"/>
           <w:szCs w:val="20"/>
         </w:rPr>
+      </w:pPr>
+      <w:r>
+        <w:rPr>
+          <w:bCs/>
+          <w:i/>
+          <w:iCs/>
+          <w:sz w:val="20"/>
+          <w:szCs w:val="20"/>
+        </w:rPr>
         <w:t>+ blir alltid samma värde oavsett om man läser 1, 2, 4, 8, 32, 64... bytes</w:t>
       </w:r>
     </w:p>
@@ -2253,8 +2958,9 @@
           <w:sz w:val="20"/>
           <w:szCs w:val="20"/>
         </w:rPr>
-        <w:t>-&gt; leder till att man lätt kan casta värden mellan storlekar.</w:t>
-      </w:r>
+        <w:t xml:space="preserve">-&gt; leder till att man lätt kan </w:t>
+      </w:r>
+      <w:proofErr w:type="spellStart"/>
       <w:r>
         <w:rPr>
           <w:bCs/>
@@ -2262,7 +2968,27 @@
           <w:iCs/>
           <w:sz w:val="20"/>
           <w:szCs w:val="20"/>
-          <w:lang w:val="sv-AX"/>
+        </w:rPr>
+        <w:t>casta</w:t>
+      </w:r>
+      <w:proofErr w:type="spellEnd"/>
+      <w:r>
+        <w:rPr>
+          <w:bCs/>
+          <w:i/>
+          <w:iCs/>
+          <w:sz w:val="20"/>
+          <w:szCs w:val="20"/>
+        </w:rPr>
+        <w:t xml:space="preserve"> värden mellan storlekar.</w:t>
+      </w:r>
+      <w:r>
+        <w:rPr>
+          <w:bCs/>
+          <w:i/>
+          <w:iCs/>
+          <w:sz w:val="20"/>
+          <w:szCs w:val="20"/>
         </w:rPr>
         <w:t>”</w:t>
       </w:r>
@@ -2277,6 +3003,7 @@
         <w:rPr>
           <w:b/>
           <w:noProof/>
+          <w:lang w:eastAsia="sv-SE"/>
         </w:rPr>
         <w:drawing>
           <wp:anchor distT="0" distB="0" distL="114300" distR="114300" simplePos="0" relativeHeight="251666432" behindDoc="0" locked="0" layoutInCell="1" allowOverlap="1" wp14:anchorId="3B9FC41E" wp14:editId="6BBE9C02">
@@ -2345,7 +3072,6 @@
       <w:pPr>
         <w:rPr>
           <w:b/>
-          <w:lang w:val="sv-AX"/>
         </w:rPr>
       </w:pPr>
       <w:r>
@@ -2358,7 +3084,6 @@
       <w:r>
         <w:rPr>
           <w:b/>
-          <w:lang w:val="sv-AX"/>
         </w:rPr>
         <w:t xml:space="preserve"> </w:t>
       </w:r>
@@ -2375,13 +3100,13 @@
       <w:pPr>
         <w:rPr>
           <w:bCs/>
-          <w:lang w:val="sv-AX"/>
+          <w:lang w:val="en-US"/>
         </w:rPr>
       </w:pPr>
       <w:r>
         <w:rPr>
           <w:bCs/>
-          <w:lang w:val="sv-AX"/>
+          <w:lang w:val="en-US"/>
         </w:rPr>
         <w:t>When we start from a lower byte and increment, we would expect a big-endian system to print</w:t>
       </w:r>
@@ -2441,30 +3166,58 @@
           <w:lang w:val="en-US"/>
         </w:rPr>
       </w:pPr>
-      <w:r>
-        <w:rPr>
-          <w:i/>
-          <w:sz w:val="20"/>
-          <w:lang w:val="en-US"/>
-        </w:rPr>
-        <w:t>be able to answer these questions to pass the assignment.</w:t>
-      </w:r>
-    </w:p>
-    <w:p>
-      <w:pPr>
-        <w:rPr>
-          <w:i/>
-          <w:sz w:val="20"/>
-          <w:lang w:val="en-US"/>
-        </w:rPr>
-      </w:pPr>
-      <w:r>
-        <w:rPr>
-          <w:i/>
-          <w:sz w:val="20"/>
-          <w:lang w:val="en-US"/>
-        </w:rPr>
-        <w:t>1. Consider AM18, AM19, and AF1. Explain why gv ends up with the incremented value, but</w:t>
+      <w:proofErr w:type="gramStart"/>
+      <w:r>
+        <w:rPr>
+          <w:i/>
+          <w:sz w:val="20"/>
+          <w:lang w:val="en-US"/>
+        </w:rPr>
+        <w:t>be able to</w:t>
+      </w:r>
+      <w:proofErr w:type="gramEnd"/>
+      <w:r>
+        <w:rPr>
+          <w:i/>
+          <w:sz w:val="20"/>
+          <w:lang w:val="en-US"/>
+        </w:rPr>
+        <w:t xml:space="preserve"> answer these questions to pass the assignment.</w:t>
+      </w:r>
+    </w:p>
+    <w:p>
+      <w:pPr>
+        <w:rPr>
+          <w:i/>
+          <w:sz w:val="20"/>
+          <w:lang w:val="en-US"/>
+        </w:rPr>
+      </w:pPr>
+      <w:r>
+        <w:rPr>
+          <w:i/>
+          <w:sz w:val="20"/>
+          <w:lang w:val="en-US"/>
+        </w:rPr>
+        <w:t xml:space="preserve">1. Consider AM18, AM19, and AF1. Explain why </w:t>
+      </w:r>
+      <w:proofErr w:type="spellStart"/>
+      <w:r>
+        <w:rPr>
+          <w:i/>
+          <w:sz w:val="20"/>
+          <w:lang w:val="en-US"/>
+        </w:rPr>
+        <w:t>gv</w:t>
+      </w:r>
+      <w:proofErr w:type="spellEnd"/>
+      <w:r>
+        <w:rPr>
+          <w:i/>
+          <w:sz w:val="20"/>
+          <w:lang w:val="en-US"/>
+        </w:rPr>
+        <w:t xml:space="preserve"> ends up with the incremented value, but</w:t>
       </w:r>
     </w:p>
     <w:p>
@@ -2514,20 +3267,49 @@
         <w:rPr>
           <w:lang w:val="en-US"/>
         </w:rPr>
-        <w:t>AM19 (gv)</w:t>
-      </w:r>
-    </w:p>
-    <w:p>
-      <w:pPr>
-        <w:rPr>
-          <w:lang w:val="en-US"/>
-        </w:rPr>
-      </w:pPr>
-      <w:r>
-        <w:rPr>
-          <w:lang w:val="en-US"/>
-        </w:rPr>
-        <w:t>AF1 (param)</w:t>
+        <w:lastRenderedPageBreak/>
+        <w:t>AM19 (</w:t>
+      </w:r>
+      <w:proofErr w:type="spellStart"/>
+      <w:r>
+        <w:rPr>
+          <w:lang w:val="en-US"/>
+        </w:rPr>
+        <w:t>gv</w:t>
+      </w:r>
+      <w:proofErr w:type="spellEnd"/>
+      <w:r>
+        <w:rPr>
+          <w:lang w:val="en-US"/>
+        </w:rPr>
+        <w:t>)</w:t>
+      </w:r>
+    </w:p>
+    <w:p>
+      <w:pPr>
+        <w:rPr>
+          <w:lang w:val="en-US"/>
+        </w:rPr>
+      </w:pPr>
+      <w:r>
+        <w:rPr>
+          <w:lang w:val="en-US"/>
+        </w:rPr>
+        <w:t>AF1 (</w:t>
+      </w:r>
+      <w:proofErr w:type="spellStart"/>
+      <w:r>
+        <w:rPr>
+          <w:lang w:val="en-US"/>
+        </w:rPr>
+        <w:t>param</w:t>
+      </w:r>
+      <w:proofErr w:type="spellEnd"/>
+      <w:r>
+        <w:rPr>
+          <w:lang w:val="en-US"/>
+        </w:rPr>
+        <w:t>)</w:t>
       </w:r>
     </w:p>
     <w:p>
@@ -2621,7 +3403,35 @@
         <w:rPr>
           <w:lang w:val="en-US"/>
         </w:rPr>
-        <w:t>We first initialize some variables. Gv gets the value 4, and m gets gv + in (Which is a global variable initialized to 3.) -&gt; m has the value 4+3 =7.</w:t>
+        <w:t xml:space="preserve">We first initialize some variables. </w:t>
+      </w:r>
+      <w:proofErr w:type="spellStart"/>
+      <w:r>
+        <w:rPr>
+          <w:lang w:val="en-US"/>
+        </w:rPr>
+        <w:t>Gv</w:t>
+      </w:r>
+      <w:proofErr w:type="spellEnd"/>
+      <w:r>
+        <w:rPr>
+          <w:lang w:val="en-US"/>
+        </w:rPr>
+        <w:t xml:space="preserve"> gets the value 4, and m gets </w:t>
+      </w:r>
+      <w:proofErr w:type="spellStart"/>
+      <w:r>
+        <w:rPr>
+          <w:lang w:val="en-US"/>
+        </w:rPr>
+        <w:t>gv</w:t>
+      </w:r>
+      <w:proofErr w:type="spellEnd"/>
+      <w:r>
+        <w:rPr>
+          <w:lang w:val="en-US"/>
+        </w:rPr>
+        <w:t xml:space="preserve"> + in (Which is a global variable initialized to 3.) -&gt; m has the value 4+3 =7.</w:t>
       </w:r>
     </w:p>
     <w:p>
@@ -2827,7 +3637,21 @@
         <w:rPr>
           <w:lang w:val="en-US"/>
         </w:rPr>
-        <w:t xml:space="preserve"> P&amp;m will refer to the value 8.</w:t>
+        <w:t xml:space="preserve"> </w:t>
+      </w:r>
+      <w:proofErr w:type="spellStart"/>
+      <w:r>
+        <w:rPr>
+          <w:lang w:val="en-US"/>
+        </w:rPr>
+        <w:t>P&amp;m</w:t>
+      </w:r>
+      <w:proofErr w:type="spellEnd"/>
+      <w:r>
+        <w:rPr>
+          <w:lang w:val="en-US"/>
+        </w:rPr>
+        <w:t xml:space="preserve"> will refer to the value 8.</w:t>
       </w:r>
     </w:p>
     <w:p>
@@ -2945,7 +3769,49 @@
         <w:rPr>
           <w:lang w:val="en-US"/>
         </w:rPr>
-        <w:t xml:space="preserve"> it takes the param argument (m) and increases it with 1. Then saves this value at the address &amp;param. We then declare that gv will have this new value (9).</w:t>
+        <w:t xml:space="preserve"> it takes the </w:t>
+      </w:r>
+      <w:proofErr w:type="spellStart"/>
+      <w:r>
+        <w:rPr>
+          <w:lang w:val="en-US"/>
+        </w:rPr>
+        <w:t>param</w:t>
+      </w:r>
+      <w:proofErr w:type="spellEnd"/>
+      <w:r>
+        <w:rPr>
+          <w:lang w:val="en-US"/>
+        </w:rPr>
+        <w:t xml:space="preserve"> argument (m) and increases it with 1. Then saves this value at the address &amp;</w:t>
+      </w:r>
+      <w:proofErr w:type="spellStart"/>
+      <w:r>
+        <w:rPr>
+          <w:lang w:val="en-US"/>
+        </w:rPr>
+        <w:t>param</w:t>
+      </w:r>
+      <w:proofErr w:type="spellEnd"/>
+      <w:r>
+        <w:rPr>
+          <w:lang w:val="en-US"/>
+        </w:rPr>
+        <w:t xml:space="preserve">. We then declare that </w:t>
+      </w:r>
+      <w:proofErr w:type="spellStart"/>
+      <w:r>
+        <w:rPr>
+          <w:lang w:val="en-US"/>
+        </w:rPr>
+        <w:t>gv</w:t>
+      </w:r>
+      <w:proofErr w:type="spellEnd"/>
+      <w:r>
+        <w:rPr>
+          <w:lang w:val="en-US"/>
+        </w:rPr>
+        <w:t xml:space="preserve"> will have this new value (9).</w:t>
       </w:r>
     </w:p>
     <w:p>
@@ -2996,430 +3862,916 @@
           <w:sz w:val="20"/>
           <w:lang w:val="en-US"/>
         </w:rPr>
+        <w:t xml:space="preserve">2. Pointer </w:t>
+      </w:r>
+      <w:proofErr w:type="spellStart"/>
+      <w:r>
+        <w:rPr>
+          <w:i/>
+          <w:sz w:val="20"/>
+          <w:lang w:val="en-US"/>
+        </w:rPr>
+        <w:t>cp</w:t>
+      </w:r>
+      <w:proofErr w:type="spellEnd"/>
+      <w:r>
+        <w:rPr>
+          <w:i/>
+          <w:sz w:val="20"/>
+          <w:lang w:val="en-US"/>
+        </w:rPr>
+        <w:t xml:space="preserve"> is a character pointer that points to a sequence of bytes. What is the size of </w:t>
+      </w:r>
+      <w:proofErr w:type="gramStart"/>
+      <w:r>
+        <w:rPr>
+          <w:i/>
+          <w:sz w:val="20"/>
+          <w:lang w:val="en-US"/>
+        </w:rPr>
+        <w:t>the</w:t>
+      </w:r>
+      <w:proofErr w:type="gramEnd"/>
+    </w:p>
+    <w:p>
+      <w:pPr>
+        <w:rPr>
+          <w:i/>
+          <w:sz w:val="20"/>
+          <w:lang w:val="en-US"/>
+        </w:rPr>
+      </w:pPr>
+      <w:proofErr w:type="spellStart"/>
+      <w:r>
+        <w:rPr>
+          <w:i/>
+          <w:sz w:val="20"/>
+          <w:lang w:val="en-US"/>
+        </w:rPr>
+        <w:t>cp</w:t>
+      </w:r>
+      <w:proofErr w:type="spellEnd"/>
+      <w:r>
+        <w:rPr>
+          <w:i/>
+          <w:sz w:val="20"/>
+          <w:lang w:val="en-US"/>
+        </w:rPr>
+        <w:t xml:space="preserve"> pointer itself?</w:t>
+      </w:r>
+    </w:p>
+    <w:p>
+      <w:pPr>
+        <w:rPr>
+          <w:i/>
+          <w:sz w:val="20"/>
+          <w:lang w:val="en-US"/>
+        </w:rPr>
+      </w:pPr>
+    </w:p>
+    <w:p>
+      <w:pPr>
+        <w:rPr>
+          <w:lang w:val="en-US"/>
+        </w:rPr>
+      </w:pPr>
+      <w:r>
+        <w:rPr>
+          <w:lang w:val="en-US"/>
+        </w:rPr>
+        <w:t>4 Bytes. A pointer refers to an address and the addresses have the format 0xnnnnnnnn, which is 32 bits.</w:t>
+      </w:r>
+    </w:p>
+    <w:p>
+      <w:pPr>
+        <w:rPr>
+          <w:lang w:val="en-US"/>
+        </w:rPr>
+      </w:pPr>
+    </w:p>
+    <w:p>
+      <w:pPr>
+        <w:rPr>
+          <w:i/>
+          <w:sz w:val="20"/>
+          <w:lang w:val="en-US"/>
+        </w:rPr>
+      </w:pPr>
+      <w:r>
+        <w:rPr>
+          <w:i/>
+          <w:sz w:val="20"/>
+          <w:lang w:val="en-US"/>
+        </w:rPr>
+        <w:t xml:space="preserve">3. Explain how a C string is laid out in memory. Why does the character string that </w:t>
+      </w:r>
+      <w:proofErr w:type="spellStart"/>
+      <w:r>
+        <w:rPr>
+          <w:i/>
+          <w:sz w:val="20"/>
+          <w:lang w:val="en-US"/>
+        </w:rPr>
+        <w:t>cp</w:t>
+      </w:r>
+      <w:proofErr w:type="spellEnd"/>
+      <w:r>
+        <w:rPr>
+          <w:i/>
+          <w:sz w:val="20"/>
+          <w:lang w:val="en-US"/>
+        </w:rPr>
+        <w:t xml:space="preserve"> </w:t>
+      </w:r>
+      <w:proofErr w:type="gramStart"/>
+      <w:r>
+        <w:rPr>
+          <w:i/>
+          <w:sz w:val="20"/>
+          <w:lang w:val="en-US"/>
+        </w:rPr>
+        <w:t>points</w:t>
+      </w:r>
+      <w:proofErr w:type="gramEnd"/>
+    </w:p>
+    <w:p>
+      <w:pPr>
+        <w:rPr>
+          <w:i/>
+          <w:sz w:val="20"/>
+          <w:lang w:val="en-US"/>
+        </w:rPr>
+      </w:pPr>
+      <w:r>
+        <w:rPr>
+          <w:i/>
+          <w:sz w:val="20"/>
+          <w:lang w:val="en-US"/>
+        </w:rPr>
+        <w:t>to have to be 9 bytes?</w:t>
+      </w:r>
+    </w:p>
+    <w:p>
+      <w:pPr>
+        <w:rPr>
+          <w:lang w:val="en-US"/>
+        </w:rPr>
+      </w:pPr>
+    </w:p>
+    <w:p>
+      <w:pPr>
+        <w:rPr>
+          <w:lang w:val="en-US"/>
+        </w:rPr>
+      </w:pPr>
+      <w:r>
+        <w:rPr>
+          <w:lang w:val="en-US"/>
+        </w:rPr>
+        <w:t xml:space="preserve">A string in C is actually </w:t>
+      </w:r>
+      <w:proofErr w:type="gramStart"/>
+      <w:r>
+        <w:rPr>
+          <w:lang w:val="en-US"/>
+        </w:rPr>
+        <w:t>an</w:t>
+      </w:r>
+      <w:proofErr w:type="gramEnd"/>
+      <w:r>
+        <w:rPr>
+          <w:lang w:val="en-US"/>
+        </w:rPr>
+        <w:t xml:space="preserve"> char array</w:t>
+      </w:r>
+      <w:r>
+        <w:rPr>
+          <w:lang w:val="en-US"/>
+        </w:rPr>
+        <w:t xml:space="preserve"> with a </w:t>
+      </w:r>
+      <w:proofErr w:type="spellStart"/>
+      <w:r>
+        <w:rPr>
+          <w:lang w:val="en-US"/>
+        </w:rPr>
+        <w:t>NUL</w:t>
+      </w:r>
+      <w:proofErr w:type="spellEnd"/>
+      <w:r>
+        <w:rPr>
+          <w:lang w:val="en-US"/>
+        </w:rPr>
+        <w:t xml:space="preserve"> byte</w:t>
+      </w:r>
+      <w:r>
+        <w:rPr>
+          <w:lang w:val="en-US"/>
+        </w:rPr>
+        <w:t>.</w:t>
+      </w:r>
+    </w:p>
+    <w:p>
+      <w:pPr>
+        <w:rPr>
+          <w:lang w:val="en-US"/>
+        </w:rPr>
+      </w:pPr>
+      <w:r>
+        <w:rPr>
+          <w:lang w:val="en-US"/>
+        </w:rPr>
+        <w:t xml:space="preserve">To signal that a string has ended, we need a </w:t>
+      </w:r>
+      <w:proofErr w:type="spellStart"/>
+      <w:r>
+        <w:rPr>
+          <w:lang w:val="en-US"/>
+        </w:rPr>
+        <w:t>NUL</w:t>
+      </w:r>
+      <w:proofErr w:type="spellEnd"/>
+      <w:r>
+        <w:rPr>
+          <w:lang w:val="en-US"/>
+        </w:rPr>
+        <w:t xml:space="preserve"> byte, hence we have 9 instead of 8.</w:t>
+      </w:r>
+    </w:p>
+    <w:p>
+      <w:pPr>
+        <w:rPr>
+          <w:lang w:val="en-US"/>
+        </w:rPr>
+      </w:pPr>
+    </w:p>
+    <w:p>
+      <w:pPr>
+        <w:rPr>
+          <w:i/>
+          <w:sz w:val="20"/>
+          <w:lang w:val="en-US"/>
+        </w:rPr>
+      </w:pPr>
+      <w:r>
+        <w:rPr>
+          <w:i/>
+          <w:sz w:val="20"/>
+          <w:lang w:val="en-US"/>
+        </w:rPr>
+        <w:t>4. Which addresses have fun and main? Which sections are they located in? What kind of</w:t>
+      </w:r>
+    </w:p>
+    <w:p>
+      <w:pPr>
+        <w:rPr>
+          <w:i/>
+          <w:sz w:val="20"/>
+          <w:lang w:val="en-US"/>
+        </w:rPr>
+      </w:pPr>
+      <w:r>
+        <w:rPr>
+          <w:i/>
+          <w:sz w:val="20"/>
+          <w:lang w:val="en-US"/>
+        </w:rPr>
+        <w:t>memory are they stored in? What is the meaning of the data that these symbols points to?</w:t>
+      </w:r>
+    </w:p>
+    <w:p>
+      <w:pPr>
+        <w:rPr>
+          <w:lang w:val="en-US"/>
+        </w:rPr>
+      </w:pPr>
+    </w:p>
+    <w:p>
+      <w:pPr>
+        <w:rPr>
+          <w:lang w:val="en-US"/>
+        </w:rPr>
+      </w:pPr>
+      <w:r>
+        <w:rPr>
+          <w:lang w:val="en-US"/>
+        </w:rPr>
+        <w:t>Virtual memory, program flash</w:t>
+      </w:r>
+    </w:p>
+    <w:p>
+      <w:pPr>
+        <w:rPr>
+          <w:lang w:val="en-US"/>
+        </w:rPr>
+      </w:pPr>
+    </w:p>
+    <w:p>
+      <w:pPr>
+        <w:rPr>
+          <w:lang w:val="en-US"/>
+        </w:rPr>
+      </w:pPr>
+      <w:r>
+        <w:rPr>
+          <w:lang w:val="en-US"/>
+        </w:rPr>
+        <w:t>Fun:</w:t>
+      </w:r>
+      <w:r>
+        <w:rPr>
+          <w:lang w:val="en-US"/>
+        </w:rPr>
+        <w:t xml:space="preserve"> 0x9D</w:t>
+      </w:r>
+      <w:r>
+        <w:rPr>
+          <w:lang w:val="en-US"/>
+        </w:rPr>
+        <w:t>001180</w:t>
+      </w:r>
+    </w:p>
+    <w:p>
+      <w:pPr>
+        <w:rPr>
+          <w:lang w:val="en-US"/>
+        </w:rPr>
+      </w:pPr>
+      <w:r>
+        <w:rPr>
+          <w:lang w:val="en-US"/>
+        </w:rPr>
+        <w:t>Data: 0x27BDFFE8</w:t>
+      </w:r>
+    </w:p>
+    <w:p>
+      <w:pPr>
+        <w:rPr>
+          <w:lang w:val="en-US"/>
+        </w:rPr>
+      </w:pPr>
+    </w:p>
+    <w:p>
+      <w:pPr>
+        <w:rPr>
+          <w:lang w:val="en-US"/>
+        </w:rPr>
+      </w:pPr>
+      <w:r>
+        <w:rPr>
+          <w:lang w:val="en-US"/>
+        </w:rPr>
+        <w:t>Main:</w:t>
+      </w:r>
+      <w:r>
+        <w:rPr>
+          <w:lang w:val="en-US"/>
+        </w:rPr>
+        <w:t xml:space="preserve"> 0x9D0011D8</w:t>
+      </w:r>
+    </w:p>
+    <w:p>
+      <w:pPr>
+        <w:rPr>
+          <w:lang w:val="en-US"/>
+        </w:rPr>
+      </w:pPr>
+      <w:r>
+        <w:rPr>
+          <w:lang w:val="en-US"/>
+        </w:rPr>
+        <w:t xml:space="preserve">Data: </w:t>
+      </w:r>
+      <w:r>
+        <w:rPr>
+          <w:lang w:val="en-US"/>
+        </w:rPr>
+        <w:t>0x27BDFFD0</w:t>
+      </w:r>
+    </w:p>
+    <w:p>
+      <w:pPr>
+        <w:rPr>
+          <w:lang w:val="en-US"/>
+        </w:rPr>
+      </w:pPr>
+    </w:p>
+    <w:p>
+      <w:pPr>
+        <w:rPr>
+          <w:lang w:val="en-US"/>
+        </w:rPr>
+      </w:pPr>
+      <w:r>
+        <w:rPr>
+          <w:lang w:val="en-US"/>
+        </w:rPr>
+        <w:t>Data is program counter address?</w:t>
+      </w:r>
+    </w:p>
+    <w:p>
+      <w:pPr>
+        <w:rPr>
+          <w:lang w:val="en-US"/>
+        </w:rPr>
+      </w:pPr>
+    </w:p>
+    <w:p>
+      <w:pPr>
+        <w:rPr>
+          <w:i/>
+          <w:sz w:val="20"/>
+          <w:lang w:val="en-US"/>
+        </w:rPr>
+      </w:pPr>
+      <w:r>
+        <w:rPr>
+          <w:i/>
+          <w:sz w:val="20"/>
+          <w:lang w:val="en-US"/>
+        </w:rPr>
+        <w:t>Before the examination, you should also try to answer the following. When the lab-assistant</w:t>
+      </w:r>
+    </w:p>
+    <w:p>
+      <w:pPr>
+        <w:rPr>
+          <w:i/>
+          <w:sz w:val="20"/>
+          <w:lang w:val="en-US"/>
+        </w:rPr>
+      </w:pPr>
+      <w:r>
+        <w:rPr>
+          <w:i/>
+          <w:sz w:val="20"/>
+          <w:lang w:val="en-US"/>
+        </w:rPr>
+        <w:t>performs the examination, he/she can also clarify anything that you did not understand with the</w:t>
+      </w:r>
+    </w:p>
+    <w:p>
+      <w:pPr>
+        <w:rPr>
+          <w:i/>
+          <w:sz w:val="20"/>
+          <w:lang w:val="en-US"/>
+        </w:rPr>
+      </w:pPr>
+      <w:r>
+        <w:rPr>
+          <w:i/>
+          <w:sz w:val="20"/>
+          <w:lang w:val="en-US"/>
+        </w:rPr>
+        <w:t>following questions:</w:t>
+      </w:r>
+    </w:p>
+    <w:p>
+      <w:pPr>
+        <w:rPr>
+          <w:i/>
+          <w:sz w:val="20"/>
+          <w:lang w:val="en-US"/>
+        </w:rPr>
+      </w:pPr>
+      <w:r>
+        <w:rPr>
+          <w:i/>
+          <w:sz w:val="20"/>
+          <w:lang w:val="en-US"/>
+        </w:rPr>
+        <w:t xml:space="preserve">5. Which </w:t>
+      </w:r>
+      <w:r>
+        <w:rPr>
+          <w:i/>
+          <w:sz w:val="20"/>
+          <w:lang w:val="en-US"/>
+        </w:rPr>
+        <w:t xml:space="preserve">addresses are variables in and </w:t>
+      </w:r>
+      <w:proofErr w:type="spellStart"/>
+      <w:r>
+        <w:rPr>
+          <w:i/>
+          <w:sz w:val="20"/>
+          <w:lang w:val="en-US"/>
+        </w:rPr>
+        <w:t>g</w:t>
+      </w:r>
+      <w:r>
+        <w:rPr>
+          <w:i/>
+          <w:sz w:val="20"/>
+          <w:lang w:val="en-US"/>
+        </w:rPr>
+        <w:t>v</w:t>
+      </w:r>
+      <w:proofErr w:type="spellEnd"/>
+      <w:r>
+        <w:rPr>
+          <w:i/>
+          <w:sz w:val="20"/>
+          <w:lang w:val="en-US"/>
+        </w:rPr>
+        <w:t xml:space="preserve"> located at? Which memory sections </w:t>
+      </w:r>
+      <w:proofErr w:type="gramStart"/>
+      <w:r>
+        <w:rPr>
+          <w:i/>
+          <w:sz w:val="20"/>
+          <w:lang w:val="en-US"/>
+        </w:rPr>
+        <w:t>according to</w:t>
+      </w:r>
+      <w:proofErr w:type="gramEnd"/>
+    </w:p>
+    <w:p>
+      <w:pPr>
+        <w:rPr>
+          <w:i/>
+          <w:sz w:val="20"/>
+          <w:lang w:val="en-US"/>
+        </w:rPr>
+      </w:pPr>
+      <w:r>
+        <w:rPr>
+          <w:i/>
+          <w:sz w:val="20"/>
+          <w:lang w:val="en-US"/>
+        </w:rPr>
+        <w:t>the PIC32 memory map? Why?</w:t>
+      </w:r>
+    </w:p>
+    <w:p>
+      <w:pPr>
+        <w:rPr>
+          <w:lang w:val="en-US"/>
+        </w:rPr>
+      </w:pPr>
+    </w:p>
+    <w:p>
+      <w:pPr>
+        <w:rPr>
+          <w:lang w:val="en-US"/>
+        </w:rPr>
+      </w:pPr>
+      <w:r>
+        <w:rPr>
+          <w:lang w:val="en-US"/>
+        </w:rPr>
+        <w:t xml:space="preserve">In: </w:t>
+      </w:r>
+      <w:r>
+        <w:rPr>
+          <w:lang w:val="en-US"/>
+        </w:rPr>
+        <w:t xml:space="preserve">0xA0000008 Virtual, RAM </w:t>
+      </w:r>
+    </w:p>
+    <w:p>
+      <w:pPr>
+        <w:rPr>
+          <w:lang w:val="en-US"/>
+        </w:rPr>
+      </w:pPr>
+    </w:p>
+    <w:p>
+      <w:pPr>
+        <w:rPr>
+          <w:lang w:val="en-US"/>
+        </w:rPr>
+      </w:pPr>
+      <w:proofErr w:type="spellStart"/>
+      <w:r>
+        <w:rPr>
+          <w:lang w:val="en-US"/>
+        </w:rPr>
+        <w:t>gv</w:t>
+      </w:r>
+      <w:proofErr w:type="spellEnd"/>
+      <w:r>
+        <w:rPr>
+          <w:lang w:val="en-US"/>
+        </w:rPr>
+        <w:t xml:space="preserve">: </w:t>
+      </w:r>
+      <w:r>
+        <w:rPr>
+          <w:lang w:val="en-US"/>
+        </w:rPr>
+        <w:t>0xA000000C</w:t>
+      </w:r>
+      <w:r>
+        <w:rPr>
+          <w:lang w:val="en-US"/>
+        </w:rPr>
+        <w:t xml:space="preserve"> Virtual RAM</w:t>
+      </w:r>
+    </w:p>
+    <w:p>
+      <w:pPr>
+        <w:rPr>
+          <w:lang w:val="en-US"/>
+        </w:rPr>
+      </w:pPr>
+    </w:p>
+    <w:p>
+      <w:pPr>
+        <w:rPr>
+          <w:i/>
+          <w:sz w:val="20"/>
+          <w:lang w:val="en-US"/>
+        </w:rPr>
+      </w:pPr>
+      <w:r>
+        <w:rPr>
+          <w:i/>
+          <w:sz w:val="20"/>
+          <w:lang w:val="en-US"/>
+        </w:rPr>
+        <w:t xml:space="preserve">6. Variables p and m are not global variables. Where </w:t>
+      </w:r>
+      <w:proofErr w:type="gramStart"/>
+      <w:r>
+        <w:rPr>
+          <w:i/>
+          <w:sz w:val="20"/>
+          <w:lang w:val="en-US"/>
+        </w:rPr>
+        <w:t>are</w:t>
+      </w:r>
+      <w:proofErr w:type="gramEnd"/>
+      <w:r>
+        <w:rPr>
+          <w:i/>
+          <w:sz w:val="20"/>
+          <w:lang w:val="en-US"/>
+        </w:rPr>
+        <w:t xml:space="preserve"> they allocated? Which memory</w:t>
+      </w:r>
+    </w:p>
+    <w:p>
+      <w:pPr>
+        <w:rPr>
+          <w:i/>
+          <w:sz w:val="20"/>
+          <w:lang w:val="en-US"/>
+        </w:rPr>
+      </w:pPr>
+      <w:r>
+        <w:rPr>
+          <w:i/>
+          <w:sz w:val="20"/>
+          <w:lang w:val="en-US"/>
+        </w:rPr>
+        <w:t xml:space="preserve">section is used for these variables? Why are the address numbers for p and m much </w:t>
+      </w:r>
+      <w:proofErr w:type="gramStart"/>
+      <w:r>
+        <w:rPr>
+          <w:i/>
+          <w:sz w:val="20"/>
+          <w:lang w:val="en-US"/>
+        </w:rPr>
+        <w:t>larger</w:t>
+      </w:r>
+      <w:proofErr w:type="gramEnd"/>
+    </w:p>
+    <w:p>
+      <w:pPr>
+        <w:rPr>
+          <w:i/>
+          <w:sz w:val="20"/>
+          <w:lang w:val="en-US"/>
+        </w:rPr>
+      </w:pPr>
+      <w:r>
+        <w:rPr>
+          <w:i/>
+          <w:sz w:val="20"/>
+          <w:lang w:val="en-US"/>
+        </w:rPr>
+        <w:t xml:space="preserve">than for in and </w:t>
+      </w:r>
+      <w:proofErr w:type="spellStart"/>
+      <w:r>
+        <w:rPr>
+          <w:i/>
+          <w:sz w:val="20"/>
+          <w:lang w:val="en-US"/>
+        </w:rPr>
+        <w:t>gv</w:t>
+      </w:r>
+      <w:proofErr w:type="spellEnd"/>
+      <w:r>
+        <w:rPr>
+          <w:i/>
+          <w:sz w:val="20"/>
+          <w:lang w:val="en-US"/>
+        </w:rPr>
+        <w:t>?</w:t>
+      </w:r>
+    </w:p>
+    <w:p>
+      <w:pPr>
+        <w:rPr>
+          <w:lang w:val="en-US"/>
+        </w:rPr>
+      </w:pPr>
+    </w:p>
+    <w:p>
+      <w:pPr>
+        <w:rPr>
+          <w:lang w:val="en-US"/>
+        </w:rPr>
+      </w:pPr>
+      <w:r>
+        <w:rPr>
+          <w:lang w:val="en-US"/>
+        </w:rPr>
+        <w:t>P:</w:t>
+      </w:r>
+      <w:r>
+        <w:rPr>
+          <w:lang w:val="en-US"/>
+        </w:rPr>
+        <w:t xml:space="preserve"> </w:t>
+      </w:r>
+      <w:r>
+        <w:rPr>
+          <w:lang w:val="en-US"/>
+        </w:rPr>
+        <w:t>Address: 0xA0003FE8</w:t>
+      </w:r>
+    </w:p>
+    <w:p>
+      <w:pPr>
+        <w:rPr>
+          <w:lang w:val="en-US"/>
+        </w:rPr>
+      </w:pPr>
+      <w:r>
+        <w:rPr>
+          <w:lang w:val="en-US"/>
+        </w:rPr>
+        <w:t>M:</w:t>
+      </w:r>
+      <w:r>
+        <w:rPr>
+          <w:lang w:val="en-US"/>
+        </w:rPr>
+        <w:t xml:space="preserve"> Address: 0xA0003FE4</w:t>
+      </w:r>
+    </w:p>
+    <w:p>
+      <w:pPr>
+        <w:rPr>
+          <w:lang w:val="en-US"/>
+        </w:rPr>
+      </w:pPr>
+    </w:p>
+    <w:p>
+      <w:pPr>
+        <w:rPr>
+          <w:lang w:val="en-US"/>
+        </w:rPr>
+      </w:pPr>
+      <w:r>
+        <w:rPr>
+          <w:lang w:val="en-US"/>
+        </w:rPr>
+        <w:t>Reserved, virtual</w:t>
+      </w:r>
+    </w:p>
+    <w:p>
+      <w:pPr>
+        <w:rPr>
+          <w:lang w:val="en-US"/>
+        </w:rPr>
+      </w:pPr>
+      <w:proofErr w:type="spellStart"/>
+      <w:proofErr w:type="gramStart"/>
+      <w:r>
+        <w:rPr>
+          <w:lang w:val="en-US"/>
+        </w:rPr>
+        <w:t>P,</w:t>
+      </w:r>
+      <w:r>
+        <w:rPr>
+          <w:lang w:val="en-US"/>
+        </w:rPr>
+        <w:t>m</w:t>
+      </w:r>
+      <w:proofErr w:type="spellEnd"/>
+      <w:proofErr w:type="gramEnd"/>
+      <w:r>
+        <w:rPr>
+          <w:lang w:val="en-US"/>
+        </w:rPr>
+        <w:t xml:space="preserve"> stored on stack</w:t>
+      </w:r>
+    </w:p>
+    <w:p>
+      <w:pPr>
+        <w:rPr>
+          <w:lang w:val="en-US"/>
+        </w:rPr>
+      </w:pPr>
+    </w:p>
+    <w:p>
+      <w:pPr>
+        <w:rPr>
+          <w:i/>
+          <w:sz w:val="20"/>
+          <w:lang w:val="en-US"/>
+        </w:rPr>
+      </w:pPr>
+      <w:r>
+        <w:rPr>
+          <w:i/>
+          <w:sz w:val="20"/>
+          <w:lang w:val="en-US"/>
+        </w:rPr>
+        <w:t>7. At print statement AM5, what is the address of pointer p, what is the value of pointer p, and</w:t>
+      </w:r>
+    </w:p>
+    <w:p>
+      <w:pPr>
+        <w:rPr>
+          <w:i/>
+          <w:sz w:val="20"/>
+          <w:lang w:val="en-US"/>
+        </w:rPr>
+      </w:pPr>
+      <w:r>
+        <w:rPr>
+          <w:i/>
+          <w:sz w:val="20"/>
+          <w:lang w:val="en-US"/>
+        </w:rPr>
+        <w:t>what value is pointer p pointing to?</w:t>
+      </w:r>
+    </w:p>
+    <w:p>
+      <w:pPr>
+        <w:rPr>
+          <w:lang w:val="en-US"/>
+        </w:rPr>
+      </w:pPr>
+    </w:p>
+    <w:p>
+      <w:pPr>
+        <w:rPr>
+          <w:lang w:val="en-US"/>
+        </w:rPr>
+      </w:pPr>
+      <w:r>
+        <w:rPr>
+          <w:lang w:val="en-US"/>
+        </w:rPr>
         <w:lastRenderedPageBreak/>
-        <w:t>2. Pointer cp is a character pointer that points to a sequence of bytes. What is the size of the</w:t>
-      </w:r>
-    </w:p>
-    <w:p>
-      <w:pPr>
-        <w:rPr>
-          <w:i/>
-          <w:sz w:val="20"/>
-          <w:lang w:val="en-US"/>
-        </w:rPr>
-      </w:pPr>
-      <w:r>
-        <w:rPr>
-          <w:i/>
-          <w:sz w:val="20"/>
-          <w:lang w:val="en-US"/>
-        </w:rPr>
-        <w:t>cp pointer itself?</w:t>
-      </w:r>
-    </w:p>
-    <w:p>
-      <w:pPr>
-        <w:rPr>
-          <w:i/>
-          <w:sz w:val="20"/>
-          <w:lang w:val="en-US"/>
-        </w:rPr>
-      </w:pPr>
-    </w:p>
-    <w:p>
-      <w:pPr>
-        <w:rPr>
-          <w:lang w:val="en-US"/>
-        </w:rPr>
-      </w:pPr>
-      <w:r>
-        <w:rPr>
-          <w:lang w:val="en-US"/>
-        </w:rPr>
-        <w:t>4 Bytes. A pointer refers to an address and the addresses have the format 0xnnnnnnnn, which is 32 bits.</w:t>
-      </w:r>
-    </w:p>
-    <w:p>
-      <w:pPr>
-        <w:rPr>
-          <w:lang w:val="en-US"/>
-        </w:rPr>
-      </w:pPr>
-    </w:p>
-    <w:p>
-      <w:pPr>
-        <w:rPr>
-          <w:i/>
-          <w:sz w:val="20"/>
-          <w:lang w:val="en-US"/>
-        </w:rPr>
-      </w:pPr>
-      <w:r>
-        <w:rPr>
-          <w:i/>
-          <w:sz w:val="20"/>
-          <w:lang w:val="en-US"/>
-        </w:rPr>
-        <w:t>3. Explain how a C string is laid out in memory. Why does the character string that cp points</w:t>
-      </w:r>
-    </w:p>
-    <w:p>
-      <w:pPr>
-        <w:rPr>
-          <w:i/>
-          <w:sz w:val="20"/>
-          <w:lang w:val="en-US"/>
-        </w:rPr>
-      </w:pPr>
-      <w:r>
-        <w:rPr>
-          <w:i/>
-          <w:sz w:val="20"/>
-          <w:lang w:val="en-US"/>
-        </w:rPr>
-        <w:t>to have to be 9 bytes?</w:t>
-      </w:r>
-    </w:p>
-    <w:p>
-      <w:pPr>
-        <w:rPr>
-          <w:lang w:val="en-US"/>
-        </w:rPr>
-      </w:pPr>
-    </w:p>
-    <w:p>
-      <w:pPr>
-        <w:rPr>
-          <w:lang w:val="sv-AX"/>
-        </w:rPr>
-      </w:pPr>
-      <w:r>
-        <w:rPr>
-          <w:lang w:val="sv-AX"/>
-        </w:rPr>
-        <w:t>A string in C is actually an char array</w:t>
-      </w:r>
-      <w:r>
-        <w:rPr>
-          <w:lang w:val="sv-AX"/>
-        </w:rPr>
-        <w:t xml:space="preserve"> with a NUL byte</w:t>
-      </w:r>
-      <w:r>
-        <w:rPr>
-          <w:lang w:val="sv-AX"/>
-        </w:rPr>
-        <w:t>.</w:t>
-      </w:r>
-    </w:p>
-    <w:p>
-      <w:pPr>
-        <w:rPr>
-          <w:lang w:val="en-US"/>
-        </w:rPr>
-      </w:pPr>
-      <w:r>
-        <w:rPr>
-          <w:lang w:val="en-US"/>
-        </w:rPr>
-        <w:t>To signal that a string has ended, we need a NUL byte, hence we have 9 instead of 8.</w:t>
-      </w:r>
-    </w:p>
-    <w:p>
-      <w:pPr>
-        <w:rPr>
-          <w:lang w:val="en-US"/>
-        </w:rPr>
-      </w:pPr>
-    </w:p>
-    <w:p>
-      <w:pPr>
-        <w:rPr>
-          <w:i/>
-          <w:sz w:val="20"/>
-          <w:lang w:val="en-US"/>
-        </w:rPr>
-      </w:pPr>
-      <w:r>
-        <w:rPr>
-          <w:i/>
-          <w:sz w:val="20"/>
-          <w:lang w:val="en-US"/>
-        </w:rPr>
-        <w:t>4. Which addresses have fun and main? Which sections are they located in? What kind of</w:t>
-      </w:r>
-    </w:p>
-    <w:p>
-      <w:pPr>
-        <w:rPr>
-          <w:i/>
-          <w:sz w:val="20"/>
-          <w:lang w:val="en-US"/>
-        </w:rPr>
-      </w:pPr>
-      <w:r>
-        <w:rPr>
-          <w:i/>
-          <w:sz w:val="20"/>
-          <w:lang w:val="en-US"/>
-        </w:rPr>
-        <w:t>memory are they stored in? What is the meaning of the data that these symbols points to?</w:t>
-      </w:r>
-    </w:p>
-    <w:p>
-      <w:pPr>
-        <w:rPr>
-          <w:lang w:val="en-US"/>
-        </w:rPr>
-      </w:pPr>
-    </w:p>
-    <w:p>
-      <w:pPr>
-        <w:rPr>
-          <w:lang w:val="sv-AX"/>
-        </w:rPr>
-      </w:pPr>
-      <w:r>
-        <w:rPr>
-          <w:lang w:val="sv-AX"/>
-        </w:rPr>
-        <w:t>Fun:</w:t>
-      </w:r>
-    </w:p>
-    <w:p>
-      <w:pPr>
-        <w:rPr>
-          <w:lang w:val="sv-AX"/>
-        </w:rPr>
-      </w:pPr>
-    </w:p>
-    <w:p>
-      <w:pPr>
-        <w:rPr>
-          <w:lang w:val="sv-AX"/>
-        </w:rPr>
-      </w:pPr>
-      <w:r>
-        <w:rPr>
-          <w:lang w:val="sv-AX"/>
-        </w:rPr>
-        <w:t>Main:</w:t>
-      </w:r>
-    </w:p>
-    <w:p>
-      <w:pPr>
-        <w:rPr>
-          <w:lang w:val="sv-AX"/>
-        </w:rPr>
-      </w:pPr>
-    </w:p>
-    <w:p>
-      <w:pPr>
-        <w:rPr>
-          <w:lang w:val="sv-AX"/>
-        </w:rPr>
-      </w:pPr>
-    </w:p>
-    <w:p>
-      <w:pPr>
-        <w:rPr>
-          <w:lang w:val="en-US"/>
-        </w:rPr>
-      </w:pPr>
-    </w:p>
-    <w:p>
-      <w:pPr>
-        <w:rPr>
-          <w:i/>
-          <w:sz w:val="20"/>
-          <w:lang w:val="en-US"/>
-        </w:rPr>
-      </w:pPr>
-      <w:r>
-        <w:rPr>
-          <w:i/>
-          <w:sz w:val="20"/>
-          <w:lang w:val="en-US"/>
-        </w:rPr>
-        <w:t>Before the examination, you should also try to answer the following. When the lab-assistant</w:t>
-      </w:r>
-    </w:p>
-    <w:p>
-      <w:pPr>
-        <w:rPr>
-          <w:i/>
-          <w:sz w:val="20"/>
-          <w:lang w:val="en-US"/>
-        </w:rPr>
-      </w:pPr>
-      <w:r>
-        <w:rPr>
-          <w:i/>
-          <w:sz w:val="20"/>
-          <w:lang w:val="en-US"/>
-        </w:rPr>
-        <w:t>performs the examination, he/she can also clarify anything that you did not understand with the</w:t>
-      </w:r>
-    </w:p>
-    <w:p>
-      <w:pPr>
-        <w:rPr>
-          <w:i/>
-          <w:sz w:val="20"/>
-          <w:lang w:val="en-US"/>
-        </w:rPr>
-      </w:pPr>
-      <w:r>
-        <w:rPr>
-          <w:i/>
-          <w:sz w:val="20"/>
-          <w:lang w:val="en-US"/>
-        </w:rPr>
-        <w:t>following questions:</w:t>
-      </w:r>
-    </w:p>
-    <w:p>
-      <w:pPr>
-        <w:rPr>
-          <w:i/>
-          <w:sz w:val="20"/>
-          <w:lang w:val="en-US"/>
-        </w:rPr>
-      </w:pPr>
-      <w:r>
-        <w:rPr>
-          <w:i/>
-          <w:sz w:val="20"/>
-          <w:lang w:val="en-US"/>
-        </w:rPr>
-        <w:t>5. Which addresses are variables in and gv located at? Which memory sections according to</w:t>
-      </w:r>
-    </w:p>
-    <w:p>
-      <w:pPr>
-        <w:rPr>
-          <w:i/>
-          <w:sz w:val="20"/>
-          <w:lang w:val="en-US"/>
-        </w:rPr>
-      </w:pPr>
-      <w:r>
-        <w:rPr>
-          <w:i/>
-          <w:sz w:val="20"/>
-          <w:lang w:val="en-US"/>
-        </w:rPr>
-        <w:t>the PIC32 memory map? Why?</w:t>
-      </w:r>
-    </w:p>
-    <w:p>
-      <w:pPr>
-        <w:rPr>
-          <w:lang w:val="en-US"/>
-        </w:rPr>
-      </w:pPr>
-    </w:p>
-    <w:p>
-      <w:pPr>
-        <w:rPr>
-          <w:lang w:val="en-US"/>
-        </w:rPr>
-      </w:pPr>
-    </w:p>
-    <w:p>
-      <w:pPr>
-        <w:rPr>
-          <w:lang w:val="en-US"/>
-        </w:rPr>
-      </w:pPr>
-    </w:p>
-    <w:p>
-      <w:pPr>
-        <w:rPr>
-          <w:i/>
-          <w:sz w:val="20"/>
-          <w:lang w:val="en-US"/>
-        </w:rPr>
-      </w:pPr>
-      <w:r>
-        <w:rPr>
-          <w:i/>
-          <w:sz w:val="20"/>
-          <w:lang w:val="en-US"/>
-        </w:rPr>
-        <w:t>6. Variables p and m are not global variables. Where are they allocated? Which memory</w:t>
-      </w:r>
-    </w:p>
-    <w:p>
-      <w:pPr>
-        <w:rPr>
-          <w:i/>
-          <w:sz w:val="20"/>
-          <w:lang w:val="en-US"/>
-        </w:rPr>
-      </w:pPr>
-      <w:r>
-        <w:rPr>
-          <w:i/>
-          <w:sz w:val="20"/>
-          <w:lang w:val="en-US"/>
-        </w:rPr>
-        <w:t>section is used for these variables? Why are the address numbers for p and m much larger</w:t>
-      </w:r>
-    </w:p>
-    <w:p>
-      <w:pPr>
-        <w:rPr>
-          <w:i/>
-          <w:sz w:val="20"/>
-          <w:lang w:val="en-US"/>
-        </w:rPr>
-      </w:pPr>
-      <w:r>
-        <w:rPr>
-          <w:i/>
-          <w:sz w:val="20"/>
-          <w:lang w:val="en-US"/>
-        </w:rPr>
-        <w:t>than for in and gv?</w:t>
-      </w:r>
-    </w:p>
-    <w:p>
-      <w:pPr>
-        <w:rPr>
-          <w:lang w:val="en-US"/>
-        </w:rPr>
-      </w:pPr>
-    </w:p>
-    <w:p>
-      <w:pPr>
-        <w:rPr>
-          <w:lang w:val="en-US"/>
-        </w:rPr>
-      </w:pPr>
-    </w:p>
-    <w:p>
-      <w:pPr>
-        <w:rPr>
-          <w:lang w:val="en-US"/>
-        </w:rPr>
-      </w:pPr>
-    </w:p>
-    <w:p>
-      <w:pPr>
-        <w:rPr>
-          <w:i/>
-          <w:sz w:val="20"/>
-          <w:lang w:val="en-US"/>
-        </w:rPr>
-      </w:pPr>
-      <w:r>
-        <w:rPr>
-          <w:i/>
-          <w:sz w:val="20"/>
-          <w:lang w:val="en-US"/>
-        </w:rPr>
-        <w:t>7. At print statement AM5, what is the address of pointer p, what is the value of pointer p, and</w:t>
+        <w:t>Address: 0xA0003FE8</w:t>
+      </w:r>
+    </w:p>
+    <w:p>
+      <w:pPr>
+        <w:rPr>
+          <w:lang w:val="en-US"/>
+        </w:rPr>
+      </w:pPr>
+      <w:r>
+        <w:rPr>
+          <w:lang w:val="en-US"/>
+        </w:rPr>
+        <w:t>Data: 0xA0003FE4</w:t>
+      </w:r>
+    </w:p>
+    <w:p>
+      <w:pPr>
+        <w:rPr>
+          <w:lang w:val="en-US"/>
+        </w:rPr>
+      </w:pPr>
+    </w:p>
+    <w:p>
+      <w:pPr>
+        <w:rPr>
+          <w:i/>
+          <w:sz w:val="20"/>
+          <w:lang w:val="en-US"/>
+        </w:rPr>
+      </w:pPr>
+      <w:r>
+        <w:rPr>
+          <w:i/>
+          <w:sz w:val="20"/>
+          <w:lang w:val="en-US"/>
+        </w:rPr>
+        <w:t>8. At print statement AM7, what is the address of pointer p, what is the value of pointer p, and</w:t>
       </w:r>
     </w:p>
     <w:p>
@@ -3452,61 +4804,25 @@
           <w:lang w:val="en-US"/>
         </w:rPr>
       </w:pPr>
-    </w:p>
-    <w:p>
-      <w:pPr>
-        <w:rPr>
-          <w:lang w:val="en-US"/>
-        </w:rPr>
-      </w:pPr>
-    </w:p>
-    <w:p>
-      <w:pPr>
-        <w:rPr>
-          <w:i/>
-          <w:sz w:val="20"/>
-          <w:lang w:val="en-US"/>
-        </w:rPr>
-      </w:pPr>
-      <w:r>
-        <w:rPr>
-          <w:i/>
-          <w:sz w:val="20"/>
-          <w:lang w:val="en-US"/>
-        </w:rPr>
-        <w:t>8. At print statement AM7, what is the address of pointer p, what is the value of pointer p, and</w:t>
-      </w:r>
-    </w:p>
-    <w:p>
-      <w:pPr>
-        <w:rPr>
-          <w:i/>
-          <w:sz w:val="20"/>
-          <w:lang w:val="en-US"/>
-        </w:rPr>
-      </w:pPr>
-      <w:r>
-        <w:rPr>
-          <w:i/>
-          <w:sz w:val="20"/>
-          <w:lang w:val="en-US"/>
-        </w:rPr>
-        <w:t>what value is pointer p pointing to?</w:t>
-      </w:r>
-    </w:p>
-    <w:p>
-      <w:pPr>
-        <w:rPr>
-          <w:lang w:val="en-US"/>
-        </w:rPr>
-      </w:pPr>
-    </w:p>
-    <w:p>
-      <w:pPr>
-        <w:rPr>
-          <w:lang w:val="en-US"/>
-        </w:rPr>
-      </w:pPr>
+      <w:r>
+        <w:rPr>
+          <w:lang w:val="en-US"/>
+        </w:rPr>
+        <w:t>Address: 0xA0003FE8</w:t>
+      </w:r>
+    </w:p>
+    <w:p>
+      <w:pPr>
+        <w:rPr>
+          <w:lang w:val="en-US"/>
+        </w:rPr>
+      </w:pPr>
+      <w:r>
+        <w:rPr>
+          <w:lang w:val="en-US"/>
+        </w:rPr>
+        <w:t>Data: 0xA0003FE4</w:t>
+      </w:r>
     </w:p>
     <w:p>
       <w:pPr>
@@ -3546,6 +4862,165 @@
           <w:lang w:val="en-US"/>
         </w:rPr>
       </w:pPr>
+    </w:p>
+    <w:p>
+      <w:pPr>
+        <w:rPr>
+          <w:lang w:val="en-US"/>
+        </w:rPr>
+      </w:pPr>
+      <w:r>
+        <w:rPr>
+          <w:lang w:val="en-US"/>
+        </w:rPr>
+        <w:t>0x1234ABCD</w:t>
+      </w:r>
+    </w:p>
+    <w:p>
+      <w:pPr>
+        <w:rPr>
+          <w:lang w:val="en-US"/>
+        </w:rPr>
+      </w:pPr>
+    </w:p>
+    <w:p>
+      <w:pPr>
+        <w:rPr>
+          <w:lang w:val="en-US"/>
+        </w:rPr>
+      </w:pPr>
+      <w:r>
+        <w:rPr>
+          <w:lang w:val="en-US"/>
+        </w:rPr>
+        <w:t xml:space="preserve">AM14: </w:t>
+      </w:r>
+      <w:proofErr w:type="spellStart"/>
+      <w:proofErr w:type="gramStart"/>
+      <w:r>
+        <w:rPr>
+          <w:lang w:val="en-US"/>
+        </w:rPr>
+        <w:t>cs</w:t>
+      </w:r>
+      <w:proofErr w:type="spellEnd"/>
+      <w:r>
+        <w:rPr>
+          <w:lang w:val="en-US"/>
+        </w:rPr>
+        <w:t>[</w:t>
+      </w:r>
+      <w:proofErr w:type="gramEnd"/>
+      <w:r>
+        <w:rPr>
+          <w:lang w:val="en-US"/>
+        </w:rPr>
+        <w:t>0]</w:t>
+      </w:r>
+      <w:r>
+        <w:rPr>
+          <w:lang w:val="en-US"/>
+        </w:rPr>
+        <w:t xml:space="preserve"> = </w:t>
+      </w:r>
+      <w:r>
+        <w:rPr>
+          <w:lang w:val="en-US"/>
+        </w:rPr>
+        <w:t>0xCD</w:t>
+      </w:r>
+    </w:p>
+    <w:p>
+      <w:pPr>
+        <w:rPr>
+          <w:lang w:val="en-US"/>
+        </w:rPr>
+      </w:pPr>
+    </w:p>
+    <w:p>
+      <w:pPr>
+        <w:rPr>
+          <w:lang w:val="en-US"/>
+        </w:rPr>
+      </w:pPr>
+      <w:r>
+        <w:rPr>
+          <w:lang w:val="en-US"/>
+        </w:rPr>
+        <w:t>AM17</w:t>
+      </w:r>
+      <w:r>
+        <w:rPr>
+          <w:lang w:val="en-US"/>
+        </w:rPr>
+        <w:t xml:space="preserve">: </w:t>
+      </w:r>
+      <w:proofErr w:type="spellStart"/>
+      <w:proofErr w:type="gramStart"/>
+      <w:r>
+        <w:rPr>
+          <w:lang w:val="en-US"/>
+        </w:rPr>
+        <w:t>cs</w:t>
+      </w:r>
+      <w:proofErr w:type="spellEnd"/>
+      <w:r>
+        <w:rPr>
+          <w:lang w:val="en-US"/>
+        </w:rPr>
+        <w:t>[</w:t>
+      </w:r>
+      <w:proofErr w:type="gramEnd"/>
+      <w:r>
+        <w:rPr>
+          <w:lang w:val="en-US"/>
+        </w:rPr>
+        <w:t>3</w:t>
+      </w:r>
+      <w:r>
+        <w:rPr>
+          <w:lang w:val="en-US"/>
+        </w:rPr>
+        <w:t>]</w:t>
+      </w:r>
+      <w:r>
+        <w:rPr>
+          <w:lang w:val="en-US"/>
+        </w:rPr>
+        <w:t xml:space="preserve"> =</w:t>
+      </w:r>
+      <w:r>
+        <w:rPr>
+          <w:lang w:val="en-US"/>
+        </w:rPr>
+        <w:t xml:space="preserve"> </w:t>
+      </w:r>
+      <w:r>
+        <w:rPr>
+          <w:lang w:val="en-US"/>
+        </w:rPr>
+        <w:t>0x12</w:t>
+      </w:r>
+    </w:p>
+    <w:p>
+      <w:pPr>
+        <w:rPr>
+          <w:lang w:val="en-US"/>
+        </w:rPr>
+      </w:pPr>
+    </w:p>
+    <w:p>
+      <w:pPr>
+        <w:rPr>
+          <w:lang w:val="en-US"/>
+        </w:rPr>
+      </w:pPr>
+      <w:r>
+        <w:rPr>
+          <w:lang w:val="en-US"/>
+        </w:rPr>
+        <w:t>Little-endian</w:t>
+      </w:r>
     </w:p>
     <w:p>
       <w:pPr>
@@ -3618,8 +5093,8 @@
 </file>
 
 <file path=word/numbering.xml><?xml version="1.0" encoding="utf-8"?>
-<w:numbering xmlns:wpc="http://schemas.microsoft.com/office/word/2010/wordprocessingCanvas" xmlns:cx="http://schemas.microsoft.com/office/drawing/2014/chartex" xmlns:cx1="http://schemas.microsoft.com/office/drawing/2015/9/8/chartex" xmlns:cx2="http://schemas.microsoft.com/office/drawing/2015/10/21/chartex" xmlns:cx3="http://schemas.microsoft.com/office/drawing/2016/5/9/chartex" xmlns:cx4="http://schemas.microsoft.com/office/drawing/2016/5/10/chartex" xmlns:cx5="http://schemas.microsoft.com/office/drawing/2016/5/11/chartex" xmlns:cx6="http://schemas.microsoft.com/office/drawing/2016/5/12/chartex" xmlns:cx7="http://schemas.microsoft.com/office/drawing/2016/5/13/chartex" xmlns:cx8="http://schemas.microsoft.com/office/drawing/2016/5/14/chartex" xmlns:mc="http://schemas.openxmlformats.org/markup-compatibility/2006" xmlns:aink="http://schemas.microsoft.com/office/drawing/2016/ink" xmlns:am3d="http://schemas.microsoft.com/office/drawing/2017/model3d" xmlns:o="urn:schemas-microsoft-com:office:office" xmlns:r="http://schemas.openxmlformats.org/officeDocument/2006/relationships" xmlns:m="http://schemas.openxmlformats.org/officeDocument/2006/math" xmlns:v="urn:schemas-microsoft-com:vml" xmlns:wp14="http://schemas.microsoft.com/office/word/2010/wordprocessingDrawing" xmlns:wp="http://schemas.openxmlformats.org/drawingml/2006/wordprocessingDrawing" xmlns:w10="urn:schemas-microsoft-com:office:word" xmlns:w="http://schemas.openxmlformats.org/wordprocessingml/2006/main" xmlns:w14="http://schemas.microsoft.com/office/word/2010/wordml" xmlns:w15="http://schemas.microsoft.com/office/word/2012/wordml" xmlns:w16cex="http://schemas.microsoft.com/office/word/2018/wordml/cex" xmlns:w16cid="http://schemas.microsoft.com/office/word/2016/wordml/cid" xmlns:w16="http://schemas.microsoft.com/office/word/2018/wordml" xmlns:w16se="http://schemas.microsoft.com/office/word/2015/wordml/symex" xmlns:wpg="http://schemas.microsoft.com/office/word/2010/wordprocessingGroup" xmlns:wpi="http://schemas.microsoft.com/office/word/2010/wordprocessingInk" xmlns:wne="http://schemas.microsoft.com/office/word/2006/wordml" xmlns:wps="http://schemas.microsoft.com/office/word/2010/wordprocessingShape" mc:Ignorable="w14 w15 w16se w16cid w16 w16cex wp14">
-  <w:abstractNum w:abstractNumId="0" w15:restartNumberingAfterBreak="0">
+<w:numbering xmlns:wpc="http://schemas.microsoft.com/office/word/2010/wordprocessingCanvas" xmlns:mo="http://schemas.microsoft.com/office/mac/office/2008/main" xmlns:mc="http://schemas.openxmlformats.org/markup-compatibility/2006" xmlns:mv="urn:schemas-microsoft-com:mac:vml" xmlns:o="urn:schemas-microsoft-com:office:office" xmlns:r="http://schemas.openxmlformats.org/officeDocument/2006/relationships" xmlns:m="http://schemas.openxmlformats.org/officeDocument/2006/math" xmlns:v="urn:schemas-microsoft-com:vml" xmlns:wp14="http://schemas.microsoft.com/office/word/2010/wordprocessingDrawing" xmlns:wp="http://schemas.openxmlformats.org/drawingml/2006/wordprocessingDrawing" xmlns:w10="urn:schemas-microsoft-com:office:word" xmlns:w="http://schemas.openxmlformats.org/wordprocessingml/2006/main" xmlns:w14="http://schemas.microsoft.com/office/word/2010/wordml" xmlns:w15="http://schemas.microsoft.com/office/word/2012/wordml" xmlns:wpg="http://schemas.microsoft.com/office/word/2010/wordprocessingGroup" xmlns:wpi="http://schemas.microsoft.com/office/word/2010/wordprocessingInk" xmlns:wne="http://schemas.microsoft.com/office/word/2006/wordml" xmlns:wps="http://schemas.microsoft.com/office/word/2010/wordprocessingShape" mc:Ignorable="w14 w15 wp14">
+  <w:abstractNum w:abstractNumId="0">
     <w:nsid w:val="36231AC7"/>
     <w:multiLevelType w:val="hybridMultilevel"/>
     <w:tmpl w:val="987EC1EA"/>
@@ -3738,7 +5213,7 @@
 </file>
 
 <file path=word/styles.xml><?xml version="1.0" encoding="utf-8"?>
-<w:styles xmlns:mc="http://schemas.openxmlformats.org/markup-compatibility/2006" xmlns:r="http://schemas.openxmlformats.org/officeDocument/2006/relationships" xmlns:w="http://schemas.openxmlformats.org/wordprocessingml/2006/main" xmlns:w14="http://schemas.microsoft.com/office/word/2010/wordml" xmlns:w15="http://schemas.microsoft.com/office/word/2012/wordml" xmlns:w16cex="http://schemas.microsoft.com/office/word/2018/wordml/cex" xmlns:w16cid="http://schemas.microsoft.com/office/word/2016/wordml/cid" xmlns:w16="http://schemas.microsoft.com/office/word/2018/wordml" xmlns:w16se="http://schemas.microsoft.com/office/word/2015/wordml/symex" mc:Ignorable="w14 w15 w16se w16cid w16 w16cex">
+<w:styles xmlns:mc="http://schemas.openxmlformats.org/markup-compatibility/2006" xmlns:r="http://schemas.openxmlformats.org/officeDocument/2006/relationships" xmlns:w="http://schemas.openxmlformats.org/wordprocessingml/2006/main" xmlns:w14="http://schemas.microsoft.com/office/word/2010/wordml" xmlns:w15="http://schemas.microsoft.com/office/word/2012/wordml" mc:Ignorable="w14 w15">
   <w:docDefaults>
     <w:rPrDefault>
       <w:rPr>
@@ -3750,7 +5225,7 @@
     </w:rPrDefault>
     <w:pPrDefault/>
   </w:docDefaults>
-  <w:latentStyles w:defLockedState="0" w:defUIPriority="99" w:defSemiHidden="0" w:defUnhideWhenUsed="0" w:defQFormat="0" w:count="376">
+  <w:latentStyles w:defLockedState="0" w:defUIPriority="99" w:defSemiHidden="0" w:defUnhideWhenUsed="0" w:defQFormat="0" w:count="382">
     <w:lsdException w:name="Normal" w:uiPriority="0" w:qFormat="1"/>
     <w:lsdException w:name="heading 1" w:uiPriority="9" w:qFormat="1"/>
     <w:lsdException w:name="heading 2" w:semiHidden="1" w:uiPriority="9" w:unhideWhenUsed="1" w:qFormat="1"/>
@@ -4129,13 +5604,12 @@
     <w:name w:val="Normal"/>
     <w:qFormat/>
   </w:style>
-  <w:style w:type="character" w:default="1" w:styleId="DefaultParagraphFont">
+  <w:style w:type="character" w:default="1" w:styleId="Standardstycketeckensnitt">
     <w:name w:val="Default Paragraph Font"/>
     <w:uiPriority w:val="1"/>
-    <w:semiHidden/>
     <w:unhideWhenUsed/>
   </w:style>
-  <w:style w:type="table" w:default="1" w:styleId="TableNormal">
+  <w:style w:type="table" w:default="1" w:styleId="Normaltabell">
     <w:name w:val="Normal Table"/>
     <w:uiPriority w:val="99"/>
     <w:semiHidden/>
@@ -4150,18 +5624,19 @@
       </w:tblCellMar>
     </w:tblPr>
   </w:style>
-  <w:style w:type="numbering" w:default="1" w:styleId="NoList">
+  <w:style w:type="numbering" w:default="1" w:styleId="Ingenlista">
     <w:name w:val="No List"/>
     <w:uiPriority w:val="99"/>
     <w:semiHidden/>
     <w:unhideWhenUsed/>
   </w:style>
-  <w:style w:type="table" w:styleId="TableGrid">
+  <w:style w:type="table" w:styleId="Tabellrutnt">
     <w:name w:val="Table Grid"/>
-    <w:basedOn w:val="TableNormal"/>
+    <w:basedOn w:val="Normaltabell"/>
     <w:uiPriority w:val="39"/>
     <w:rsid w:val="00F72BD7"/>
     <w:tblPr>
+      <w:tblInd w:w="0" w:type="dxa"/>
       <w:tblBorders>
         <w:top w:val="single" w:sz="4" w:space="0" w:color="auto"/>
         <w:left w:val="single" w:sz="4" w:space="0" w:color="auto"/>
@@ -4170,9 +5645,15 @@
         <w:insideH w:val="single" w:sz="4" w:space="0" w:color="auto"/>
         <w:insideV w:val="single" w:sz="4" w:space="0" w:color="auto"/>
       </w:tblBorders>
+      <w:tblCellMar>
+        <w:top w:w="0" w:type="dxa"/>
+        <w:left w:w="108" w:type="dxa"/>
+        <w:bottom w:w="0" w:type="dxa"/>
+        <w:right w:w="108" w:type="dxa"/>
+      </w:tblCellMar>
     </w:tblPr>
   </w:style>
-  <w:style w:type="paragraph" w:styleId="ListParagraph">
+  <w:style w:type="paragraph" w:styleId="Liststycke">
     <w:name w:val="List Paragraph"/>
     <w:basedOn w:val="Normal"/>
     <w:uiPriority w:val="34"/>
